--- a/GenerateData/Document/Design/DesignUI.docx
+++ b/GenerateData/Document/Design/DesignUI.docx
@@ -2,10 +2,7 @@
 <file path=word/document.xml><?xml version="1.0" encoding="utf-8"?>
 <w:document xmlns:wpc="http://schemas.microsoft.com/office/word/2010/wordprocessingCanvas" xmlns:cx="http://schemas.microsoft.com/office/drawing/2014/chartex" xmlns:cx1="http://schemas.microsoft.com/office/drawing/2015/9/8/chartex" xmlns:cx2="http://schemas.microsoft.com/office/drawing/2015/10/21/chartex" xmlns:cx3="http://schemas.microsoft.com/office/drawing/2016/5/9/chartex" xmlns:cx4="http://schemas.microsoft.com/office/drawing/2016/5/10/chartex" xmlns:cx5="http://schemas.microsoft.com/office/drawing/2016/5/11/chartex" xmlns:cx6="http://schemas.microsoft.com/office/drawing/2016/5/12/chartex" xmlns:cx7="http://schemas.microsoft.com/office/drawing/2016/5/13/chartex" xmlns:cx8="http://schemas.microsoft.com/office/drawing/2016/5/14/chartex" xmlns:mc="http://schemas.openxmlformats.org/markup-compatibility/2006" xmlns:aink="http://schemas.microsoft.com/office/drawing/2016/ink" xmlns:am3d="http://schemas.microsoft.com/office/drawing/2017/model3d" xmlns:o="urn:schemas-microsoft-com:office:office" xmlns:r="http://schemas.openxmlformats.org/officeDocument/2006/relationships" xmlns:m="http://schemas.openxmlformats.org/officeDocument/2006/math" xmlns:v="urn:schemas-microsoft-com:vml" xmlns:wp14="http://schemas.microsoft.com/office/word/2010/wordprocessingDrawing" xmlns:wp="http://schemas.openxmlformats.org/drawingml/2006/wordprocessingDrawing" xmlns:w10="urn:schemas-microsoft-com:office:word" xmlns:w="http://schemas.openxmlformats.org/wordprocessingml/2006/main" xmlns:w14="http://schemas.microsoft.com/office/word/2010/wordml" xmlns:w15="http://schemas.microsoft.com/office/word/2012/wordml" xmlns:w16cid="http://schemas.microsoft.com/office/word/2016/wordml/cid" xmlns:w16se="http://schemas.microsoft.com/office/word/2015/wordml/symex" xmlns:wpg="http://schemas.microsoft.com/office/word/2010/wordprocessingGroup" xmlns:wpi="http://schemas.microsoft.com/office/word/2010/wordprocessingInk" xmlns:wne="http://schemas.microsoft.com/office/word/2006/wordml" xmlns:wps="http://schemas.microsoft.com/office/word/2010/wordprocessingShape" mc:Ignorable="w14 w15 w16se w16cid wp14">
   <w:body>
-    <w:p/>
     <w:p>
-      <w:bookmarkStart w:id="0" w:name="_GoBack"/>
-      <w:bookmarkEnd w:id="0"/>
       <w:r>
         <w:rPr>
           <w:noProof/>
@@ -13,18 +10,18 @@
         <mc:AlternateContent>
           <mc:Choice Requires="wps">
             <w:drawing>
-              <wp:anchor distT="0" distB="0" distL="114300" distR="114300" simplePos="0" relativeHeight="251681792" behindDoc="0" locked="0" layoutInCell="1" allowOverlap="1" wp14:anchorId="3162A0E3" wp14:editId="707C9751">
+              <wp:anchor distT="0" distB="0" distL="114300" distR="114300" simplePos="0" relativeHeight="251661312" behindDoc="0" locked="0" layoutInCell="1" allowOverlap="1" wp14:anchorId="3BB4E1F1" wp14:editId="58356500">
                 <wp:simplePos x="0" y="0"/>
                 <wp:positionH relativeFrom="column">
-                  <wp:posOffset>4549595</wp:posOffset>
+                  <wp:posOffset>1205105</wp:posOffset>
                 </wp:positionH>
                 <wp:positionV relativeFrom="paragraph">
-                  <wp:posOffset>104999</wp:posOffset>
+                  <wp:posOffset>-100425</wp:posOffset>
                 </wp:positionV>
-                <wp:extent cx="264560" cy="131911"/>
-                <wp:effectExtent l="0" t="0" r="21590" b="20955"/>
+                <wp:extent cx="3852545" cy="422843"/>
+                <wp:effectExtent l="0" t="0" r="14605" b="15875"/>
                 <wp:wrapNone/>
-                <wp:docPr id="17" name="Lưu đồ: Đường kết nối 17"/>
+                <wp:docPr id="3" name="Hình chữ nhật 3"/>
                 <wp:cNvGraphicFramePr/>
                 <a:graphic xmlns:a="http://schemas.openxmlformats.org/drawingml/2006/main">
                   <a:graphicData uri="http://schemas.microsoft.com/office/word/2010/wordprocessingShape">
@@ -33,27 +30,24 @@
                       <wps:spPr>
                         <a:xfrm>
                           <a:off x="0" y="0"/>
-                          <a:ext cx="264560" cy="131911"/>
+                          <a:ext cx="3852545" cy="422843"/>
                         </a:xfrm>
-                        <a:prstGeom prst="flowChartConnector">
+                        <a:prstGeom prst="rect">
                           <a:avLst/>
                         </a:prstGeom>
-                        <a:noFill/>
                       </wps:spPr>
                       <wps:style>
                         <a:lnRef idx="2">
-                          <a:schemeClr val="accent1">
-                            <a:shade val="50000"/>
-                          </a:schemeClr>
+                          <a:schemeClr val="accent4"/>
                         </a:lnRef>
                         <a:fillRef idx="1">
-                          <a:schemeClr val="accent1"/>
+                          <a:schemeClr val="lt1"/>
                         </a:fillRef>
                         <a:effectRef idx="0">
-                          <a:schemeClr val="accent1"/>
+                          <a:schemeClr val="accent4"/>
                         </a:effectRef>
                         <a:fontRef idx="minor">
-                          <a:schemeClr val="lt1"/>
+                          <a:schemeClr val="dk1"/>
                         </a:fontRef>
                       </wps:style>
                       <wps:bodyPr rot="0" spcFirstLastPara="0" vertOverflow="overflow" horzOverflow="overflow" vert="horz" wrap="square" lIns="91440" tIns="45720" rIns="91440" bIns="45720" numCol="1" spcCol="0" rtlCol="0" fromWordArt="0" anchor="ctr" anchorCtr="0" forceAA="0" compatLnSpc="1">
@@ -65,6 +59,9 @@
                     </wps:wsp>
                   </a:graphicData>
                 </a:graphic>
+                <wp14:sizeRelH relativeFrom="margin">
+                  <wp14:pctWidth>0</wp14:pctWidth>
+                </wp14:sizeRelH>
                 <wp14:sizeRelV relativeFrom="margin">
                   <wp14:pctHeight>0</wp14:pctHeight>
                 </wp14:sizeRelV>
@@ -73,12 +70,78 @@
           </mc:Choice>
           <mc:Fallback>
             <w:pict>
-              <v:shapetype w14:anchorId="35F07393" id="_x0000_t120" coordsize="21600,21600" o:spt="120" path="m10800,qx,10800,10800,21600,21600,10800,10800,xe">
-                <v:path gradientshapeok="t" o:connecttype="custom" o:connectlocs="10800,0;3163,3163;0,10800;3163,18437;10800,21600;18437,18437;21600,10800;18437,3163" textboxrect="3163,3163,18437,18437"/>
-              </v:shapetype>
-              <v:shape id="Lưu đồ: Đường kết nối 17" o:spid="_x0000_s1026" type="#_x0000_t120" style="position:absolute;margin-left:358.25pt;margin-top:8.25pt;width:20.85pt;height:10.4pt;z-index:251681792;visibility:visible;mso-wrap-style:square;mso-height-percent:0;mso-wrap-distance-left:9pt;mso-wrap-distance-top:0;mso-wrap-distance-right:9pt;mso-wrap-distance-bottom:0;mso-position-horizontal:absolute;mso-position-horizontal-relative:text;mso-position-vertical:absolute;mso-position-vertical-relative:text;mso-height-percent:0;mso-height-relative:margin;v-text-anchor:middle" o:gfxdata="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" filled="f" strokecolor="#1f3763 [1604]" strokeweight="1pt">
+              <v:rect w14:anchorId="589465F5" id="Hình chữ nhật 3" o:spid="_x0000_s1026" style="position:absolute;margin-left:94.9pt;margin-top:-7.9pt;width:303.35pt;height:33.3pt;z-index:251661312;visibility:visible;mso-wrap-style:square;mso-width-percent:0;mso-height-percent:0;mso-wrap-distance-left:9pt;mso-wrap-distance-top:0;mso-wrap-distance-right:9pt;mso-wrap-distance-bottom:0;mso-position-horizontal:absolute;mso-position-horizontal-relative:text;mso-position-vertical:absolute;mso-position-vertical-relative:text;mso-width-percent:0;mso-height-percent:0;mso-width-relative:margin;mso-height-relative:margin;v-text-anchor:middle" o:gfxdata="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" fillcolor="white [3201]" strokecolor="#ffc000 [3207]" strokeweight="1pt"/>
+            </w:pict>
+          </mc:Fallback>
+        </mc:AlternateContent>
+      </w:r>
+    </w:p>
+    <w:p>
+      <w:r>
+        <w:rPr>
+          <w:noProof/>
+        </w:rPr>
+        <mc:AlternateContent>
+          <mc:Choice Requires="wps">
+            <w:drawing>
+              <wp:anchor distT="0" distB="0" distL="114300" distR="114300" simplePos="0" relativeHeight="251699200" behindDoc="0" locked="0" layoutInCell="1" allowOverlap="1" wp14:anchorId="436EFF27" wp14:editId="16752DBF">
+                <wp:simplePos x="0" y="0"/>
+                <wp:positionH relativeFrom="column">
+                  <wp:posOffset>4968416</wp:posOffset>
+                </wp:positionH>
+                <wp:positionV relativeFrom="paragraph">
+                  <wp:posOffset>184665</wp:posOffset>
+                </wp:positionV>
+                <wp:extent cx="14811" cy="1363646"/>
+                <wp:effectExtent l="0" t="0" r="23495" b="27305"/>
+                <wp:wrapNone/>
+                <wp:docPr id="28" name="Đường nối Thẳng 28"/>
+                <wp:cNvGraphicFramePr/>
+                <a:graphic xmlns:a="http://schemas.openxmlformats.org/drawingml/2006/main">
+                  <a:graphicData uri="http://schemas.microsoft.com/office/word/2010/wordprocessingShape">
+                    <wps:wsp>
+                      <wps:cNvCnPr/>
+                      <wps:spPr>
+                        <a:xfrm>
+                          <a:off x="0" y="0"/>
+                          <a:ext cx="14811" cy="1363646"/>
+                        </a:xfrm>
+                        <a:prstGeom prst="line">
+                          <a:avLst/>
+                        </a:prstGeom>
+                      </wps:spPr>
+                      <wps:style>
+                        <a:lnRef idx="2">
+                          <a:schemeClr val="accent4"/>
+                        </a:lnRef>
+                        <a:fillRef idx="0">
+                          <a:schemeClr val="accent4"/>
+                        </a:fillRef>
+                        <a:effectRef idx="1">
+                          <a:schemeClr val="accent4"/>
+                        </a:effectRef>
+                        <a:fontRef idx="minor">
+                          <a:schemeClr val="tx1"/>
+                        </a:fontRef>
+                      </wps:style>
+                      <wps:bodyPr/>
+                    </wps:wsp>
+                  </a:graphicData>
+                </a:graphic>
+                <wp14:sizeRelH relativeFrom="margin">
+                  <wp14:pctWidth>0</wp14:pctWidth>
+                </wp14:sizeRelH>
+                <wp14:sizeRelV relativeFrom="margin">
+                  <wp14:pctHeight>0</wp14:pctHeight>
+                </wp14:sizeRelV>
+              </wp:anchor>
+            </w:drawing>
+          </mc:Choice>
+          <mc:Fallback>
+            <w:pict>
+              <v:line w14:anchorId="0D42788F" id="Đường nối Thẳng 28" o:spid="_x0000_s1026" style="position:absolute;z-index:251699200;visibility:visible;mso-wrap-style:square;mso-width-percent:0;mso-height-percent:0;mso-wrap-distance-left:9pt;mso-wrap-distance-top:0;mso-wrap-distance-right:9pt;mso-wrap-distance-bottom:0;mso-position-horizontal:absolute;mso-position-horizontal-relative:text;mso-position-vertical:absolute;mso-position-vertical-relative:text;mso-width-percent:0;mso-height-percent:0;mso-width-relative:margin;mso-height-relative:margin" from="391.2pt,14.55pt" to="392.35pt,121.9pt" o:gfxdata="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" strokecolor="#ffc000 [3207]" strokeweight="1pt">
                 <v:stroke joinstyle="miter"/>
-              </v:shape>
+              </v:line>
             </w:pict>
           </mc:Fallback>
         </mc:AlternateContent>
@@ -90,13 +153,94 @@
         <mc:AlternateContent>
           <mc:Choice Requires="wps">
             <w:drawing>
-              <wp:anchor distT="0" distB="0" distL="114300" distR="114300" simplePos="0" relativeHeight="251680768" behindDoc="0" locked="0" layoutInCell="1" allowOverlap="1" wp14:anchorId="7BB6DD50" wp14:editId="773D203C">
+              <wp:anchor distT="0" distB="0" distL="114300" distR="114300" simplePos="0" relativeHeight="251715584" behindDoc="0" locked="0" layoutInCell="1" allowOverlap="1" wp14:anchorId="0D733F0F" wp14:editId="75ABB881">
                 <wp:simplePos x="0" y="0"/>
                 <wp:positionH relativeFrom="column">
-                  <wp:posOffset>4576974</wp:posOffset>
+                  <wp:posOffset>1205105</wp:posOffset>
                 </wp:positionH>
                 <wp:positionV relativeFrom="paragraph">
-                  <wp:posOffset>84473</wp:posOffset>
+                  <wp:posOffset>163522</wp:posOffset>
+                </wp:positionV>
+                <wp:extent cx="3873687" cy="1400670"/>
+                <wp:effectExtent l="0" t="0" r="12700" b="28575"/>
+                <wp:wrapNone/>
+                <wp:docPr id="4" name="Hình chữ nhật 4"/>
+                <wp:cNvGraphicFramePr/>
+                <a:graphic xmlns:a="http://schemas.openxmlformats.org/drawingml/2006/main">
+                  <a:graphicData uri="http://schemas.microsoft.com/office/word/2010/wordprocessingShape">
+                    <wps:wsp>
+                      <wps:cNvSpPr/>
+                      <wps:spPr>
+                        <a:xfrm>
+                          <a:off x="0" y="0"/>
+                          <a:ext cx="3873687" cy="1400670"/>
+                        </a:xfrm>
+                        <a:prstGeom prst="rect">
+                          <a:avLst/>
+                        </a:prstGeom>
+                        <a:noFill/>
+                        <a:ln w="9525" cap="flat" cmpd="sng" algn="ctr">
+                          <a:solidFill>
+                            <a:schemeClr val="accent4"/>
+                          </a:solidFill>
+                          <a:prstDash val="solid"/>
+                          <a:round/>
+                          <a:headEnd type="none" w="med" len="med"/>
+                          <a:tailEnd type="none" w="med" len="med"/>
+                        </a:ln>
+                      </wps:spPr>
+                      <wps:style>
+                        <a:lnRef idx="0">
+                          <a:scrgbClr r="0" g="0" b="0"/>
+                        </a:lnRef>
+                        <a:fillRef idx="0">
+                          <a:scrgbClr r="0" g="0" b="0"/>
+                        </a:fillRef>
+                        <a:effectRef idx="0">
+                          <a:scrgbClr r="0" g="0" b="0"/>
+                        </a:effectRef>
+                        <a:fontRef idx="minor">
+                          <a:schemeClr val="accent4"/>
+                        </a:fontRef>
+                      </wps:style>
+                      <wps:bodyPr rot="0" spcFirstLastPara="0" vertOverflow="overflow" horzOverflow="overflow" vert="horz" wrap="square" lIns="91440" tIns="45720" rIns="91440" bIns="45720" numCol="1" spcCol="0" rtlCol="0" fromWordArt="0" anchor="ctr" anchorCtr="0" forceAA="0" compatLnSpc="1">
+                        <a:prstTxWarp prst="textNoShape">
+                          <a:avLst/>
+                        </a:prstTxWarp>
+                        <a:noAutofit/>
+                      </wps:bodyPr>
+                    </wps:wsp>
+                  </a:graphicData>
+                </a:graphic>
+                <wp14:sizeRelH relativeFrom="margin">
+                  <wp14:pctWidth>0</wp14:pctWidth>
+                </wp14:sizeRelH>
+              </wp:anchor>
+            </w:drawing>
+          </mc:Choice>
+          <mc:Fallback>
+            <w:pict>
+              <v:rect w14:anchorId="41BA3A7C" id="Hình chữ nhật 4" o:spid="_x0000_s1026" style="position:absolute;margin-left:94.9pt;margin-top:12.9pt;width:305pt;height:110.3pt;z-index:251715584;visibility:visible;mso-wrap-style:square;mso-width-percent:0;mso-wrap-distance-left:9pt;mso-wrap-distance-top:0;mso-wrap-distance-right:9pt;mso-wrap-distance-bottom:0;mso-position-horizontal:absolute;mso-position-horizontal-relative:text;mso-position-vertical:absolute;mso-position-vertical-relative:text;mso-width-percent:0;mso-width-relative:margin;v-text-anchor:middle" o:gfxdata="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" filled="f" strokecolor="#ffc000 [3207]">
+                <v:stroke joinstyle="round"/>
+              </v:rect>
+            </w:pict>
+          </mc:Fallback>
+        </mc:AlternateContent>
+      </w:r>
+      <w:r>
+        <w:rPr>
+          <w:noProof/>
+        </w:rPr>
+        <mc:AlternateContent>
+          <mc:Choice Requires="wps">
+            <w:drawing>
+              <wp:anchor distT="0" distB="0" distL="114300" distR="114300" simplePos="0" relativeHeight="251680768" behindDoc="0" locked="0" layoutInCell="1" allowOverlap="1" wp14:anchorId="7BB6DD50" wp14:editId="7BA5241F">
+                <wp:simplePos x="0" y="0"/>
+                <wp:positionH relativeFrom="column">
+                  <wp:posOffset>4671621</wp:posOffset>
+                </wp:positionH>
+                <wp:positionV relativeFrom="paragraph">
+                  <wp:posOffset>242999</wp:posOffset>
                 </wp:positionV>
                 <wp:extent cx="206136" cy="168609"/>
                 <wp:effectExtent l="0" t="0" r="3810" b="0"/>
@@ -160,10 +304,366 @@
           </mc:Choice>
           <mc:Fallback>
             <w:pict>
-              <v:shape w14:anchorId="06AD4076" id="Dấu Trừ 16" o:spid="_x0000_s1026" style="position:absolute;margin-left:360.4pt;margin-top:6.65pt;width:16.25pt;height:13.3pt;z-index:251680768;visibility:visible;mso-wrap-style:square;mso-width-percent:0;mso-height-percent:0;mso-wrap-distance-left:9pt;mso-wrap-distance-top:0;mso-wrap-distance-right:9pt;mso-wrap-distance-bottom:0;mso-position-horizontal:absolute;mso-position-horizontal-relative:text;mso-position-vertical:absolute;mso-position-vertical-relative:text;mso-width-percent:0;mso-height-percent:0;mso-width-relative:margin;mso-height-relative:margin;v-text-anchor:middle" coordsize="206136,168609" o:gfxdata="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" path="m27323,64476r151490,l178813,104133r-151490,l27323,64476xe" fillcolor="red" strokecolor="red" strokeweight="1pt">
+              <v:shape w14:anchorId="3EFCE8C0" id="Dấu Trừ 16" o:spid="_x0000_s1026" style="position:absolute;margin-left:367.85pt;margin-top:19.15pt;width:16.25pt;height:13.3pt;z-index:251680768;visibility:visible;mso-wrap-style:square;mso-width-percent:0;mso-height-percent:0;mso-wrap-distance-left:9pt;mso-wrap-distance-top:0;mso-wrap-distance-right:9pt;mso-wrap-distance-bottom:0;mso-position-horizontal:absolute;mso-position-horizontal-relative:text;mso-position-vertical:absolute;mso-position-vertical-relative:text;mso-width-percent:0;mso-height-percent:0;mso-width-relative:margin;mso-height-relative:margin;v-text-anchor:middle" coordsize="206136,168609" o:gfxdata="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" path="m27323,64476r151490,l178813,104133r-151490,l27323,64476xe" fillcolor="red" strokecolor="red" strokeweight="1pt">
                 <v:stroke joinstyle="miter"/>
                 <v:path arrowok="t" o:connecttype="custom" o:connectlocs="27323,64476;178813,64476;178813,104133;27323,104133;27323,64476" o:connectangles="0,0,0,0,0"/>
               </v:shape>
+            </w:pict>
+          </mc:Fallback>
+        </mc:AlternateContent>
+      </w:r>
+      <w:r>
+        <w:rPr>
+          <w:noProof/>
+        </w:rPr>
+        <mc:AlternateContent>
+          <mc:Choice Requires="wps">
+            <w:drawing>
+              <wp:anchor distT="0" distB="0" distL="114300" distR="114300" simplePos="0" relativeHeight="251681792" behindDoc="0" locked="0" layoutInCell="1" allowOverlap="1" wp14:anchorId="3162A0E3" wp14:editId="069178AC">
+                <wp:simplePos x="0" y="0"/>
+                <wp:positionH relativeFrom="column">
+                  <wp:posOffset>4649172</wp:posOffset>
+                </wp:positionH>
+                <wp:positionV relativeFrom="paragraph">
+                  <wp:posOffset>262890</wp:posOffset>
+                </wp:positionV>
+                <wp:extent cx="264560" cy="131911"/>
+                <wp:effectExtent l="0" t="0" r="21590" b="20955"/>
+                <wp:wrapNone/>
+                <wp:docPr id="17" name="Lưu đồ: Đường kết nối 17"/>
+                <wp:cNvGraphicFramePr/>
+                <a:graphic xmlns:a="http://schemas.openxmlformats.org/drawingml/2006/main">
+                  <a:graphicData uri="http://schemas.microsoft.com/office/word/2010/wordprocessingShape">
+                    <wps:wsp>
+                      <wps:cNvSpPr/>
+                      <wps:spPr>
+                        <a:xfrm>
+                          <a:off x="0" y="0"/>
+                          <a:ext cx="264560" cy="131911"/>
+                        </a:xfrm>
+                        <a:prstGeom prst="flowChartConnector">
+                          <a:avLst/>
+                        </a:prstGeom>
+                        <a:noFill/>
+                      </wps:spPr>
+                      <wps:style>
+                        <a:lnRef idx="2">
+                          <a:schemeClr val="accent1">
+                            <a:shade val="50000"/>
+                          </a:schemeClr>
+                        </a:lnRef>
+                        <a:fillRef idx="1">
+                          <a:schemeClr val="accent1"/>
+                        </a:fillRef>
+                        <a:effectRef idx="0">
+                          <a:schemeClr val="accent1"/>
+                        </a:effectRef>
+                        <a:fontRef idx="minor">
+                          <a:schemeClr val="lt1"/>
+                        </a:fontRef>
+                      </wps:style>
+                      <wps:bodyPr rot="0" spcFirstLastPara="0" vertOverflow="overflow" horzOverflow="overflow" vert="horz" wrap="square" lIns="91440" tIns="45720" rIns="91440" bIns="45720" numCol="1" spcCol="0" rtlCol="0" fromWordArt="0" anchor="ctr" anchorCtr="0" forceAA="0" compatLnSpc="1">
+                        <a:prstTxWarp prst="textNoShape">
+                          <a:avLst/>
+                        </a:prstTxWarp>
+                        <a:noAutofit/>
+                      </wps:bodyPr>
+                    </wps:wsp>
+                  </a:graphicData>
+                </a:graphic>
+                <wp14:sizeRelV relativeFrom="margin">
+                  <wp14:pctHeight>0</wp14:pctHeight>
+                </wp14:sizeRelV>
+              </wp:anchor>
+            </w:drawing>
+          </mc:Choice>
+          <mc:Fallback>
+            <w:pict>
+              <v:shapetype w14:anchorId="7BC59EE2" id="_x0000_t120" coordsize="21600,21600" o:spt="120" path="m10800,qx,10800,10800,21600,21600,10800,10800,xe">
+                <v:path gradientshapeok="t" o:connecttype="custom" o:connectlocs="10800,0;3163,3163;0,10800;3163,18437;10800,21600;18437,18437;21600,10800;18437,3163" textboxrect="3163,3163,18437,18437"/>
+              </v:shapetype>
+              <v:shape id="Lưu đồ: Đường kết nối 17" o:spid="_x0000_s1026" type="#_x0000_t120" style="position:absolute;margin-left:366.1pt;margin-top:20.7pt;width:20.85pt;height:10.4pt;z-index:251681792;visibility:visible;mso-wrap-style:square;mso-height-percent:0;mso-wrap-distance-left:9pt;mso-wrap-distance-top:0;mso-wrap-distance-right:9pt;mso-wrap-distance-bottom:0;mso-position-horizontal:absolute;mso-position-horizontal-relative:text;mso-position-vertical:absolute;mso-position-vertical-relative:text;mso-height-percent:0;mso-height-relative:margin;v-text-anchor:middle" o:gfxdata="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" filled="f" strokecolor="#1f3763 [1604]" strokeweight="1pt">
+                <v:stroke joinstyle="miter"/>
+              </v:shape>
+            </w:pict>
+          </mc:Fallback>
+        </mc:AlternateContent>
+      </w:r>
+      <w:r>
+        <w:rPr>
+          <w:noProof/>
+        </w:rPr>
+        <mc:AlternateContent>
+          <mc:Choice Requires="wps">
+            <w:drawing>
+              <wp:anchor distT="0" distB="0" distL="114300" distR="114300" simplePos="0" relativeHeight="251679744" behindDoc="0" locked="0" layoutInCell="1" allowOverlap="1" wp14:anchorId="49AC9965" wp14:editId="1A448391">
+                <wp:simplePos x="0" y="0"/>
+                <wp:positionH relativeFrom="column">
+                  <wp:posOffset>3179651</wp:posOffset>
+                </wp:positionH>
+                <wp:positionV relativeFrom="paragraph">
+                  <wp:posOffset>229999</wp:posOffset>
+                </wp:positionV>
+                <wp:extent cx="1035968" cy="195566"/>
+                <wp:effectExtent l="0" t="0" r="12065" b="14605"/>
+                <wp:wrapNone/>
+                <wp:docPr id="15" name="Hình chữ nhật 15"/>
+                <wp:cNvGraphicFramePr/>
+                <a:graphic xmlns:a="http://schemas.openxmlformats.org/drawingml/2006/main">
+                  <a:graphicData uri="http://schemas.microsoft.com/office/word/2010/wordprocessingShape">
+                    <wps:wsp>
+                      <wps:cNvSpPr/>
+                      <wps:spPr>
+                        <a:xfrm>
+                          <a:off x="0" y="0"/>
+                          <a:ext cx="1035968" cy="195566"/>
+                        </a:xfrm>
+                        <a:prstGeom prst="rect">
+                          <a:avLst/>
+                        </a:prstGeom>
+                      </wps:spPr>
+                      <wps:style>
+                        <a:lnRef idx="2">
+                          <a:schemeClr val="accent6"/>
+                        </a:lnRef>
+                        <a:fillRef idx="1">
+                          <a:schemeClr val="lt1"/>
+                        </a:fillRef>
+                        <a:effectRef idx="0">
+                          <a:schemeClr val="accent6"/>
+                        </a:effectRef>
+                        <a:fontRef idx="minor">
+                          <a:schemeClr val="dk1"/>
+                        </a:fontRef>
+                      </wps:style>
+                      <wps:bodyPr rot="0" spcFirstLastPara="0" vertOverflow="overflow" horzOverflow="overflow" vert="horz" wrap="square" lIns="91440" tIns="45720" rIns="91440" bIns="45720" numCol="1" spcCol="0" rtlCol="0" fromWordArt="0" anchor="ctr" anchorCtr="0" forceAA="0" compatLnSpc="1">
+                        <a:prstTxWarp prst="textNoShape">
+                          <a:avLst/>
+                        </a:prstTxWarp>
+                        <a:noAutofit/>
+                      </wps:bodyPr>
+                    </wps:wsp>
+                  </a:graphicData>
+                </a:graphic>
+              </wp:anchor>
+            </w:drawing>
+          </mc:Choice>
+          <mc:Fallback>
+            <w:pict>
+              <v:rect w14:anchorId="18D838FE" id="Hình chữ nhật 15" o:spid="_x0000_s1026" style="position:absolute;margin-left:250.35pt;margin-top:18.1pt;width:81.55pt;height:15.4pt;z-index:251679744;visibility:visible;mso-wrap-style:square;mso-wrap-distance-left:9pt;mso-wrap-distance-top:0;mso-wrap-distance-right:9pt;mso-wrap-distance-bottom:0;mso-position-horizontal:absolute;mso-position-horizontal-relative:text;mso-position-vertical:absolute;mso-position-vertical-relative:text;v-text-anchor:middle" o:gfxdata="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" fillcolor="white [3201]" strokecolor="#70ad47 [3209]" strokeweight="1pt"/>
+            </w:pict>
+          </mc:Fallback>
+        </mc:AlternateContent>
+      </w:r>
+      <w:r>
+        <w:rPr>
+          <w:noProof/>
+        </w:rPr>
+        <mc:AlternateContent>
+          <mc:Choice Requires="wps">
+            <w:drawing>
+              <wp:anchor distT="0" distB="0" distL="114300" distR="114300" simplePos="0" relativeHeight="251682816" behindDoc="0" locked="0" layoutInCell="1" allowOverlap="1" wp14:anchorId="27024A3F" wp14:editId="7884D8BE">
+                <wp:simplePos x="0" y="0"/>
+                <wp:positionH relativeFrom="column">
+                  <wp:posOffset>2885440</wp:posOffset>
+                </wp:positionH>
+                <wp:positionV relativeFrom="paragraph">
+                  <wp:posOffset>264072</wp:posOffset>
+                </wp:positionV>
+                <wp:extent cx="137424" cy="121568"/>
+                <wp:effectExtent l="0" t="0" r="0" b="0"/>
+                <wp:wrapNone/>
+                <wp:docPr id="18" name="Lưu đồ: Phối 18"/>
+                <wp:cNvGraphicFramePr/>
+                <a:graphic xmlns:a="http://schemas.openxmlformats.org/drawingml/2006/main">
+                  <a:graphicData uri="http://schemas.microsoft.com/office/word/2010/wordprocessingShape">
+                    <wps:wsp>
+                      <wps:cNvSpPr/>
+                      <wps:spPr>
+                        <a:xfrm>
+                          <a:off x="0" y="0"/>
+                          <a:ext cx="137424" cy="121568"/>
+                        </a:xfrm>
+                        <a:prstGeom prst="flowChartMerge">
+                          <a:avLst/>
+                        </a:prstGeom>
+                        <a:solidFill>
+                          <a:schemeClr val="accent6"/>
+                        </a:solidFill>
+                        <a:ln>
+                          <a:noFill/>
+                        </a:ln>
+                      </wps:spPr>
+                      <wps:style>
+                        <a:lnRef idx="2">
+                          <a:schemeClr val="accent1">
+                            <a:shade val="50000"/>
+                          </a:schemeClr>
+                        </a:lnRef>
+                        <a:fillRef idx="1">
+                          <a:schemeClr val="accent1"/>
+                        </a:fillRef>
+                        <a:effectRef idx="0">
+                          <a:schemeClr val="accent1"/>
+                        </a:effectRef>
+                        <a:fontRef idx="minor">
+                          <a:schemeClr val="lt1"/>
+                        </a:fontRef>
+                      </wps:style>
+                      <wps:bodyPr rot="0" spcFirstLastPara="0" vertOverflow="overflow" horzOverflow="overflow" vert="horz" wrap="square" lIns="91440" tIns="45720" rIns="91440" bIns="45720" numCol="1" spcCol="0" rtlCol="0" fromWordArt="0" anchor="ctr" anchorCtr="0" forceAA="0" compatLnSpc="1">
+                        <a:prstTxWarp prst="textNoShape">
+                          <a:avLst/>
+                        </a:prstTxWarp>
+                        <a:noAutofit/>
+                      </wps:bodyPr>
+                    </wps:wsp>
+                  </a:graphicData>
+                </a:graphic>
+              </wp:anchor>
+            </w:drawing>
+          </mc:Choice>
+          <mc:Fallback>
+            <w:pict>
+              <v:shapetype w14:anchorId="353D8146" id="_x0000_t128" coordsize="21600,21600" o:spt="128" path="m,l21600,,10800,21600xe">
+                <v:stroke joinstyle="miter"/>
+                <v:path gradientshapeok="t" o:connecttype="custom" o:connectlocs="10800,0;5400,10800;10800,21600;16200,10800" textboxrect="5400,0,16200,10800"/>
+              </v:shapetype>
+              <v:shape id="Lưu đồ: Phối 18" o:spid="_x0000_s1026" type="#_x0000_t128" style="position:absolute;margin-left:227.2pt;margin-top:20.8pt;width:10.8pt;height:9.55pt;z-index:251682816;visibility:visible;mso-wrap-style:square;mso-wrap-distance-left:9pt;mso-wrap-distance-top:0;mso-wrap-distance-right:9pt;mso-wrap-distance-bottom:0;mso-position-horizontal:absolute;mso-position-horizontal-relative:text;mso-position-vertical:absolute;mso-position-vertical-relative:text;v-text-anchor:middle" o:gfxdata="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" fillcolor="#70ad47 [3209]" stroked="f" strokeweight="1pt"/>
+            </w:pict>
+          </mc:Fallback>
+        </mc:AlternateContent>
+      </w:r>
+      <w:r>
+        <w:rPr>
+          <w:noProof/>
+        </w:rPr>
+        <mc:AlternateContent>
+          <mc:Choice Requires="wps">
+            <w:drawing>
+              <wp:anchor distT="0" distB="0" distL="114300" distR="114300" simplePos="0" relativeHeight="251677696" behindDoc="0" locked="0" layoutInCell="1" allowOverlap="1" wp14:anchorId="6873C6FC" wp14:editId="64795D3A">
+                <wp:simplePos x="0" y="0"/>
+                <wp:positionH relativeFrom="column">
+                  <wp:posOffset>2451735</wp:posOffset>
+                </wp:positionH>
+                <wp:positionV relativeFrom="paragraph">
+                  <wp:posOffset>219729</wp:posOffset>
+                </wp:positionV>
+                <wp:extent cx="618409" cy="195566"/>
+                <wp:effectExtent l="0" t="0" r="10795" b="14605"/>
+                <wp:wrapNone/>
+                <wp:docPr id="14" name="Hình chữ nhật 14"/>
+                <wp:cNvGraphicFramePr/>
+                <a:graphic xmlns:a="http://schemas.openxmlformats.org/drawingml/2006/main">
+                  <a:graphicData uri="http://schemas.microsoft.com/office/word/2010/wordprocessingShape">
+                    <wps:wsp>
+                      <wps:cNvSpPr/>
+                      <wps:spPr>
+                        <a:xfrm>
+                          <a:off x="0" y="0"/>
+                          <a:ext cx="618409" cy="195566"/>
+                        </a:xfrm>
+                        <a:prstGeom prst="rect">
+                          <a:avLst/>
+                        </a:prstGeom>
+                      </wps:spPr>
+                      <wps:style>
+                        <a:lnRef idx="2">
+                          <a:schemeClr val="accent6"/>
+                        </a:lnRef>
+                        <a:fillRef idx="1">
+                          <a:schemeClr val="lt1"/>
+                        </a:fillRef>
+                        <a:effectRef idx="0">
+                          <a:schemeClr val="accent6"/>
+                        </a:effectRef>
+                        <a:fontRef idx="minor">
+                          <a:schemeClr val="dk1"/>
+                        </a:fontRef>
+                      </wps:style>
+                      <wps:bodyPr rot="0" spcFirstLastPara="0" vertOverflow="overflow" horzOverflow="overflow" vert="horz" wrap="square" lIns="91440" tIns="45720" rIns="91440" bIns="45720" numCol="1" spcCol="0" rtlCol="0" fromWordArt="0" anchor="ctr" anchorCtr="0" forceAA="0" compatLnSpc="1">
+                        <a:prstTxWarp prst="textNoShape">
+                          <a:avLst/>
+                        </a:prstTxWarp>
+                        <a:noAutofit/>
+                      </wps:bodyPr>
+                    </wps:wsp>
+                  </a:graphicData>
+                </a:graphic>
+                <wp14:sizeRelH relativeFrom="margin">
+                  <wp14:pctWidth>0</wp14:pctWidth>
+                </wp14:sizeRelH>
+              </wp:anchor>
+            </w:drawing>
+          </mc:Choice>
+          <mc:Fallback>
+            <w:pict>
+              <v:rect w14:anchorId="63E1ED47" id="Hình chữ nhật 14" o:spid="_x0000_s1026" style="position:absolute;margin-left:193.05pt;margin-top:17.3pt;width:48.7pt;height:15.4pt;z-index:251677696;visibility:visible;mso-wrap-style:square;mso-width-percent:0;mso-wrap-distance-left:9pt;mso-wrap-distance-top:0;mso-wrap-distance-right:9pt;mso-wrap-distance-bottom:0;mso-position-horizontal:absolute;mso-position-horizontal-relative:text;mso-position-vertical:absolute;mso-position-vertical-relative:text;mso-width-percent:0;mso-width-relative:margin;v-text-anchor:middle" o:gfxdata="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" fillcolor="white [3201]" strokecolor="#70ad47 [3209]" strokeweight="1pt"/>
+            </w:pict>
+          </mc:Fallback>
+        </mc:AlternateContent>
+      </w:r>
+      <w:r>
+        <w:rPr>
+          <w:noProof/>
+        </w:rPr>
+        <mc:AlternateContent>
+          <mc:Choice Requires="wps">
+            <w:drawing>
+              <wp:anchor distT="0" distB="0" distL="114300" distR="114300" simplePos="0" relativeHeight="251675648" behindDoc="0" locked="0" layoutInCell="1" allowOverlap="1" wp14:anchorId="062769BE" wp14:editId="0A7794FA">
+                <wp:simplePos x="0" y="0"/>
+                <wp:positionH relativeFrom="column">
+                  <wp:posOffset>1299658</wp:posOffset>
+                </wp:positionH>
+                <wp:positionV relativeFrom="paragraph">
+                  <wp:posOffset>222294</wp:posOffset>
+                </wp:positionV>
+                <wp:extent cx="1035968" cy="195566"/>
+                <wp:effectExtent l="0" t="0" r="12065" b="14605"/>
+                <wp:wrapNone/>
+                <wp:docPr id="13" name="Hình chữ nhật 13"/>
+                <wp:cNvGraphicFramePr/>
+                <a:graphic xmlns:a="http://schemas.openxmlformats.org/drawingml/2006/main">
+                  <a:graphicData uri="http://schemas.microsoft.com/office/word/2010/wordprocessingShape">
+                    <wps:wsp>
+                      <wps:cNvSpPr/>
+                      <wps:spPr>
+                        <a:xfrm>
+                          <a:off x="0" y="0"/>
+                          <a:ext cx="1035968" cy="195566"/>
+                        </a:xfrm>
+                        <a:prstGeom prst="rect">
+                          <a:avLst/>
+                        </a:prstGeom>
+                      </wps:spPr>
+                      <wps:style>
+                        <a:lnRef idx="2">
+                          <a:schemeClr val="accent6"/>
+                        </a:lnRef>
+                        <a:fillRef idx="1">
+                          <a:schemeClr val="lt1"/>
+                        </a:fillRef>
+                        <a:effectRef idx="0">
+                          <a:schemeClr val="accent6"/>
+                        </a:effectRef>
+                        <a:fontRef idx="minor">
+                          <a:schemeClr val="dk1"/>
+                        </a:fontRef>
+                      </wps:style>
+                      <wps:bodyPr rot="0" spcFirstLastPara="0" vertOverflow="overflow" horzOverflow="overflow" vert="horz" wrap="square" lIns="91440" tIns="45720" rIns="91440" bIns="45720" numCol="1" spcCol="0" rtlCol="0" fromWordArt="0" anchor="ctr" anchorCtr="0" forceAA="0" compatLnSpc="1">
+                        <a:prstTxWarp prst="textNoShape">
+                          <a:avLst/>
+                        </a:prstTxWarp>
+                        <a:noAutofit/>
+                      </wps:bodyPr>
+                    </wps:wsp>
+                  </a:graphicData>
+                </a:graphic>
+              </wp:anchor>
+            </w:drawing>
+          </mc:Choice>
+          <mc:Fallback>
+            <w:pict>
+              <v:rect w14:anchorId="6490F2DF" id="Hình chữ nhật 13" o:spid="_x0000_s1026" style="position:absolute;margin-left:102.35pt;margin-top:17.5pt;width:81.55pt;height:15.4pt;z-index:251675648;visibility:visible;mso-wrap-style:square;mso-wrap-distance-left:9pt;mso-wrap-distance-top:0;mso-wrap-distance-right:9pt;mso-wrap-distance-bottom:0;mso-position-horizontal:absolute;mso-position-horizontal-relative:text;mso-position-vertical:absolute;mso-position-vertical-relative:text;v-text-anchor:middle" o:gfxdata="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" fillcolor="white [3201]" strokecolor="#70ad47 [3209]" strokeweight="1pt"/>
             </w:pict>
           </mc:Fallback>
         </mc:AlternateContent>
@@ -789,7 +1289,7 @@
         <mc:AlternateContent>
           <mc:Choice Requires="wps">
             <w:drawing>
-              <wp:anchor distT="0" distB="0" distL="114300" distR="114300" simplePos="0" relativeHeight="251660288" behindDoc="0" locked="0" layoutInCell="1" allowOverlap="1" wp14:anchorId="06989427" wp14:editId="78EA57F9">
+              <wp:anchor distT="0" distB="0" distL="114300" distR="114300" simplePos="0" relativeHeight="251660288" behindDoc="0" locked="0" layoutInCell="1" allowOverlap="1" wp14:anchorId="06989427" wp14:editId="78E39FF6">
                 <wp:simplePos x="0" y="0"/>
                 <wp:positionH relativeFrom="column">
                   <wp:posOffset>1078252</wp:posOffset>
@@ -858,7 +1358,7 @@
         <mc:AlternateContent>
           <mc:Choice Requires="wps">
             <w:drawing>
-              <wp:anchor distT="0" distB="0" distL="114300" distR="114300" simplePos="0" relativeHeight="251659264" behindDoc="0" locked="0" layoutInCell="1" allowOverlap="1" wp14:anchorId="54FDEBAF" wp14:editId="2D1F4841">
+              <wp:anchor distT="0" distB="0" distL="114300" distR="114300" simplePos="0" relativeHeight="251659264" behindDoc="0" locked="0" layoutInCell="1" allowOverlap="1" wp14:anchorId="54FDEBAF" wp14:editId="338E4A80">
                 <wp:simplePos x="0" y="0"/>
                 <wp:positionH relativeFrom="column">
                   <wp:posOffset>1067681</wp:posOffset>
@@ -918,7 +1418,7 @@
           </mc:Choice>
           <mc:Fallback>
             <w:pict>
-              <v:rect w14:anchorId="742FBB16" id="Hình chữ nhật 1" o:spid="_x0000_s1026" style="position:absolute;margin-left:84.05pt;margin-top:-54.5pt;width:324.2pt;height:3in;z-index:251659264;visibility:visible;mso-wrap-style:square;mso-width-percent:0;mso-height-percent:0;mso-wrap-distance-left:9pt;mso-wrap-distance-top:0;mso-wrap-distance-right:9pt;mso-wrap-distance-bottom:0;mso-position-horizontal:absolute;mso-position-horizontal-relative:text;mso-position-vertical:absolute;mso-position-vertical-relative:text;mso-width-percent:0;mso-height-percent:0;mso-width-relative:margin;mso-height-relative:margin;v-text-anchor:middle" o:gfxdata="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" fillcolor="white [3201]" strokecolor="#a5a5a5 [3206]" strokeweight="1pt"/>
+              <v:rect w14:anchorId="7F62402B" id="Hình chữ nhật 1" o:spid="_x0000_s1026" style="position:absolute;margin-left:84.05pt;margin-top:-54.5pt;width:324.2pt;height:3in;z-index:251659264;visibility:visible;mso-wrap-style:square;mso-width-percent:0;mso-height-percent:0;mso-wrap-distance-left:9pt;mso-wrap-distance-top:0;mso-wrap-distance-right:9pt;mso-wrap-distance-bottom:0;mso-position-horizontal:absolute;mso-position-horizontal-relative:text;mso-position-vertical:absolute;mso-position-vertical-relative:text;mso-width-percent:0;mso-height-percent:0;mso-width-relative:margin;mso-height-relative:margin;v-text-anchor:middle" o:gfxdata="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" fillcolor="white [3201]" strokecolor="#a5a5a5 [3206]" strokeweight="1pt"/>
             </w:pict>
           </mc:Fallback>
         </mc:AlternateContent>
@@ -1199,7 +1699,7 @@
         <mc:AlternateContent>
           <mc:Choice Requires="wps">
             <w:drawing>
-              <wp:anchor distT="0" distB="0" distL="114300" distR="114300" simplePos="0" relativeHeight="251700224" behindDoc="0" locked="0" layoutInCell="1" allowOverlap="1" wp14:anchorId="3C807C4A" wp14:editId="005B9FC1">
+              <wp:anchor distT="0" distB="0" distL="114300" distR="114300" simplePos="0" relativeHeight="251700224" behindDoc="0" locked="0" layoutInCell="1" allowOverlap="1" wp14:anchorId="3C807C4A" wp14:editId="0C561961">
                 <wp:simplePos x="0" y="0"/>
                 <wp:positionH relativeFrom="column">
                   <wp:posOffset>4973291</wp:posOffset>
@@ -1248,7 +1748,7 @@
           </mc:Choice>
           <mc:Fallback>
             <w:pict>
-              <v:line w14:anchorId="5B58D777" id="Đường nối Thẳng 29" o:spid="_x0000_s1026" style="position:absolute;z-index:251700224;visibility:visible;mso-wrap-style:square;mso-wrap-distance-left:9pt;mso-wrap-distance-top:0;mso-wrap-distance-right:9pt;mso-wrap-distance-bottom:0;mso-position-horizontal:absolute;mso-position-horizontal-relative:text;mso-position-vertical:absolute;mso-position-vertical-relative:text" from="391.6pt,26.65pt" to="397.45pt,26.65pt" o:gfxdata="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" strokecolor="#ffc000 [3207]" strokeweight="1pt">
+              <v:line w14:anchorId="7E01DAB9" id="Đường nối Thẳng 29" o:spid="_x0000_s1026" style="position:absolute;z-index:251700224;visibility:visible;mso-wrap-style:square;mso-wrap-distance-left:9pt;mso-wrap-distance-top:0;mso-wrap-distance-right:9pt;mso-wrap-distance-bottom:0;mso-position-horizontal:absolute;mso-position-horizontal-relative:text;mso-position-vertical:absolute;mso-position-vertical-relative:text" from="391.6pt,26.65pt" to="397.45pt,26.65pt" o:gfxdata="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" strokecolor="#ffc000 [3207]" strokeweight="1pt">
                 <v:stroke joinstyle="miter"/>
               </v:line>
             </w:pict>
@@ -1262,768 +1762,7 @@
         <mc:AlternateContent>
           <mc:Choice Requires="wps">
             <w:drawing>
-              <wp:anchor distT="0" distB="0" distL="114300" distR="114300" simplePos="0" relativeHeight="251699200" behindDoc="0" locked="0" layoutInCell="1" allowOverlap="1" wp14:anchorId="436EFF27" wp14:editId="3CADFD85">
-                <wp:simplePos x="0" y="0"/>
-                <wp:positionH relativeFrom="column">
-                  <wp:posOffset>4963131</wp:posOffset>
-                </wp:positionH>
-                <wp:positionV relativeFrom="paragraph">
-                  <wp:posOffset>-385845</wp:posOffset>
-                </wp:positionV>
-                <wp:extent cx="10571" cy="1844040"/>
-                <wp:effectExtent l="0" t="0" r="27940" b="22860"/>
-                <wp:wrapNone/>
-                <wp:docPr id="28" name="Đường nối Thẳng 28"/>
-                <wp:cNvGraphicFramePr/>
-                <a:graphic xmlns:a="http://schemas.openxmlformats.org/drawingml/2006/main">
-                  <a:graphicData uri="http://schemas.microsoft.com/office/word/2010/wordprocessingShape">
-                    <wps:wsp>
-                      <wps:cNvCnPr/>
-                      <wps:spPr>
-                        <a:xfrm>
-                          <a:off x="0" y="0"/>
-                          <a:ext cx="10571" cy="1844040"/>
-                        </a:xfrm>
-                        <a:prstGeom prst="line">
-                          <a:avLst/>
-                        </a:prstGeom>
-                      </wps:spPr>
-                      <wps:style>
-                        <a:lnRef idx="2">
-                          <a:schemeClr val="accent4"/>
-                        </a:lnRef>
-                        <a:fillRef idx="0">
-                          <a:schemeClr val="accent4"/>
-                        </a:fillRef>
-                        <a:effectRef idx="1">
-                          <a:schemeClr val="accent4"/>
-                        </a:effectRef>
-                        <a:fontRef idx="minor">
-                          <a:schemeClr val="tx1"/>
-                        </a:fontRef>
-                      </wps:style>
-                      <wps:bodyPr/>
-                    </wps:wsp>
-                  </a:graphicData>
-                </a:graphic>
-              </wp:anchor>
-            </w:drawing>
-          </mc:Choice>
-          <mc:Fallback>
-            <w:pict>
-              <v:line w14:anchorId="3A0C4FDF" id="Đường nối Thẳng 28" o:spid="_x0000_s1026" style="position:absolute;z-index:251699200;visibility:visible;mso-wrap-style:square;mso-wrap-distance-left:9pt;mso-wrap-distance-top:0;mso-wrap-distance-right:9pt;mso-wrap-distance-bottom:0;mso-position-horizontal:absolute;mso-position-horizontal-relative:text;mso-position-vertical:absolute;mso-position-vertical-relative:text" from="390.8pt,-30.4pt" to="391.65pt,114.8pt" o:gfxdata="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" strokecolor="#ffc000 [3207]" strokeweight="1pt">
-                <v:stroke joinstyle="miter"/>
-              </v:line>
-            </w:pict>
-          </mc:Fallback>
-        </mc:AlternateContent>
-      </w:r>
-      <w:r>
-        <w:rPr>
-          <w:noProof/>
-        </w:rPr>
-        <mc:AlternateContent>
-          <mc:Choice Requires="wps">
-            <w:drawing>
-              <wp:anchor distT="0" distB="0" distL="114300" distR="114300" simplePos="0" relativeHeight="251661312" behindDoc="0" locked="0" layoutInCell="1" allowOverlap="1" wp14:anchorId="3BB4E1F1" wp14:editId="772251A0">
-                <wp:simplePos x="0" y="0"/>
-                <wp:positionH relativeFrom="column">
-                  <wp:posOffset>1205105</wp:posOffset>
-                </wp:positionH>
-                <wp:positionV relativeFrom="paragraph">
-                  <wp:posOffset>-385845</wp:posOffset>
-                </wp:positionV>
-                <wp:extent cx="3853166" cy="1844040"/>
-                <wp:effectExtent l="0" t="0" r="14605" b="22860"/>
-                <wp:wrapNone/>
-                <wp:docPr id="3" name="Hình chữ nhật 3"/>
-                <wp:cNvGraphicFramePr/>
-                <a:graphic xmlns:a="http://schemas.openxmlformats.org/drawingml/2006/main">
-                  <a:graphicData uri="http://schemas.microsoft.com/office/word/2010/wordprocessingShape">
-                    <wps:wsp>
-                      <wps:cNvSpPr/>
-                      <wps:spPr>
-                        <a:xfrm>
-                          <a:off x="0" y="0"/>
-                          <a:ext cx="3853166" cy="1844040"/>
-                        </a:xfrm>
-                        <a:prstGeom prst="rect">
-                          <a:avLst/>
-                        </a:prstGeom>
-                      </wps:spPr>
-                      <wps:style>
-                        <a:lnRef idx="2">
-                          <a:schemeClr val="accent4"/>
-                        </a:lnRef>
-                        <a:fillRef idx="1">
-                          <a:schemeClr val="lt1"/>
-                        </a:fillRef>
-                        <a:effectRef idx="0">
-                          <a:schemeClr val="accent4"/>
-                        </a:effectRef>
-                        <a:fontRef idx="minor">
-                          <a:schemeClr val="dk1"/>
-                        </a:fontRef>
-                      </wps:style>
-                      <wps:bodyPr rot="0" spcFirstLastPara="0" vertOverflow="overflow" horzOverflow="overflow" vert="horz" wrap="square" lIns="91440" tIns="45720" rIns="91440" bIns="45720" numCol="1" spcCol="0" rtlCol="0" fromWordArt="0" anchor="ctr" anchorCtr="0" forceAA="0" compatLnSpc="1">
-                        <a:prstTxWarp prst="textNoShape">
-                          <a:avLst/>
-                        </a:prstTxWarp>
-                        <a:noAutofit/>
-                      </wps:bodyPr>
-                    </wps:wsp>
-                  </a:graphicData>
-                </a:graphic>
-                <wp14:sizeRelH relativeFrom="margin">
-                  <wp14:pctWidth>0</wp14:pctWidth>
-                </wp14:sizeRelH>
-                <wp14:sizeRelV relativeFrom="margin">
-                  <wp14:pctHeight>0</wp14:pctHeight>
-                </wp14:sizeRelV>
-              </wp:anchor>
-            </w:drawing>
-          </mc:Choice>
-          <mc:Fallback>
-            <w:pict>
-              <v:rect w14:anchorId="6451D13A" id="Hình chữ nhật 3" o:spid="_x0000_s1026" style="position:absolute;margin-left:94.9pt;margin-top:-30.4pt;width:303.4pt;height:145.2pt;z-index:251661312;visibility:visible;mso-wrap-style:square;mso-width-percent:0;mso-height-percent:0;mso-wrap-distance-left:9pt;mso-wrap-distance-top:0;mso-wrap-distance-right:9pt;mso-wrap-distance-bottom:0;mso-position-horizontal:absolute;mso-position-horizontal-relative:text;mso-position-vertical:absolute;mso-position-vertical-relative:text;mso-width-percent:0;mso-height-percent:0;mso-width-relative:margin;mso-height-relative:margin;v-text-anchor:middle" o:gfxdata="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" fillcolor="white [3201]" strokecolor="#ffc000 [3207]" strokeweight="1pt"/>
-            </w:pict>
-          </mc:Fallback>
-        </mc:AlternateContent>
-      </w:r>
-      <w:r>
-        <w:rPr>
-          <w:noProof/>
-        </w:rPr>
-        <mc:AlternateContent>
-          <mc:Choice Requires="wps">
-            <w:drawing>
-              <wp:anchor distT="0" distB="0" distL="114300" distR="114300" simplePos="0" relativeHeight="251693056" behindDoc="0" locked="0" layoutInCell="1" allowOverlap="1" wp14:anchorId="384ECAD1" wp14:editId="5E837DDC">
-                <wp:simplePos x="0" y="0"/>
-                <wp:positionH relativeFrom="column">
-                  <wp:posOffset>4269494</wp:posOffset>
-                </wp:positionH>
-                <wp:positionV relativeFrom="paragraph">
-                  <wp:posOffset>400050</wp:posOffset>
-                </wp:positionV>
-                <wp:extent cx="264560" cy="131911"/>
-                <wp:effectExtent l="0" t="0" r="21590" b="20955"/>
-                <wp:wrapNone/>
-                <wp:docPr id="23" name="Lưu đồ: Đường kết nối 23"/>
-                <wp:cNvGraphicFramePr/>
-                <a:graphic xmlns:a="http://schemas.openxmlformats.org/drawingml/2006/main">
-                  <a:graphicData uri="http://schemas.microsoft.com/office/word/2010/wordprocessingShape">
-                    <wps:wsp>
-                      <wps:cNvSpPr/>
-                      <wps:spPr>
-                        <a:xfrm>
-                          <a:off x="0" y="0"/>
-                          <a:ext cx="264560" cy="131911"/>
-                        </a:xfrm>
-                        <a:prstGeom prst="flowChartConnector">
-                          <a:avLst/>
-                        </a:prstGeom>
-                        <a:noFill/>
-                      </wps:spPr>
-                      <wps:style>
-                        <a:lnRef idx="2">
-                          <a:schemeClr val="accent1">
-                            <a:shade val="50000"/>
-                          </a:schemeClr>
-                        </a:lnRef>
-                        <a:fillRef idx="1">
-                          <a:schemeClr val="accent1"/>
-                        </a:fillRef>
-                        <a:effectRef idx="0">
-                          <a:schemeClr val="accent1"/>
-                        </a:effectRef>
-                        <a:fontRef idx="minor">
-                          <a:schemeClr val="lt1"/>
-                        </a:fontRef>
-                      </wps:style>
-                      <wps:bodyPr rot="0" spcFirstLastPara="0" vertOverflow="overflow" horzOverflow="overflow" vert="horz" wrap="square" lIns="91440" tIns="45720" rIns="91440" bIns="45720" numCol="1" spcCol="0" rtlCol="0" fromWordArt="0" anchor="ctr" anchorCtr="0" forceAA="0" compatLnSpc="1">
-                        <a:prstTxWarp prst="textNoShape">
-                          <a:avLst/>
-                        </a:prstTxWarp>
-                        <a:noAutofit/>
-                      </wps:bodyPr>
-                    </wps:wsp>
-                  </a:graphicData>
-                </a:graphic>
-                <wp14:sizeRelV relativeFrom="margin">
-                  <wp14:pctHeight>0</wp14:pctHeight>
-                </wp14:sizeRelV>
-              </wp:anchor>
-            </w:drawing>
-          </mc:Choice>
-          <mc:Fallback>
-            <w:pict>
-              <v:shape w14:anchorId="74670437" id="Lưu đồ: Đường kết nối 23" o:spid="_x0000_s1026" type="#_x0000_t120" style="position:absolute;margin-left:336.2pt;margin-top:31.5pt;width:20.85pt;height:10.4pt;z-index:251693056;visibility:visible;mso-wrap-style:square;mso-height-percent:0;mso-wrap-distance-left:9pt;mso-wrap-distance-top:0;mso-wrap-distance-right:9pt;mso-wrap-distance-bottom:0;mso-position-horizontal:absolute;mso-position-horizontal-relative:text;mso-position-vertical:absolute;mso-position-vertical-relative:text;mso-height-percent:0;mso-height-relative:margin;v-text-anchor:middle" o:gfxdata="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" filled="f" strokecolor="#1f3763 [1604]" strokeweight="1pt">
-                <v:stroke joinstyle="miter"/>
-              </v:shape>
-            </w:pict>
-          </mc:Fallback>
-        </mc:AlternateContent>
-      </w:r>
-      <w:r>
-        <w:rPr>
-          <w:noProof/>
-        </w:rPr>
-        <mc:AlternateContent>
-          <mc:Choice Requires="wps">
-            <w:drawing>
-              <wp:anchor distT="0" distB="0" distL="114300" distR="114300" simplePos="0" relativeHeight="251691008" behindDoc="0" locked="0" layoutInCell="1" allowOverlap="1" wp14:anchorId="10B7BDBA" wp14:editId="3A947FAB">
-                <wp:simplePos x="0" y="0"/>
-                <wp:positionH relativeFrom="margin">
-                  <wp:align>center</wp:align>
-                </wp:positionH>
-                <wp:positionV relativeFrom="paragraph">
-                  <wp:posOffset>415925</wp:posOffset>
-                </wp:positionV>
-                <wp:extent cx="137160" cy="121285"/>
-                <wp:effectExtent l="0" t="0" r="0" b="0"/>
-                <wp:wrapNone/>
-                <wp:docPr id="22" name="Lưu đồ: Phối 22"/>
-                <wp:cNvGraphicFramePr/>
-                <a:graphic xmlns:a="http://schemas.openxmlformats.org/drawingml/2006/main">
-                  <a:graphicData uri="http://schemas.microsoft.com/office/word/2010/wordprocessingShape">
-                    <wps:wsp>
-                      <wps:cNvSpPr/>
-                      <wps:spPr>
-                        <a:xfrm>
-                          <a:off x="0" y="0"/>
-                          <a:ext cx="137160" cy="121285"/>
-                        </a:xfrm>
-                        <a:prstGeom prst="flowChartMerge">
-                          <a:avLst/>
-                        </a:prstGeom>
-                        <a:solidFill>
-                          <a:schemeClr val="accent6"/>
-                        </a:solidFill>
-                        <a:ln>
-                          <a:noFill/>
-                        </a:ln>
-                      </wps:spPr>
-                      <wps:style>
-                        <a:lnRef idx="2">
-                          <a:schemeClr val="accent1">
-                            <a:shade val="50000"/>
-                          </a:schemeClr>
-                        </a:lnRef>
-                        <a:fillRef idx="1">
-                          <a:schemeClr val="accent1"/>
-                        </a:fillRef>
-                        <a:effectRef idx="0">
-                          <a:schemeClr val="accent1"/>
-                        </a:effectRef>
-                        <a:fontRef idx="minor">
-                          <a:schemeClr val="lt1"/>
-                        </a:fontRef>
-                      </wps:style>
-                      <wps:bodyPr rot="0" spcFirstLastPara="0" vertOverflow="overflow" horzOverflow="overflow" vert="horz" wrap="square" lIns="91440" tIns="45720" rIns="91440" bIns="45720" numCol="1" spcCol="0" rtlCol="0" fromWordArt="0" anchor="ctr" anchorCtr="0" forceAA="0" compatLnSpc="1">
-                        <a:prstTxWarp prst="textNoShape">
-                          <a:avLst/>
-                        </a:prstTxWarp>
-                        <a:noAutofit/>
-                      </wps:bodyPr>
-                    </wps:wsp>
-                  </a:graphicData>
-                </a:graphic>
-              </wp:anchor>
-            </w:drawing>
-          </mc:Choice>
-          <mc:Fallback>
-            <w:pict>
-              <v:shape w14:anchorId="22514A60" id="Lưu đồ: Phối 22" o:spid="_x0000_s1026" type="#_x0000_t128" style="position:absolute;margin-left:0;margin-top:32.75pt;width:10.8pt;height:9.55pt;z-index:251691008;visibility:visible;mso-wrap-style:square;mso-wrap-distance-left:9pt;mso-wrap-distance-top:0;mso-wrap-distance-right:9pt;mso-wrap-distance-bottom:0;mso-position-horizontal:center;mso-position-horizontal-relative:margin;mso-position-vertical:absolute;mso-position-vertical-relative:text;v-text-anchor:middle" o:gfxdata="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" fillcolor="#70ad47 [3209]" stroked="f" strokeweight="1pt">
-                <w10:wrap anchorx="margin"/>
-              </v:shape>
-            </w:pict>
-          </mc:Fallback>
-        </mc:AlternateContent>
-      </w:r>
-      <w:r>
-        <w:rPr>
-          <w:noProof/>
-        </w:rPr>
-        <mc:AlternateContent>
-          <mc:Choice Requires="wps">
-            <w:drawing>
-              <wp:anchor distT="0" distB="0" distL="114300" distR="114300" simplePos="0" relativeHeight="251686912" behindDoc="0" locked="0" layoutInCell="1" allowOverlap="1" wp14:anchorId="224E11F5" wp14:editId="649F5510">
-                <wp:simplePos x="0" y="0"/>
-                <wp:positionH relativeFrom="column">
-                  <wp:posOffset>2440529</wp:posOffset>
-                </wp:positionH>
-                <wp:positionV relativeFrom="paragraph">
-                  <wp:posOffset>379095</wp:posOffset>
-                </wp:positionV>
-                <wp:extent cx="618409" cy="195566"/>
-                <wp:effectExtent l="0" t="0" r="10795" b="14605"/>
-                <wp:wrapNone/>
-                <wp:docPr id="20" name="Hình chữ nhật 20"/>
-                <wp:cNvGraphicFramePr/>
-                <a:graphic xmlns:a="http://schemas.openxmlformats.org/drawingml/2006/main">
-                  <a:graphicData uri="http://schemas.microsoft.com/office/word/2010/wordprocessingShape">
-                    <wps:wsp>
-                      <wps:cNvSpPr/>
-                      <wps:spPr>
-                        <a:xfrm>
-                          <a:off x="0" y="0"/>
-                          <a:ext cx="618409" cy="195566"/>
-                        </a:xfrm>
-                        <a:prstGeom prst="rect">
-                          <a:avLst/>
-                        </a:prstGeom>
-                      </wps:spPr>
-                      <wps:style>
-                        <a:lnRef idx="2">
-                          <a:schemeClr val="accent6"/>
-                        </a:lnRef>
-                        <a:fillRef idx="1">
-                          <a:schemeClr val="lt1"/>
-                        </a:fillRef>
-                        <a:effectRef idx="0">
-                          <a:schemeClr val="accent6"/>
-                        </a:effectRef>
-                        <a:fontRef idx="minor">
-                          <a:schemeClr val="dk1"/>
-                        </a:fontRef>
-                      </wps:style>
-                      <wps:bodyPr rot="0" spcFirstLastPara="0" vertOverflow="overflow" horzOverflow="overflow" vert="horz" wrap="square" lIns="91440" tIns="45720" rIns="91440" bIns="45720" numCol="1" spcCol="0" rtlCol="0" fromWordArt="0" anchor="ctr" anchorCtr="0" forceAA="0" compatLnSpc="1">
-                        <a:prstTxWarp prst="textNoShape">
-                          <a:avLst/>
-                        </a:prstTxWarp>
-                        <a:noAutofit/>
-                      </wps:bodyPr>
-                    </wps:wsp>
-                  </a:graphicData>
-                </a:graphic>
-                <wp14:sizeRelH relativeFrom="margin">
-                  <wp14:pctWidth>0</wp14:pctWidth>
-                </wp14:sizeRelH>
-              </wp:anchor>
-            </w:drawing>
-          </mc:Choice>
-          <mc:Fallback>
-            <w:pict>
-              <v:rect w14:anchorId="7CAF5187" id="Hình chữ nhật 20" o:spid="_x0000_s1026" style="position:absolute;margin-left:192.15pt;margin-top:29.85pt;width:48.7pt;height:15.4pt;z-index:251686912;visibility:visible;mso-wrap-style:square;mso-width-percent:0;mso-wrap-distance-left:9pt;mso-wrap-distance-top:0;mso-wrap-distance-right:9pt;mso-wrap-distance-bottom:0;mso-position-horizontal:absolute;mso-position-horizontal-relative:text;mso-position-vertical:absolute;mso-position-vertical-relative:text;mso-width-percent:0;mso-width-relative:margin;v-text-anchor:middle" o:gfxdata="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" fillcolor="white [3201]" strokecolor="#70ad47 [3209]" strokeweight="1pt"/>
-            </w:pict>
-          </mc:Fallback>
-        </mc:AlternateContent>
-      </w:r>
-      <w:r>
-        <w:rPr>
-          <w:noProof/>
-        </w:rPr>
-        <mc:AlternateContent>
-          <mc:Choice Requires="wps">
-            <w:drawing>
-              <wp:anchor distT="0" distB="0" distL="114300" distR="114300" simplePos="0" relativeHeight="251688960" behindDoc="0" locked="0" layoutInCell="1" allowOverlap="1" wp14:anchorId="298B56BF" wp14:editId="59BA6951">
-                <wp:simplePos x="0" y="0"/>
-                <wp:positionH relativeFrom="column">
-                  <wp:posOffset>3133332</wp:posOffset>
-                </wp:positionH>
-                <wp:positionV relativeFrom="paragraph">
-                  <wp:posOffset>379565</wp:posOffset>
-                </wp:positionV>
-                <wp:extent cx="1035968" cy="195566"/>
-                <wp:effectExtent l="0" t="0" r="12065" b="14605"/>
-                <wp:wrapNone/>
-                <wp:docPr id="21" name="Hình chữ nhật 21"/>
-                <wp:cNvGraphicFramePr/>
-                <a:graphic xmlns:a="http://schemas.openxmlformats.org/drawingml/2006/main">
-                  <a:graphicData uri="http://schemas.microsoft.com/office/word/2010/wordprocessingShape">
-                    <wps:wsp>
-                      <wps:cNvSpPr/>
-                      <wps:spPr>
-                        <a:xfrm>
-                          <a:off x="0" y="0"/>
-                          <a:ext cx="1035968" cy="195566"/>
-                        </a:xfrm>
-                        <a:prstGeom prst="rect">
-                          <a:avLst/>
-                        </a:prstGeom>
-                      </wps:spPr>
-                      <wps:style>
-                        <a:lnRef idx="2">
-                          <a:schemeClr val="accent6"/>
-                        </a:lnRef>
-                        <a:fillRef idx="1">
-                          <a:schemeClr val="lt1"/>
-                        </a:fillRef>
-                        <a:effectRef idx="0">
-                          <a:schemeClr val="accent6"/>
-                        </a:effectRef>
-                        <a:fontRef idx="minor">
-                          <a:schemeClr val="dk1"/>
-                        </a:fontRef>
-                      </wps:style>
-                      <wps:bodyPr rot="0" spcFirstLastPara="0" vertOverflow="overflow" horzOverflow="overflow" vert="horz" wrap="square" lIns="91440" tIns="45720" rIns="91440" bIns="45720" numCol="1" spcCol="0" rtlCol="0" fromWordArt="0" anchor="ctr" anchorCtr="0" forceAA="0" compatLnSpc="1">
-                        <a:prstTxWarp prst="textNoShape">
-                          <a:avLst/>
-                        </a:prstTxWarp>
-                        <a:noAutofit/>
-                      </wps:bodyPr>
-                    </wps:wsp>
-                  </a:graphicData>
-                </a:graphic>
-              </wp:anchor>
-            </w:drawing>
-          </mc:Choice>
-          <mc:Fallback>
-            <w:pict>
-              <v:rect w14:anchorId="4661C991" id="Hình chữ nhật 21" o:spid="_x0000_s1026" style="position:absolute;margin-left:246.7pt;margin-top:29.9pt;width:81.55pt;height:15.4pt;z-index:251688960;visibility:visible;mso-wrap-style:square;mso-wrap-distance-left:9pt;mso-wrap-distance-top:0;mso-wrap-distance-right:9pt;mso-wrap-distance-bottom:0;mso-position-horizontal:absolute;mso-position-horizontal-relative:text;mso-position-vertical:absolute;mso-position-vertical-relative:text;v-text-anchor:middle" o:gfxdata="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" fillcolor="white [3201]" strokecolor="#70ad47 [3209]" strokeweight="1pt"/>
-            </w:pict>
-          </mc:Fallback>
-        </mc:AlternateContent>
-      </w:r>
-      <w:r>
-        <w:rPr>
-          <w:noProof/>
-        </w:rPr>
-        <mc:AlternateContent>
-          <mc:Choice Requires="wps">
-            <w:drawing>
-              <wp:anchor distT="0" distB="0" distL="114300" distR="114300" simplePos="0" relativeHeight="251684864" behindDoc="0" locked="0" layoutInCell="1" allowOverlap="1" wp14:anchorId="36F355B8" wp14:editId="119AE420">
-                <wp:simplePos x="0" y="0"/>
-                <wp:positionH relativeFrom="column">
-                  <wp:posOffset>1309348</wp:posOffset>
-                </wp:positionH>
-                <wp:positionV relativeFrom="paragraph">
-                  <wp:posOffset>374074</wp:posOffset>
-                </wp:positionV>
-                <wp:extent cx="1035968" cy="195566"/>
-                <wp:effectExtent l="0" t="0" r="12065" b="14605"/>
-                <wp:wrapNone/>
-                <wp:docPr id="19" name="Hình chữ nhật 19"/>
-                <wp:cNvGraphicFramePr/>
-                <a:graphic xmlns:a="http://schemas.openxmlformats.org/drawingml/2006/main">
-                  <a:graphicData uri="http://schemas.microsoft.com/office/word/2010/wordprocessingShape">
-                    <wps:wsp>
-                      <wps:cNvSpPr/>
-                      <wps:spPr>
-                        <a:xfrm>
-                          <a:off x="0" y="0"/>
-                          <a:ext cx="1035968" cy="195566"/>
-                        </a:xfrm>
-                        <a:prstGeom prst="rect">
-                          <a:avLst/>
-                        </a:prstGeom>
-                      </wps:spPr>
-                      <wps:style>
-                        <a:lnRef idx="2">
-                          <a:schemeClr val="accent6"/>
-                        </a:lnRef>
-                        <a:fillRef idx="1">
-                          <a:schemeClr val="lt1"/>
-                        </a:fillRef>
-                        <a:effectRef idx="0">
-                          <a:schemeClr val="accent6"/>
-                        </a:effectRef>
-                        <a:fontRef idx="minor">
-                          <a:schemeClr val="dk1"/>
-                        </a:fontRef>
-                      </wps:style>
-                      <wps:bodyPr rot="0" spcFirstLastPara="0" vertOverflow="overflow" horzOverflow="overflow" vert="horz" wrap="square" lIns="91440" tIns="45720" rIns="91440" bIns="45720" numCol="1" spcCol="0" rtlCol="0" fromWordArt="0" anchor="ctr" anchorCtr="0" forceAA="0" compatLnSpc="1">
-                        <a:prstTxWarp prst="textNoShape">
-                          <a:avLst/>
-                        </a:prstTxWarp>
-                        <a:noAutofit/>
-                      </wps:bodyPr>
-                    </wps:wsp>
-                  </a:graphicData>
-                </a:graphic>
-              </wp:anchor>
-            </w:drawing>
-          </mc:Choice>
-          <mc:Fallback>
-            <w:pict>
-              <v:rect w14:anchorId="37C41464" id="Hình chữ nhật 19" o:spid="_x0000_s1026" style="position:absolute;margin-left:103.1pt;margin-top:29.45pt;width:81.55pt;height:15.4pt;z-index:251684864;visibility:visible;mso-wrap-style:square;mso-wrap-distance-left:9pt;mso-wrap-distance-top:0;mso-wrap-distance-right:9pt;mso-wrap-distance-bottom:0;mso-position-horizontal:absolute;mso-position-horizontal-relative:text;mso-position-vertical:absolute;mso-position-vertical-relative:text;v-text-anchor:middle" o:gfxdata="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" fillcolor="white [3201]" strokecolor="#70ad47 [3209]" strokeweight="1pt"/>
-            </w:pict>
-          </mc:Fallback>
-        </mc:AlternateContent>
-      </w:r>
-      <w:r>
-        <w:rPr>
-          <w:noProof/>
-        </w:rPr>
-        <mc:AlternateContent>
-          <mc:Choice Requires="wps">
-            <w:drawing>
-              <wp:anchor distT="0" distB="0" distL="114300" distR="114300" simplePos="0" relativeHeight="251682816" behindDoc="0" locked="0" layoutInCell="1" allowOverlap="1" wp14:anchorId="27024A3F" wp14:editId="69C43F11">
-                <wp:simplePos x="0" y="0"/>
-                <wp:positionH relativeFrom="column">
-                  <wp:posOffset>2885910</wp:posOffset>
-                </wp:positionH>
-                <wp:positionV relativeFrom="paragraph">
-                  <wp:posOffset>126853</wp:posOffset>
-                </wp:positionV>
-                <wp:extent cx="137424" cy="121568"/>
-                <wp:effectExtent l="0" t="0" r="0" b="0"/>
-                <wp:wrapNone/>
-                <wp:docPr id="18" name="Lưu đồ: Phối 18"/>
-                <wp:cNvGraphicFramePr/>
-                <a:graphic xmlns:a="http://schemas.openxmlformats.org/drawingml/2006/main">
-                  <a:graphicData uri="http://schemas.microsoft.com/office/word/2010/wordprocessingShape">
-                    <wps:wsp>
-                      <wps:cNvSpPr/>
-                      <wps:spPr>
-                        <a:xfrm>
-                          <a:off x="0" y="0"/>
-                          <a:ext cx="137424" cy="121568"/>
-                        </a:xfrm>
-                        <a:prstGeom prst="flowChartMerge">
-                          <a:avLst/>
-                        </a:prstGeom>
-                        <a:solidFill>
-                          <a:schemeClr val="accent6"/>
-                        </a:solidFill>
-                        <a:ln>
-                          <a:noFill/>
-                        </a:ln>
-                      </wps:spPr>
-                      <wps:style>
-                        <a:lnRef idx="2">
-                          <a:schemeClr val="accent1">
-                            <a:shade val="50000"/>
-                          </a:schemeClr>
-                        </a:lnRef>
-                        <a:fillRef idx="1">
-                          <a:schemeClr val="accent1"/>
-                        </a:fillRef>
-                        <a:effectRef idx="0">
-                          <a:schemeClr val="accent1"/>
-                        </a:effectRef>
-                        <a:fontRef idx="minor">
-                          <a:schemeClr val="lt1"/>
-                        </a:fontRef>
-                      </wps:style>
-                      <wps:bodyPr rot="0" spcFirstLastPara="0" vertOverflow="overflow" horzOverflow="overflow" vert="horz" wrap="square" lIns="91440" tIns="45720" rIns="91440" bIns="45720" numCol="1" spcCol="0" rtlCol="0" fromWordArt="0" anchor="ctr" anchorCtr="0" forceAA="0" compatLnSpc="1">
-                        <a:prstTxWarp prst="textNoShape">
-                          <a:avLst/>
-                        </a:prstTxWarp>
-                        <a:noAutofit/>
-                      </wps:bodyPr>
-                    </wps:wsp>
-                  </a:graphicData>
-                </a:graphic>
-              </wp:anchor>
-            </w:drawing>
-          </mc:Choice>
-          <mc:Fallback>
-            <w:pict>
-              <v:shape w14:anchorId="1A3FE9AF" id="Lưu đồ: Phối 18" o:spid="_x0000_s1026" type="#_x0000_t128" style="position:absolute;margin-left:227.25pt;margin-top:10pt;width:10.8pt;height:9.55pt;z-index:251682816;visibility:visible;mso-wrap-style:square;mso-wrap-distance-left:9pt;mso-wrap-distance-top:0;mso-wrap-distance-right:9pt;mso-wrap-distance-bottom:0;mso-position-horizontal:absolute;mso-position-horizontal-relative:text;mso-position-vertical:absolute;mso-position-vertical-relative:text;v-text-anchor:middle" o:gfxdata="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" fillcolor="#70ad47 [3209]" stroked="f" strokeweight="1pt"/>
-            </w:pict>
-          </mc:Fallback>
-        </mc:AlternateContent>
-      </w:r>
-      <w:r>
-        <w:rPr>
-          <w:noProof/>
-        </w:rPr>
-        <mc:AlternateContent>
-          <mc:Choice Requires="wps">
-            <w:drawing>
-              <wp:anchor distT="0" distB="0" distL="114300" distR="114300" simplePos="0" relativeHeight="251679744" behindDoc="0" locked="0" layoutInCell="1" allowOverlap="1" wp14:anchorId="49AC9965" wp14:editId="48CB4BD2">
-                <wp:simplePos x="0" y="0"/>
-                <wp:positionH relativeFrom="column">
-                  <wp:posOffset>3127375</wp:posOffset>
-                </wp:positionH>
-                <wp:positionV relativeFrom="paragraph">
-                  <wp:posOffset>82755</wp:posOffset>
-                </wp:positionV>
-                <wp:extent cx="1035968" cy="195566"/>
-                <wp:effectExtent l="0" t="0" r="12065" b="14605"/>
-                <wp:wrapNone/>
-                <wp:docPr id="15" name="Hình chữ nhật 15"/>
-                <wp:cNvGraphicFramePr/>
-                <a:graphic xmlns:a="http://schemas.openxmlformats.org/drawingml/2006/main">
-                  <a:graphicData uri="http://schemas.microsoft.com/office/word/2010/wordprocessingShape">
-                    <wps:wsp>
-                      <wps:cNvSpPr/>
-                      <wps:spPr>
-                        <a:xfrm>
-                          <a:off x="0" y="0"/>
-                          <a:ext cx="1035968" cy="195566"/>
-                        </a:xfrm>
-                        <a:prstGeom prst="rect">
-                          <a:avLst/>
-                        </a:prstGeom>
-                      </wps:spPr>
-                      <wps:style>
-                        <a:lnRef idx="2">
-                          <a:schemeClr val="accent6"/>
-                        </a:lnRef>
-                        <a:fillRef idx="1">
-                          <a:schemeClr val="lt1"/>
-                        </a:fillRef>
-                        <a:effectRef idx="0">
-                          <a:schemeClr val="accent6"/>
-                        </a:effectRef>
-                        <a:fontRef idx="minor">
-                          <a:schemeClr val="dk1"/>
-                        </a:fontRef>
-                      </wps:style>
-                      <wps:bodyPr rot="0" spcFirstLastPara="0" vertOverflow="overflow" horzOverflow="overflow" vert="horz" wrap="square" lIns="91440" tIns="45720" rIns="91440" bIns="45720" numCol="1" spcCol="0" rtlCol="0" fromWordArt="0" anchor="ctr" anchorCtr="0" forceAA="0" compatLnSpc="1">
-                        <a:prstTxWarp prst="textNoShape">
-                          <a:avLst/>
-                        </a:prstTxWarp>
-                        <a:noAutofit/>
-                      </wps:bodyPr>
-                    </wps:wsp>
-                  </a:graphicData>
-                </a:graphic>
-              </wp:anchor>
-            </w:drawing>
-          </mc:Choice>
-          <mc:Fallback>
-            <w:pict>
-              <v:rect w14:anchorId="544F6EEA" id="Hình chữ nhật 15" o:spid="_x0000_s1026" style="position:absolute;margin-left:246.25pt;margin-top:6.5pt;width:81.55pt;height:15.4pt;z-index:251679744;visibility:visible;mso-wrap-style:square;mso-wrap-distance-left:9pt;mso-wrap-distance-top:0;mso-wrap-distance-right:9pt;mso-wrap-distance-bottom:0;mso-position-horizontal:absolute;mso-position-horizontal-relative:text;mso-position-vertical:absolute;mso-position-vertical-relative:text;v-text-anchor:middle" o:gfxdata="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" fillcolor="white [3201]" strokecolor="#70ad47 [3209]" strokeweight="1pt"/>
-            </w:pict>
-          </mc:Fallback>
-        </mc:AlternateContent>
-      </w:r>
-      <w:r>
-        <w:rPr>
-          <w:noProof/>
-        </w:rPr>
-        <mc:AlternateContent>
-          <mc:Choice Requires="wps">
-            <w:drawing>
-              <wp:anchor distT="0" distB="0" distL="114300" distR="114300" simplePos="0" relativeHeight="251677696" behindDoc="0" locked="0" layoutInCell="1" allowOverlap="1" wp14:anchorId="6873C6FC" wp14:editId="4B56A9A2">
-                <wp:simplePos x="0" y="0"/>
-                <wp:positionH relativeFrom="column">
-                  <wp:posOffset>2441924</wp:posOffset>
-                </wp:positionH>
-                <wp:positionV relativeFrom="paragraph">
-                  <wp:posOffset>89854</wp:posOffset>
-                </wp:positionV>
-                <wp:extent cx="618409" cy="195566"/>
-                <wp:effectExtent l="0" t="0" r="10795" b="14605"/>
-                <wp:wrapNone/>
-                <wp:docPr id="14" name="Hình chữ nhật 14"/>
-                <wp:cNvGraphicFramePr/>
-                <a:graphic xmlns:a="http://schemas.openxmlformats.org/drawingml/2006/main">
-                  <a:graphicData uri="http://schemas.microsoft.com/office/word/2010/wordprocessingShape">
-                    <wps:wsp>
-                      <wps:cNvSpPr/>
-                      <wps:spPr>
-                        <a:xfrm>
-                          <a:off x="0" y="0"/>
-                          <a:ext cx="618409" cy="195566"/>
-                        </a:xfrm>
-                        <a:prstGeom prst="rect">
-                          <a:avLst/>
-                        </a:prstGeom>
-                      </wps:spPr>
-                      <wps:style>
-                        <a:lnRef idx="2">
-                          <a:schemeClr val="accent6"/>
-                        </a:lnRef>
-                        <a:fillRef idx="1">
-                          <a:schemeClr val="lt1"/>
-                        </a:fillRef>
-                        <a:effectRef idx="0">
-                          <a:schemeClr val="accent6"/>
-                        </a:effectRef>
-                        <a:fontRef idx="minor">
-                          <a:schemeClr val="dk1"/>
-                        </a:fontRef>
-                      </wps:style>
-                      <wps:bodyPr rot="0" spcFirstLastPara="0" vertOverflow="overflow" horzOverflow="overflow" vert="horz" wrap="square" lIns="91440" tIns="45720" rIns="91440" bIns="45720" numCol="1" spcCol="0" rtlCol="0" fromWordArt="0" anchor="ctr" anchorCtr="0" forceAA="0" compatLnSpc="1">
-                        <a:prstTxWarp prst="textNoShape">
-                          <a:avLst/>
-                        </a:prstTxWarp>
-                        <a:noAutofit/>
-                      </wps:bodyPr>
-                    </wps:wsp>
-                  </a:graphicData>
-                </a:graphic>
-                <wp14:sizeRelH relativeFrom="margin">
-                  <wp14:pctWidth>0</wp14:pctWidth>
-                </wp14:sizeRelH>
-              </wp:anchor>
-            </w:drawing>
-          </mc:Choice>
-          <mc:Fallback>
-            <w:pict>
-              <v:rect w14:anchorId="08531E72" id="Hình chữ nhật 14" o:spid="_x0000_s1026" style="position:absolute;margin-left:192.3pt;margin-top:7.1pt;width:48.7pt;height:15.4pt;z-index:251677696;visibility:visible;mso-wrap-style:square;mso-width-percent:0;mso-wrap-distance-left:9pt;mso-wrap-distance-top:0;mso-wrap-distance-right:9pt;mso-wrap-distance-bottom:0;mso-position-horizontal:absolute;mso-position-horizontal-relative:text;mso-position-vertical:absolute;mso-position-vertical-relative:text;mso-width-percent:0;mso-width-relative:margin;v-text-anchor:middle" o:gfxdata="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" fillcolor="white [3201]" strokecolor="#70ad47 [3209]" strokeweight="1pt"/>
-            </w:pict>
-          </mc:Fallback>
-        </mc:AlternateContent>
-      </w:r>
-      <w:r>
-        <w:rPr>
-          <w:noProof/>
-        </w:rPr>
-        <mc:AlternateContent>
-          <mc:Choice Requires="wps">
-            <w:drawing>
-              <wp:anchor distT="0" distB="0" distL="114300" distR="114300" simplePos="0" relativeHeight="251675648" behindDoc="0" locked="0" layoutInCell="1" allowOverlap="1" wp14:anchorId="062769BE" wp14:editId="0067E203">
-                <wp:simplePos x="0" y="0"/>
-                <wp:positionH relativeFrom="column">
-                  <wp:posOffset>1321387</wp:posOffset>
-                </wp:positionH>
-                <wp:positionV relativeFrom="paragraph">
-                  <wp:posOffset>89854</wp:posOffset>
-                </wp:positionV>
-                <wp:extent cx="1035968" cy="195566"/>
-                <wp:effectExtent l="0" t="0" r="12065" b="14605"/>
-                <wp:wrapNone/>
-                <wp:docPr id="13" name="Hình chữ nhật 13"/>
-                <wp:cNvGraphicFramePr/>
-                <a:graphic xmlns:a="http://schemas.openxmlformats.org/drawingml/2006/main">
-                  <a:graphicData uri="http://schemas.microsoft.com/office/word/2010/wordprocessingShape">
-                    <wps:wsp>
-                      <wps:cNvSpPr/>
-                      <wps:spPr>
-                        <a:xfrm>
-                          <a:off x="0" y="0"/>
-                          <a:ext cx="1035968" cy="195566"/>
-                        </a:xfrm>
-                        <a:prstGeom prst="rect">
-                          <a:avLst/>
-                        </a:prstGeom>
-                      </wps:spPr>
-                      <wps:style>
-                        <a:lnRef idx="2">
-                          <a:schemeClr val="accent6"/>
-                        </a:lnRef>
-                        <a:fillRef idx="1">
-                          <a:schemeClr val="lt1"/>
-                        </a:fillRef>
-                        <a:effectRef idx="0">
-                          <a:schemeClr val="accent6"/>
-                        </a:effectRef>
-                        <a:fontRef idx="minor">
-                          <a:schemeClr val="dk1"/>
-                        </a:fontRef>
-                      </wps:style>
-                      <wps:bodyPr rot="0" spcFirstLastPara="0" vertOverflow="overflow" horzOverflow="overflow" vert="horz" wrap="square" lIns="91440" tIns="45720" rIns="91440" bIns="45720" numCol="1" spcCol="0" rtlCol="0" fromWordArt="0" anchor="ctr" anchorCtr="0" forceAA="0" compatLnSpc="1">
-                        <a:prstTxWarp prst="textNoShape">
-                          <a:avLst/>
-                        </a:prstTxWarp>
-                        <a:noAutofit/>
-                      </wps:bodyPr>
-                    </wps:wsp>
-                  </a:graphicData>
-                </a:graphic>
-              </wp:anchor>
-            </w:drawing>
-          </mc:Choice>
-          <mc:Fallback>
-            <w:pict>
-              <v:rect w14:anchorId="54E18340" id="Hình chữ nhật 13" o:spid="_x0000_s1026" style="position:absolute;margin-left:104.05pt;margin-top:7.1pt;width:81.55pt;height:15.4pt;z-index:251675648;visibility:visible;mso-wrap-style:square;mso-wrap-distance-left:9pt;mso-wrap-distance-top:0;mso-wrap-distance-right:9pt;mso-wrap-distance-bottom:0;mso-position-horizontal:absolute;mso-position-horizontal-relative:text;mso-position-vertical:absolute;mso-position-vertical-relative:text;v-text-anchor:middle" o:gfxdata="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" fillcolor="white [3201]" strokecolor="#70ad47 [3209]" strokeweight="1pt"/>
-            </w:pict>
-          </mc:Fallback>
-        </mc:AlternateContent>
-      </w:r>
-      <w:r>
-        <w:rPr>
-          <w:noProof/>
-        </w:rPr>
-        <mc:AlternateContent>
-          <mc:Choice Requires="wps">
-            <w:drawing>
-              <wp:anchor distT="0" distB="0" distL="114300" distR="114300" simplePos="0" relativeHeight="251662336" behindDoc="0" locked="0" layoutInCell="1" allowOverlap="1" wp14:anchorId="7F3092D2" wp14:editId="12B04B25">
+              <wp:anchor distT="0" distB="0" distL="114300" distR="114300" simplePos="0" relativeHeight="251662336" behindDoc="0" locked="0" layoutInCell="1" allowOverlap="1" wp14:anchorId="7F3092D2" wp14:editId="1FE93AAF">
                 <wp:simplePos x="0" y="0"/>
                 <wp:positionH relativeFrom="column">
                   <wp:posOffset>1300245</wp:posOffset>
@@ -2083,7 +1822,7 @@
           </mc:Choice>
           <mc:Fallback>
             <w:pict>
-              <v:rect w14:anchorId="4AAF20F2" id="Hình chữ nhật 5" o:spid="_x0000_s1026" style="position:absolute;margin-left:102.4pt;margin-top:-24.95pt;width:280.1pt;height:22.85pt;z-index:251662336;visibility:visible;mso-wrap-style:square;mso-width-percent:0;mso-height-percent:0;mso-wrap-distance-left:9pt;mso-wrap-distance-top:0;mso-wrap-distance-right:9pt;mso-wrap-distance-bottom:0;mso-position-horizontal:absolute;mso-position-horizontal-relative:text;mso-position-vertical:absolute;mso-position-vertical-relative:text;mso-width-percent:0;mso-height-percent:0;mso-width-relative:margin;mso-height-relative:margin;v-text-anchor:middle" o:gfxdata="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" fillcolor="white [3201]" strokecolor="#70ad47 [3209]" strokeweight="1pt"/>
+              <v:rect w14:anchorId="1E834030" id="Hình chữ nhật 5" o:spid="_x0000_s1026" style="position:absolute;margin-left:102.4pt;margin-top:-24.95pt;width:280.1pt;height:22.85pt;z-index:251662336;visibility:visible;mso-wrap-style:square;mso-width-percent:0;mso-height-percent:0;mso-wrap-distance-left:9pt;mso-wrap-distance-top:0;mso-wrap-distance-right:9pt;mso-wrap-distance-bottom:0;mso-position-horizontal:absolute;mso-position-horizontal-relative:text;mso-position-vertical:absolute;mso-position-vertical-relative:text;mso-width-percent:0;mso-height-percent:0;mso-width-relative:margin;mso-height-relative:margin;v-text-anchor:middle" o:gfxdata="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" fillcolor="white [3201]" strokecolor="#70ad47 [3209]" strokeweight="1pt"/>
             </w:pict>
           </mc:Fallback>
         </mc:AlternateContent>
@@ -2549,6 +2288,8 @@
       </w:r>
     </w:p>
     <w:p>
+      <w:bookmarkStart w:id="0" w:name="_GoBack"/>
+      <w:bookmarkEnd w:id="0"/>
       <w:r>
         <w:rPr>
           <w:noProof/>
@@ -2556,18 +2297,18 @@
         <mc:AlternateContent>
           <mc:Choice Requires="wps">
             <w:drawing>
-              <wp:anchor distT="0" distB="0" distL="114300" distR="114300" simplePos="0" relativeHeight="251698176" behindDoc="0" locked="0" layoutInCell="1" allowOverlap="1" wp14:anchorId="33FA9A87" wp14:editId="281FE95E">
+              <wp:anchor distT="0" distB="0" distL="114300" distR="114300" simplePos="0" relativeHeight="251688960" behindDoc="0" locked="0" layoutInCell="1" allowOverlap="1" wp14:anchorId="298B56BF" wp14:editId="22DE837B">
                 <wp:simplePos x="0" y="0"/>
                 <wp:positionH relativeFrom="column">
-                  <wp:posOffset>4311690</wp:posOffset>
+                  <wp:posOffset>3169920</wp:posOffset>
                 </wp:positionH>
                 <wp:positionV relativeFrom="paragraph">
-                  <wp:posOffset>120085</wp:posOffset>
+                  <wp:posOffset>276636</wp:posOffset>
                 </wp:positionV>
-                <wp:extent cx="174306" cy="115420"/>
-                <wp:effectExtent l="0" t="0" r="0" b="18415"/>
+                <wp:extent cx="1035968" cy="195566"/>
+                <wp:effectExtent l="0" t="0" r="12065" b="14605"/>
                 <wp:wrapNone/>
-                <wp:docPr id="27" name="Dấu Cộng 27"/>
+                <wp:docPr id="21" name="Hình chữ nhật 21"/>
                 <wp:cNvGraphicFramePr/>
                 <a:graphic xmlns:a="http://schemas.openxmlformats.org/drawingml/2006/main">
                   <a:graphicData uri="http://schemas.microsoft.com/office/word/2010/wordprocessingShape">
@@ -2576,29 +2317,24 @@
                       <wps:spPr>
                         <a:xfrm>
                           <a:off x="0" y="0"/>
-                          <a:ext cx="174306" cy="115420"/>
+                          <a:ext cx="1035968" cy="195566"/>
                         </a:xfrm>
-                        <a:prstGeom prst="mathPlus">
+                        <a:prstGeom prst="rect">
                           <a:avLst/>
                         </a:prstGeom>
-                        <a:solidFill>
-                          <a:srgbClr val="0070C0"/>
-                        </a:solidFill>
                       </wps:spPr>
                       <wps:style>
                         <a:lnRef idx="2">
-                          <a:schemeClr val="accent1">
-                            <a:shade val="50000"/>
-                          </a:schemeClr>
+                          <a:schemeClr val="accent6"/>
                         </a:lnRef>
                         <a:fillRef idx="1">
-                          <a:schemeClr val="accent1"/>
+                          <a:schemeClr val="lt1"/>
                         </a:fillRef>
                         <a:effectRef idx="0">
-                          <a:schemeClr val="accent1"/>
+                          <a:schemeClr val="accent6"/>
                         </a:effectRef>
                         <a:fontRef idx="minor">
-                          <a:schemeClr val="lt1"/>
+                          <a:schemeClr val="dk1"/>
                         </a:fontRef>
                       </wps:style>
                       <wps:bodyPr rot="0" spcFirstLastPara="0" vertOverflow="overflow" horzOverflow="overflow" vert="horz" wrap="square" lIns="91440" tIns="45720" rIns="91440" bIns="45720" numCol="1" spcCol="0" rtlCol="0" fromWordArt="0" anchor="ctr" anchorCtr="0" forceAA="0" compatLnSpc="1">
@@ -2615,10 +2351,7 @@
           </mc:Choice>
           <mc:Fallback>
             <w:pict>
-              <v:shape w14:anchorId="11026FE2" id="Dấu Cộng 27" o:spid="_x0000_s1026" style="position:absolute;margin-left:339.5pt;margin-top:9.45pt;width:13.7pt;height:9.1pt;z-index:251698176;visibility:visible;mso-wrap-style:square;mso-wrap-distance-left:9pt;mso-wrap-distance-top:0;mso-wrap-distance-right:9pt;mso-wrap-distance-bottom:0;mso-position-horizontal:absolute;mso-position-horizontal-relative:text;mso-position-vertical:absolute;mso-position-vertical-relative:text;v-text-anchor:middle" coordsize="174306,115420" o:gfxdata="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" path="m23104,44137r50476,l73580,15299r27146,l100726,44137r50476,l151202,71283r-50476,l100726,100121r-27146,l73580,71283r-50476,l23104,44137xe" fillcolor="#0070c0" strokecolor="#1f3763 [1604]" strokeweight="1pt">
-                <v:stroke joinstyle="miter"/>
-                <v:path arrowok="t" o:connecttype="custom" o:connectlocs="23104,44137;73580,44137;73580,15299;100726,15299;100726,44137;151202,44137;151202,71283;100726,71283;100726,100121;73580,100121;73580,71283;23104,71283;23104,44137" o:connectangles="0,0,0,0,0,0,0,0,0,0,0,0,0"/>
-              </v:shape>
+              <v:rect w14:anchorId="47FC9750" id="Hình chữ nhật 21" o:spid="_x0000_s1026" style="position:absolute;margin-left:249.6pt;margin-top:21.8pt;width:81.55pt;height:15.4pt;z-index:251688960;visibility:visible;mso-wrap-style:square;mso-wrap-distance-left:9pt;mso-wrap-distance-top:0;mso-wrap-distance-right:9pt;mso-wrap-distance-bottom:0;mso-position-horizontal:absolute;mso-position-horizontal-relative:text;mso-position-vertical:absolute;mso-position-vertical-relative:text;v-text-anchor:middle" o:gfxdata="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" fillcolor="white [3201]" strokecolor="#70ad47 [3209]" strokeweight="1pt"/>
             </w:pict>
           </mc:Fallback>
         </mc:AlternateContent>
@@ -2630,13 +2363,150 @@
         <mc:AlternateContent>
           <mc:Choice Requires="wps">
             <w:drawing>
-              <wp:anchor distT="0" distB="0" distL="114300" distR="114300" simplePos="0" relativeHeight="251695104" behindDoc="0" locked="0" layoutInCell="1" allowOverlap="1" wp14:anchorId="1D09A4FF" wp14:editId="18A10E5A">
+              <wp:anchor distT="0" distB="0" distL="114300" distR="114300" simplePos="0" relativeHeight="251686912" behindDoc="0" locked="0" layoutInCell="1" allowOverlap="1" wp14:anchorId="224E11F5" wp14:editId="4AE49000">
                 <wp:simplePos x="0" y="0"/>
                 <wp:positionH relativeFrom="column">
-                  <wp:posOffset>4607417</wp:posOffset>
+                  <wp:posOffset>2450652</wp:posOffset>
                 </wp:positionH>
                 <wp:positionV relativeFrom="paragraph">
-                  <wp:posOffset>98631</wp:posOffset>
+                  <wp:posOffset>277098</wp:posOffset>
+                </wp:positionV>
+                <wp:extent cx="617855" cy="194945"/>
+                <wp:effectExtent l="0" t="0" r="10795" b="14605"/>
+                <wp:wrapNone/>
+                <wp:docPr id="20" name="Hình chữ nhật 20"/>
+                <wp:cNvGraphicFramePr/>
+                <a:graphic xmlns:a="http://schemas.openxmlformats.org/drawingml/2006/main">
+                  <a:graphicData uri="http://schemas.microsoft.com/office/word/2010/wordprocessingShape">
+                    <wps:wsp>
+                      <wps:cNvSpPr/>
+                      <wps:spPr>
+                        <a:xfrm>
+                          <a:off x="0" y="0"/>
+                          <a:ext cx="617855" cy="194945"/>
+                        </a:xfrm>
+                        <a:prstGeom prst="rect">
+                          <a:avLst/>
+                        </a:prstGeom>
+                      </wps:spPr>
+                      <wps:style>
+                        <a:lnRef idx="2">
+                          <a:schemeClr val="accent6"/>
+                        </a:lnRef>
+                        <a:fillRef idx="1">
+                          <a:schemeClr val="lt1"/>
+                        </a:fillRef>
+                        <a:effectRef idx="0">
+                          <a:schemeClr val="accent6"/>
+                        </a:effectRef>
+                        <a:fontRef idx="minor">
+                          <a:schemeClr val="dk1"/>
+                        </a:fontRef>
+                      </wps:style>
+                      <wps:bodyPr rot="0" spcFirstLastPara="0" vertOverflow="overflow" horzOverflow="overflow" vert="horz" wrap="square" lIns="91440" tIns="45720" rIns="91440" bIns="45720" numCol="1" spcCol="0" rtlCol="0" fromWordArt="0" anchor="ctr" anchorCtr="0" forceAA="0" compatLnSpc="1">
+                        <a:prstTxWarp prst="textNoShape">
+                          <a:avLst/>
+                        </a:prstTxWarp>
+                        <a:noAutofit/>
+                      </wps:bodyPr>
+                    </wps:wsp>
+                  </a:graphicData>
+                </a:graphic>
+                <wp14:sizeRelH relativeFrom="margin">
+                  <wp14:pctWidth>0</wp14:pctWidth>
+                </wp14:sizeRelH>
+              </wp:anchor>
+            </w:drawing>
+          </mc:Choice>
+          <mc:Fallback>
+            <w:pict>
+              <v:rect w14:anchorId="5E822555" id="Hình chữ nhật 20" o:spid="_x0000_s1026" style="position:absolute;margin-left:192.95pt;margin-top:21.8pt;width:48.65pt;height:15.35pt;z-index:251686912;visibility:visible;mso-wrap-style:square;mso-width-percent:0;mso-wrap-distance-left:9pt;mso-wrap-distance-top:0;mso-wrap-distance-right:9pt;mso-wrap-distance-bottom:0;mso-position-horizontal:absolute;mso-position-horizontal-relative:text;mso-position-vertical:absolute;mso-position-vertical-relative:text;mso-width-percent:0;mso-width-relative:margin;v-text-anchor:middle" o:gfxdata="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" fillcolor="white [3201]" strokecolor="#70ad47 [3209]" strokeweight="1pt"/>
+            </w:pict>
+          </mc:Fallback>
+        </mc:AlternateContent>
+      </w:r>
+      <w:r>
+        <w:rPr>
+          <w:noProof/>
+        </w:rPr>
+        <mc:AlternateContent>
+          <mc:Choice Requires="wps">
+            <w:drawing>
+              <wp:anchor distT="0" distB="0" distL="114300" distR="114300" simplePos="0" relativeHeight="251684864" behindDoc="0" locked="0" layoutInCell="1" allowOverlap="1" wp14:anchorId="36F355B8" wp14:editId="36D67CAF">
+                <wp:simplePos x="0" y="0"/>
+                <wp:positionH relativeFrom="column">
+                  <wp:posOffset>1308735</wp:posOffset>
+                </wp:positionH>
+                <wp:positionV relativeFrom="paragraph">
+                  <wp:posOffset>273259</wp:posOffset>
+                </wp:positionV>
+                <wp:extent cx="1035968" cy="195566"/>
+                <wp:effectExtent l="0" t="0" r="12065" b="14605"/>
+                <wp:wrapNone/>
+                <wp:docPr id="19" name="Hình chữ nhật 19"/>
+                <wp:cNvGraphicFramePr/>
+                <a:graphic xmlns:a="http://schemas.openxmlformats.org/drawingml/2006/main">
+                  <a:graphicData uri="http://schemas.microsoft.com/office/word/2010/wordprocessingShape">
+                    <wps:wsp>
+                      <wps:cNvSpPr/>
+                      <wps:spPr>
+                        <a:xfrm>
+                          <a:off x="0" y="0"/>
+                          <a:ext cx="1035968" cy="195566"/>
+                        </a:xfrm>
+                        <a:prstGeom prst="rect">
+                          <a:avLst/>
+                        </a:prstGeom>
+                      </wps:spPr>
+                      <wps:style>
+                        <a:lnRef idx="2">
+                          <a:schemeClr val="accent6"/>
+                        </a:lnRef>
+                        <a:fillRef idx="1">
+                          <a:schemeClr val="lt1"/>
+                        </a:fillRef>
+                        <a:effectRef idx="0">
+                          <a:schemeClr val="accent6"/>
+                        </a:effectRef>
+                        <a:fontRef idx="minor">
+                          <a:schemeClr val="dk1"/>
+                        </a:fontRef>
+                      </wps:style>
+                      <wps:bodyPr rot="0" spcFirstLastPara="0" vertOverflow="overflow" horzOverflow="overflow" vert="horz" wrap="square" lIns="91440" tIns="45720" rIns="91440" bIns="45720" numCol="1" spcCol="0" rtlCol="0" fromWordArt="0" anchor="ctr" anchorCtr="0" forceAA="0" compatLnSpc="1">
+                        <a:prstTxWarp prst="textNoShape">
+                          <a:avLst/>
+                        </a:prstTxWarp>
+                        <a:noAutofit/>
+                      </wps:bodyPr>
+                    </wps:wsp>
+                  </a:graphicData>
+                </a:graphic>
+              </wp:anchor>
+            </w:drawing>
+          </mc:Choice>
+          <mc:Fallback>
+            <w:pict>
+              <v:rect w14:anchorId="3B899257" id="Hình chữ nhật 19" o:spid="_x0000_s1026" style="position:absolute;margin-left:103.05pt;margin-top:21.5pt;width:81.55pt;height:15.4pt;z-index:251684864;visibility:visible;mso-wrap-style:square;mso-wrap-distance-left:9pt;mso-wrap-distance-top:0;mso-wrap-distance-right:9pt;mso-wrap-distance-bottom:0;mso-position-horizontal:absolute;mso-position-horizontal-relative:text;mso-position-vertical:absolute;mso-position-vertical-relative:text;v-text-anchor:middle" o:gfxdata="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" fillcolor="white [3201]" strokecolor="#70ad47 [3209]" strokeweight="1pt"/>
+            </w:pict>
+          </mc:Fallback>
+        </mc:AlternateContent>
+      </w:r>
+    </w:p>
+    <w:p>
+      <w:r>
+        <w:rPr>
+          <w:noProof/>
+        </w:rPr>
+        <mc:AlternateContent>
+          <mc:Choice Requires="wps">
+            <w:drawing>
+              <wp:anchor distT="0" distB="0" distL="114300" distR="114300" simplePos="0" relativeHeight="251695104" behindDoc="0" locked="0" layoutInCell="1" allowOverlap="1" wp14:anchorId="1D09A4FF" wp14:editId="1BFC51E7">
+                <wp:simplePos x="0" y="0"/>
+                <wp:positionH relativeFrom="column">
+                  <wp:posOffset>4686208</wp:posOffset>
+                </wp:positionH>
+                <wp:positionV relativeFrom="paragraph">
+                  <wp:posOffset>14403</wp:posOffset>
                 </wp:positionV>
                 <wp:extent cx="206136" cy="168609"/>
                 <wp:effectExtent l="0" t="0" r="3810" b="0"/>
@@ -2700,7 +2570,7 @@
           </mc:Choice>
           <mc:Fallback>
             <w:pict>
-              <v:shape w14:anchorId="24FF4D38" id="Dấu Trừ 24" o:spid="_x0000_s1026" style="position:absolute;margin-left:362.8pt;margin-top:7.75pt;width:16.25pt;height:13.3pt;z-index:251695104;visibility:visible;mso-wrap-style:square;mso-width-percent:0;mso-height-percent:0;mso-wrap-distance-left:9pt;mso-wrap-distance-top:0;mso-wrap-distance-right:9pt;mso-wrap-distance-bottom:0;mso-position-horizontal:absolute;mso-position-horizontal-relative:text;mso-position-vertical:absolute;mso-position-vertical-relative:text;mso-width-percent:0;mso-height-percent:0;mso-width-relative:margin;mso-height-relative:margin;v-text-anchor:middle" coordsize="206136,168609" o:gfxdata="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" path="m27323,64476r151490,l178813,104133r-151490,l27323,64476xe" fillcolor="red" strokecolor="red" strokeweight="1pt">
+              <v:shape w14:anchorId="69E9D320" id="Dấu Trừ 24" o:spid="_x0000_s1026" style="position:absolute;margin-left:369pt;margin-top:1.15pt;width:16.25pt;height:13.3pt;z-index:251695104;visibility:visible;mso-wrap-style:square;mso-width-percent:0;mso-height-percent:0;mso-wrap-distance-left:9pt;mso-wrap-distance-top:0;mso-wrap-distance-right:9pt;mso-wrap-distance-bottom:0;mso-position-horizontal:absolute;mso-position-horizontal-relative:text;mso-position-vertical:absolute;mso-position-vertical-relative:text;mso-width-percent:0;mso-height-percent:0;mso-width-relative:margin;mso-height-relative:margin;v-text-anchor:middle" coordsize="206136,168609" o:gfxdata="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" path="m27323,64476r151490,l178813,104133r-151490,l27323,64476xe" fillcolor="red" strokecolor="red" strokeweight="1pt">
                 <v:stroke joinstyle="miter"/>
                 <v:path arrowok="t" o:connecttype="custom" o:connectlocs="27323,64476;178813,64476;178813,104133;27323,104133;27323,64476" o:connectangles="0,0,0,0,0"/>
               </v:shape>
@@ -2715,13 +2585,87 @@
         <mc:AlternateContent>
           <mc:Choice Requires="wps">
             <w:drawing>
-              <wp:anchor distT="0" distB="0" distL="114300" distR="114300" simplePos="0" relativeHeight="251697152" behindDoc="0" locked="0" layoutInCell="1" allowOverlap="1" wp14:anchorId="787F1DC1" wp14:editId="7492E988">
+              <wp:anchor distT="0" distB="0" distL="114300" distR="114300" simplePos="0" relativeHeight="251698176" behindDoc="0" locked="0" layoutInCell="1" allowOverlap="1" wp14:anchorId="33FA9A87" wp14:editId="2AE5BAC4">
                 <wp:simplePos x="0" y="0"/>
                 <wp:positionH relativeFrom="column">
-                  <wp:posOffset>4575424</wp:posOffset>
+                  <wp:posOffset>4369612</wp:posOffset>
                 </wp:positionH>
                 <wp:positionV relativeFrom="paragraph">
-                  <wp:posOffset>114333</wp:posOffset>
+                  <wp:posOffset>42101</wp:posOffset>
+                </wp:positionV>
+                <wp:extent cx="174306" cy="115420"/>
+                <wp:effectExtent l="0" t="0" r="0" b="18415"/>
+                <wp:wrapNone/>
+                <wp:docPr id="27" name="Dấu Cộng 27"/>
+                <wp:cNvGraphicFramePr/>
+                <a:graphic xmlns:a="http://schemas.openxmlformats.org/drawingml/2006/main">
+                  <a:graphicData uri="http://schemas.microsoft.com/office/word/2010/wordprocessingShape">
+                    <wps:wsp>
+                      <wps:cNvSpPr/>
+                      <wps:spPr>
+                        <a:xfrm>
+                          <a:off x="0" y="0"/>
+                          <a:ext cx="174306" cy="115420"/>
+                        </a:xfrm>
+                        <a:prstGeom prst="mathPlus">
+                          <a:avLst/>
+                        </a:prstGeom>
+                        <a:solidFill>
+                          <a:srgbClr val="0070C0"/>
+                        </a:solidFill>
+                      </wps:spPr>
+                      <wps:style>
+                        <a:lnRef idx="2">
+                          <a:schemeClr val="accent1">
+                            <a:shade val="50000"/>
+                          </a:schemeClr>
+                        </a:lnRef>
+                        <a:fillRef idx="1">
+                          <a:schemeClr val="accent1"/>
+                        </a:fillRef>
+                        <a:effectRef idx="0">
+                          <a:schemeClr val="accent1"/>
+                        </a:effectRef>
+                        <a:fontRef idx="minor">
+                          <a:schemeClr val="lt1"/>
+                        </a:fontRef>
+                      </wps:style>
+                      <wps:bodyPr rot="0" spcFirstLastPara="0" vertOverflow="overflow" horzOverflow="overflow" vert="horz" wrap="square" lIns="91440" tIns="45720" rIns="91440" bIns="45720" numCol="1" spcCol="0" rtlCol="0" fromWordArt="0" anchor="ctr" anchorCtr="0" forceAA="0" compatLnSpc="1">
+                        <a:prstTxWarp prst="textNoShape">
+                          <a:avLst/>
+                        </a:prstTxWarp>
+                        <a:noAutofit/>
+                      </wps:bodyPr>
+                    </wps:wsp>
+                  </a:graphicData>
+                </a:graphic>
+              </wp:anchor>
+            </w:drawing>
+          </mc:Choice>
+          <mc:Fallback>
+            <w:pict>
+              <v:shape w14:anchorId="79C30339" id="Dấu Cộng 27" o:spid="_x0000_s1026" style="position:absolute;margin-left:344.05pt;margin-top:3.3pt;width:13.7pt;height:9.1pt;z-index:251698176;visibility:visible;mso-wrap-style:square;mso-wrap-distance-left:9pt;mso-wrap-distance-top:0;mso-wrap-distance-right:9pt;mso-wrap-distance-bottom:0;mso-position-horizontal:absolute;mso-position-horizontal-relative:text;mso-position-vertical:absolute;mso-position-vertical-relative:text;v-text-anchor:middle" coordsize="174306,115420" o:gfxdata="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" path="m23104,44137r50476,l73580,15299r27146,l100726,44137r50476,l151202,71283r-50476,l100726,100121r-27146,l73580,71283r-50476,l23104,44137xe" fillcolor="#0070c0" strokecolor="#1f3763 [1604]" strokeweight="1pt">
+                <v:stroke joinstyle="miter"/>
+                <v:path arrowok="t" o:connecttype="custom" o:connectlocs="23104,44137;73580,44137;73580,15299;100726,15299;100726,44137;151202,44137;151202,71283;100726,71283;100726,100121;73580,100121;73580,71283;23104,71283;23104,44137" o:connectangles="0,0,0,0,0,0,0,0,0,0,0,0,0"/>
+              </v:shape>
+            </w:pict>
+          </mc:Fallback>
+        </mc:AlternateContent>
+      </w:r>
+      <w:r>
+        <w:rPr>
+          <w:noProof/>
+        </w:rPr>
+        <mc:AlternateContent>
+          <mc:Choice Requires="wps">
+            <w:drawing>
+              <wp:anchor distT="0" distB="0" distL="114300" distR="114300" simplePos="0" relativeHeight="251697152" behindDoc="0" locked="0" layoutInCell="1" allowOverlap="1" wp14:anchorId="787F1DC1" wp14:editId="73C69D6D">
+                <wp:simplePos x="0" y="0"/>
+                <wp:positionH relativeFrom="column">
+                  <wp:posOffset>4649172</wp:posOffset>
+                </wp:positionH>
+                <wp:positionV relativeFrom="paragraph">
+                  <wp:posOffset>35322</wp:posOffset>
                 </wp:positionV>
                 <wp:extent cx="264560" cy="131911"/>
                 <wp:effectExtent l="0" t="0" r="21590" b="20955"/>
@@ -2775,15 +2719,164 @@
           </mc:Choice>
           <mc:Fallback>
             <w:pict>
-              <v:shape w14:anchorId="499C88E7" id="Lưu đồ: Đường kết nối 26" o:spid="_x0000_s1026" type="#_x0000_t120" style="position:absolute;margin-left:360.25pt;margin-top:9pt;width:20.85pt;height:10.4pt;z-index:251697152;visibility:visible;mso-wrap-style:square;mso-height-percent:0;mso-wrap-distance-left:9pt;mso-wrap-distance-top:0;mso-wrap-distance-right:9pt;mso-wrap-distance-bottom:0;mso-position-horizontal:absolute;mso-position-horizontal-relative:text;mso-position-vertical:absolute;mso-position-vertical-relative:text;mso-height-percent:0;mso-height-relative:margin;v-text-anchor:middle" o:gfxdata="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" filled="f" strokecolor="#1f3763 [1604]" strokeweight="1pt">
+              <v:shape w14:anchorId="267383F9" id="Lưu đồ: Đường kết nối 26" o:spid="_x0000_s1026" type="#_x0000_t120" style="position:absolute;margin-left:366.1pt;margin-top:2.8pt;width:20.85pt;height:10.4pt;z-index:251697152;visibility:visible;mso-wrap-style:square;mso-height-percent:0;mso-wrap-distance-left:9pt;mso-wrap-distance-top:0;mso-wrap-distance-right:9pt;mso-wrap-distance-bottom:0;mso-position-horizontal:absolute;mso-position-horizontal-relative:text;mso-position-vertical:absolute;mso-position-vertical-relative:text;mso-height-percent:0;mso-height-relative:margin;v-text-anchor:middle" o:gfxdata="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" filled="f" strokecolor="#1f3763 [1604]" strokeweight="1pt">
                 <v:stroke joinstyle="miter"/>
               </v:shape>
             </w:pict>
           </mc:Fallback>
         </mc:AlternateContent>
       </w:r>
+      <w:r>
+        <w:rPr>
+          <w:noProof/>
+        </w:rPr>
+        <mc:AlternateContent>
+          <mc:Choice Requires="wps">
+            <w:drawing>
+              <wp:anchor distT="0" distB="0" distL="114300" distR="114300" simplePos="0" relativeHeight="251693056" behindDoc="0" locked="0" layoutInCell="1" allowOverlap="1" wp14:anchorId="384ECAD1" wp14:editId="0F402B36">
+                <wp:simplePos x="0" y="0"/>
+                <wp:positionH relativeFrom="column">
+                  <wp:posOffset>4327246</wp:posOffset>
+                </wp:positionH>
+                <wp:positionV relativeFrom="paragraph">
+                  <wp:posOffset>35322</wp:posOffset>
+                </wp:positionV>
+                <wp:extent cx="264560" cy="131911"/>
+                <wp:effectExtent l="0" t="0" r="21590" b="20955"/>
+                <wp:wrapNone/>
+                <wp:docPr id="23" name="Lưu đồ: Đường kết nối 23"/>
+                <wp:cNvGraphicFramePr/>
+                <a:graphic xmlns:a="http://schemas.openxmlformats.org/drawingml/2006/main">
+                  <a:graphicData uri="http://schemas.microsoft.com/office/word/2010/wordprocessingShape">
+                    <wps:wsp>
+                      <wps:cNvSpPr/>
+                      <wps:spPr>
+                        <a:xfrm>
+                          <a:off x="0" y="0"/>
+                          <a:ext cx="264560" cy="131911"/>
+                        </a:xfrm>
+                        <a:prstGeom prst="flowChartConnector">
+                          <a:avLst/>
+                        </a:prstGeom>
+                        <a:noFill/>
+                      </wps:spPr>
+                      <wps:style>
+                        <a:lnRef idx="2">
+                          <a:schemeClr val="accent1">
+                            <a:shade val="50000"/>
+                          </a:schemeClr>
+                        </a:lnRef>
+                        <a:fillRef idx="1">
+                          <a:schemeClr val="accent1"/>
+                        </a:fillRef>
+                        <a:effectRef idx="0">
+                          <a:schemeClr val="accent1"/>
+                        </a:effectRef>
+                        <a:fontRef idx="minor">
+                          <a:schemeClr val="lt1"/>
+                        </a:fontRef>
+                      </wps:style>
+                      <wps:bodyPr rot="0" spcFirstLastPara="0" vertOverflow="overflow" horzOverflow="overflow" vert="horz" wrap="square" lIns="91440" tIns="45720" rIns="91440" bIns="45720" numCol="1" spcCol="0" rtlCol="0" fromWordArt="0" anchor="ctr" anchorCtr="0" forceAA="0" compatLnSpc="1">
+                        <a:prstTxWarp prst="textNoShape">
+                          <a:avLst/>
+                        </a:prstTxWarp>
+                        <a:noAutofit/>
+                      </wps:bodyPr>
+                    </wps:wsp>
+                  </a:graphicData>
+                </a:graphic>
+                <wp14:sizeRelV relativeFrom="margin">
+                  <wp14:pctHeight>0</wp14:pctHeight>
+                </wp14:sizeRelV>
+              </wp:anchor>
+            </w:drawing>
+          </mc:Choice>
+          <mc:Fallback>
+            <w:pict>
+              <v:shape w14:anchorId="2C7EDB2E" id="Lưu đồ: Đường kết nối 23" o:spid="_x0000_s1026" type="#_x0000_t120" style="position:absolute;margin-left:340.75pt;margin-top:2.8pt;width:20.85pt;height:10.4pt;z-index:251693056;visibility:visible;mso-wrap-style:square;mso-height-percent:0;mso-wrap-distance-left:9pt;mso-wrap-distance-top:0;mso-wrap-distance-right:9pt;mso-wrap-distance-bottom:0;mso-position-horizontal:absolute;mso-position-horizontal-relative:text;mso-position-vertical:absolute;mso-position-vertical-relative:text;mso-height-percent:0;mso-height-relative:margin;v-text-anchor:middle" o:gfxdata="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" filled="f" strokecolor="#1f3763 [1604]" strokeweight="1pt">
+                <v:stroke joinstyle="miter"/>
+              </v:shape>
+            </w:pict>
+          </mc:Fallback>
+        </mc:AlternateContent>
+      </w:r>
+      <w:r>
+        <w:rPr>
+          <w:noProof/>
+        </w:rPr>
+        <mc:AlternateContent>
+          <mc:Choice Requires="wps">
+            <w:drawing>
+              <wp:anchor distT="0" distB="0" distL="114300" distR="114300" simplePos="0" relativeHeight="251691008" behindDoc="0" locked="0" layoutInCell="1" allowOverlap="1" wp14:anchorId="10B7BDBA" wp14:editId="1D1B6B27">
+                <wp:simplePos x="0" y="0"/>
+                <wp:positionH relativeFrom="margin">
+                  <wp:posOffset>2871506</wp:posOffset>
+                </wp:positionH>
+                <wp:positionV relativeFrom="paragraph">
+                  <wp:posOffset>34888</wp:posOffset>
+                </wp:positionV>
+                <wp:extent cx="137160" cy="121285"/>
+                <wp:effectExtent l="0" t="0" r="0" b="0"/>
+                <wp:wrapNone/>
+                <wp:docPr id="22" name="Lưu đồ: Phối 22"/>
+                <wp:cNvGraphicFramePr/>
+                <a:graphic xmlns:a="http://schemas.openxmlformats.org/drawingml/2006/main">
+                  <a:graphicData uri="http://schemas.microsoft.com/office/word/2010/wordprocessingShape">
+                    <wps:wsp>
+                      <wps:cNvSpPr/>
+                      <wps:spPr>
+                        <a:xfrm>
+                          <a:off x="0" y="0"/>
+                          <a:ext cx="137160" cy="121285"/>
+                        </a:xfrm>
+                        <a:prstGeom prst="flowChartMerge">
+                          <a:avLst/>
+                        </a:prstGeom>
+                        <a:solidFill>
+                          <a:schemeClr val="accent6"/>
+                        </a:solidFill>
+                        <a:ln>
+                          <a:noFill/>
+                        </a:ln>
+                      </wps:spPr>
+                      <wps:style>
+                        <a:lnRef idx="2">
+                          <a:schemeClr val="accent1">
+                            <a:shade val="50000"/>
+                          </a:schemeClr>
+                        </a:lnRef>
+                        <a:fillRef idx="1">
+                          <a:schemeClr val="accent1"/>
+                        </a:fillRef>
+                        <a:effectRef idx="0">
+                          <a:schemeClr val="accent1"/>
+                        </a:effectRef>
+                        <a:fontRef idx="minor">
+                          <a:schemeClr val="lt1"/>
+                        </a:fontRef>
+                      </wps:style>
+                      <wps:bodyPr rot="0" spcFirstLastPara="0" vertOverflow="overflow" horzOverflow="overflow" vert="horz" wrap="square" lIns="91440" tIns="45720" rIns="91440" bIns="45720" numCol="1" spcCol="0" rtlCol="0" fromWordArt="0" anchor="ctr" anchorCtr="0" forceAA="0" compatLnSpc="1">
+                        <a:prstTxWarp prst="textNoShape">
+                          <a:avLst/>
+                        </a:prstTxWarp>
+                        <a:noAutofit/>
+                      </wps:bodyPr>
+                    </wps:wsp>
+                  </a:graphicData>
+                </a:graphic>
+              </wp:anchor>
+            </w:drawing>
+          </mc:Choice>
+          <mc:Fallback>
+            <w:pict>
+              <v:shape w14:anchorId="1CB89569" id="Lưu đồ: Phối 22" o:spid="_x0000_s1026" type="#_x0000_t128" style="position:absolute;margin-left:226.1pt;margin-top:2.75pt;width:10.8pt;height:9.55pt;z-index:251691008;visibility:visible;mso-wrap-style:square;mso-wrap-distance-left:9pt;mso-wrap-distance-top:0;mso-wrap-distance-right:9pt;mso-wrap-distance-bottom:0;mso-position-horizontal:absolute;mso-position-horizontal-relative:margin;mso-position-vertical:absolute;mso-position-vertical-relative:text;v-text-anchor:middle" o:gfxdata="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" fillcolor="#70ad47 [3209]" stroked="f" strokeweight="1pt">
+                <w10:wrap anchorx="margin"/>
+              </v:shape>
+            </w:pict>
+          </mc:Fallback>
+        </mc:AlternateContent>
+      </w:r>
     </w:p>
-    <w:p/>
     <w:p/>
     <w:p>
       <w:pPr>

--- a/GenerateData/Document/Design/DesignUI.docx
+++ b/GenerateData/Document/Design/DesignUI.docx
@@ -3,6 +3,78 @@
 <w:document xmlns:wpc="http://schemas.microsoft.com/office/word/2010/wordprocessingCanvas" xmlns:cx="http://schemas.microsoft.com/office/drawing/2014/chartex" xmlns:cx1="http://schemas.microsoft.com/office/drawing/2015/9/8/chartex" xmlns:cx2="http://schemas.microsoft.com/office/drawing/2015/10/21/chartex" xmlns:cx3="http://schemas.microsoft.com/office/drawing/2016/5/9/chartex" xmlns:cx4="http://schemas.microsoft.com/office/drawing/2016/5/10/chartex" xmlns:cx5="http://schemas.microsoft.com/office/drawing/2016/5/11/chartex" xmlns:cx6="http://schemas.microsoft.com/office/drawing/2016/5/12/chartex" xmlns:cx7="http://schemas.microsoft.com/office/drawing/2016/5/13/chartex" xmlns:cx8="http://schemas.microsoft.com/office/drawing/2016/5/14/chartex" xmlns:mc="http://schemas.openxmlformats.org/markup-compatibility/2006" xmlns:aink="http://schemas.microsoft.com/office/drawing/2016/ink" xmlns:am3d="http://schemas.microsoft.com/office/drawing/2017/model3d" xmlns:o="urn:schemas-microsoft-com:office:office" xmlns:r="http://schemas.openxmlformats.org/officeDocument/2006/relationships" xmlns:m="http://schemas.openxmlformats.org/officeDocument/2006/math" xmlns:v="urn:schemas-microsoft-com:vml" xmlns:wp14="http://schemas.microsoft.com/office/word/2010/wordprocessingDrawing" xmlns:wp="http://schemas.openxmlformats.org/drawingml/2006/wordprocessingDrawing" xmlns:w10="urn:schemas-microsoft-com:office:word" xmlns:w="http://schemas.openxmlformats.org/wordprocessingml/2006/main" xmlns:w14="http://schemas.microsoft.com/office/word/2010/wordml" xmlns:w15="http://schemas.microsoft.com/office/word/2012/wordml" xmlns:w16cid="http://schemas.microsoft.com/office/word/2016/wordml/cid" xmlns:w16se="http://schemas.microsoft.com/office/word/2015/wordml/symex" xmlns:wpg="http://schemas.microsoft.com/office/word/2010/wordprocessingGroup" xmlns:wpi="http://schemas.microsoft.com/office/word/2010/wordprocessingInk" xmlns:wne="http://schemas.microsoft.com/office/word/2006/wordml" xmlns:wps="http://schemas.microsoft.com/office/word/2010/wordprocessingShape" mc:Ignorable="w14 w15 w16se w16cid wp14">
   <w:body>
     <w:p>
+      <w:r>
+        <w:rPr>
+          <w:noProof/>
+        </w:rPr>
+        <mc:AlternateContent>
+          <mc:Choice Requires="wps">
+            <w:drawing>
+              <wp:anchor distT="0" distB="0" distL="114300" distR="114300" simplePos="0" relativeHeight="251659264" behindDoc="0" locked="0" layoutInCell="1" allowOverlap="1" wp14:anchorId="54FDEBAF" wp14:editId="6C29C603">
+                <wp:simplePos x="0" y="0"/>
+                <wp:positionH relativeFrom="column">
+                  <wp:posOffset>1067435</wp:posOffset>
+                </wp:positionH>
+                <wp:positionV relativeFrom="paragraph">
+                  <wp:posOffset>-385258</wp:posOffset>
+                </wp:positionV>
+                <wp:extent cx="4117443" cy="2743200"/>
+                <wp:effectExtent l="0" t="0" r="16510" b="19050"/>
+                <wp:wrapNone/>
+                <wp:docPr id="1" name="Hình chữ nhật 1"/>
+                <wp:cNvGraphicFramePr/>
+                <a:graphic xmlns:a="http://schemas.openxmlformats.org/drawingml/2006/main">
+                  <a:graphicData uri="http://schemas.microsoft.com/office/word/2010/wordprocessingShape">
+                    <wps:wsp>
+                      <wps:cNvSpPr/>
+                      <wps:spPr>
+                        <a:xfrm>
+                          <a:off x="0" y="0"/>
+                          <a:ext cx="4117443" cy="2743200"/>
+                        </a:xfrm>
+                        <a:prstGeom prst="rect">
+                          <a:avLst/>
+                        </a:prstGeom>
+                      </wps:spPr>
+                      <wps:style>
+                        <a:lnRef idx="2">
+                          <a:schemeClr val="accent3"/>
+                        </a:lnRef>
+                        <a:fillRef idx="1">
+                          <a:schemeClr val="lt1"/>
+                        </a:fillRef>
+                        <a:effectRef idx="0">
+                          <a:schemeClr val="accent3"/>
+                        </a:effectRef>
+                        <a:fontRef idx="minor">
+                          <a:schemeClr val="dk1"/>
+                        </a:fontRef>
+                      </wps:style>
+                      <wps:bodyPr rot="0" spcFirstLastPara="0" vertOverflow="overflow" horzOverflow="overflow" vert="horz" wrap="square" lIns="91440" tIns="45720" rIns="91440" bIns="45720" numCol="1" spcCol="0" rtlCol="0" fromWordArt="0" anchor="ctr" anchorCtr="0" forceAA="0" compatLnSpc="1">
+                        <a:prstTxWarp prst="textNoShape">
+                          <a:avLst/>
+                        </a:prstTxWarp>
+                        <a:noAutofit/>
+                      </wps:bodyPr>
+                    </wps:wsp>
+                  </a:graphicData>
+                </a:graphic>
+                <wp14:sizeRelH relativeFrom="margin">
+                  <wp14:pctWidth>0</wp14:pctWidth>
+                </wp14:sizeRelH>
+                <wp14:sizeRelV relativeFrom="margin">
+                  <wp14:pctHeight>0</wp14:pctHeight>
+                </wp14:sizeRelV>
+              </wp:anchor>
+            </w:drawing>
+          </mc:Choice>
+          <mc:Fallback>
+            <w:pict>
+              <v:rect w14:anchorId="0155D25F" id="Hình chữ nhật 1" o:spid="_x0000_s1026" style="position:absolute;margin-left:84.05pt;margin-top:-30.35pt;width:324.2pt;height:3in;z-index:251659264;visibility:visible;mso-wrap-style:square;mso-width-percent:0;mso-height-percent:0;mso-wrap-distance-left:9pt;mso-wrap-distance-top:0;mso-wrap-distance-right:9pt;mso-wrap-distance-bottom:0;mso-position-horizontal:absolute;mso-position-horizontal-relative:text;mso-position-vertical:absolute;mso-position-vertical-relative:text;mso-width-percent:0;mso-height-percent:0;mso-width-relative:margin;mso-height-relative:margin;v-text-anchor:middle" o:gfxdata="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" fillcolor="white [3201]" strokecolor="#a5a5a5 [3206]" strokeweight="1pt"/>
+            </w:pict>
+          </mc:Fallback>
+        </mc:AlternateContent>
+      </w:r>
       <w:r>
         <w:rPr>
           <w:noProof/>
@@ -84,7 +156,189 @@
         <mc:AlternateContent>
           <mc:Choice Requires="wps">
             <w:drawing>
-              <wp:anchor distT="0" distB="0" distL="114300" distR="114300" simplePos="0" relativeHeight="251699200" behindDoc="0" locked="0" layoutInCell="1" allowOverlap="1" wp14:anchorId="436EFF27" wp14:editId="16752DBF">
+              <wp:anchor distT="0" distB="0" distL="114300" distR="114300" simplePos="0" relativeHeight="251717632" behindDoc="0" locked="0" layoutInCell="1" allowOverlap="1" wp14:anchorId="0C319812" wp14:editId="455C8B24">
+                <wp:simplePos x="0" y="0"/>
+                <wp:positionH relativeFrom="column">
+                  <wp:posOffset>1863519</wp:posOffset>
+                </wp:positionH>
+                <wp:positionV relativeFrom="paragraph">
+                  <wp:posOffset>236220</wp:posOffset>
+                </wp:positionV>
+                <wp:extent cx="1035968" cy="195566"/>
+                <wp:effectExtent l="0" t="0" r="12065" b="14605"/>
+                <wp:wrapNone/>
+                <wp:docPr id="25" name="Hình chữ nhật 25"/>
+                <wp:cNvGraphicFramePr/>
+                <a:graphic xmlns:a="http://schemas.openxmlformats.org/drawingml/2006/main">
+                  <a:graphicData uri="http://schemas.microsoft.com/office/word/2010/wordprocessingShape">
+                    <wps:wsp>
+                      <wps:cNvSpPr/>
+                      <wps:spPr>
+                        <a:xfrm>
+                          <a:off x="0" y="0"/>
+                          <a:ext cx="1035968" cy="195566"/>
+                        </a:xfrm>
+                        <a:prstGeom prst="rect">
+                          <a:avLst/>
+                        </a:prstGeom>
+                      </wps:spPr>
+                      <wps:style>
+                        <a:lnRef idx="2">
+                          <a:schemeClr val="accent6"/>
+                        </a:lnRef>
+                        <a:fillRef idx="1">
+                          <a:schemeClr val="lt1"/>
+                        </a:fillRef>
+                        <a:effectRef idx="0">
+                          <a:schemeClr val="accent6"/>
+                        </a:effectRef>
+                        <a:fontRef idx="minor">
+                          <a:schemeClr val="dk1"/>
+                        </a:fontRef>
+                      </wps:style>
+                      <wps:bodyPr rot="0" spcFirstLastPara="0" vertOverflow="overflow" horzOverflow="overflow" vert="horz" wrap="square" lIns="91440" tIns="45720" rIns="91440" bIns="45720" numCol="1" spcCol="0" rtlCol="0" fromWordArt="0" anchor="ctr" anchorCtr="0" forceAA="0" compatLnSpc="1">
+                        <a:prstTxWarp prst="textNoShape">
+                          <a:avLst/>
+                        </a:prstTxWarp>
+                        <a:noAutofit/>
+                      </wps:bodyPr>
+                    </wps:wsp>
+                  </a:graphicData>
+                </a:graphic>
+              </wp:anchor>
+            </w:drawing>
+          </mc:Choice>
+          <mc:Fallback>
+            <w:pict>
+              <v:rect w14:anchorId="759FA27F" id="Hình chữ nhật 25" o:spid="_x0000_s1026" style="position:absolute;margin-left:146.75pt;margin-top:18.6pt;width:81.55pt;height:15.4pt;z-index:251717632;visibility:visible;mso-wrap-style:square;mso-wrap-distance-left:9pt;mso-wrap-distance-top:0;mso-wrap-distance-right:9pt;mso-wrap-distance-bottom:0;mso-position-horizontal:absolute;mso-position-horizontal-relative:text;mso-position-vertical:absolute;mso-position-vertical-relative:text;v-text-anchor:middle" o:gfxdata="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" fillcolor="white [3201]" strokecolor="#70ad47 [3209]" strokeweight="1pt"/>
+            </w:pict>
+          </mc:Fallback>
+        </mc:AlternateContent>
+      </w:r>
+      <w:r>
+        <w:rPr>
+          <w:noProof/>
+        </w:rPr>
+        <mc:AlternateContent>
+          <mc:Choice Requires="wps">
+            <w:drawing>
+              <wp:anchor distT="45720" distB="45720" distL="114300" distR="114300" simplePos="0" relativeHeight="251719680" behindDoc="0" locked="0" layoutInCell="1" allowOverlap="1" wp14:anchorId="033D5E67" wp14:editId="14C1618C">
+                <wp:simplePos x="0" y="0"/>
+                <wp:positionH relativeFrom="column">
+                  <wp:posOffset>1225550</wp:posOffset>
+                </wp:positionH>
+                <wp:positionV relativeFrom="paragraph">
+                  <wp:posOffset>237490</wp:posOffset>
+                </wp:positionV>
+                <wp:extent cx="512445" cy="173990"/>
+                <wp:effectExtent l="0" t="0" r="1905" b="0"/>
+                <wp:wrapSquare wrapText="bothSides"/>
+                <wp:docPr id="217" name="Hộp Văn bản 2"/>
+                <wp:cNvGraphicFramePr>
+                  <a:graphicFrameLocks xmlns:a="http://schemas.openxmlformats.org/drawingml/2006/main"/>
+                </wp:cNvGraphicFramePr>
+                <a:graphic xmlns:a="http://schemas.openxmlformats.org/drawingml/2006/main">
+                  <a:graphicData uri="http://schemas.microsoft.com/office/word/2010/wordprocessingShape">
+                    <wps:wsp>
+                      <wps:cNvSpPr txBox="1">
+                        <a:spLocks noChangeArrowheads="1"/>
+                      </wps:cNvSpPr>
+                      <wps:spPr bwMode="auto">
+                        <a:xfrm>
+                          <a:off x="0" y="0"/>
+                          <a:ext cx="512445" cy="173990"/>
+                        </a:xfrm>
+                        <a:prstGeom prst="rect">
+                          <a:avLst/>
+                        </a:prstGeom>
+                        <a:solidFill>
+                          <a:srgbClr val="FFFFFF"/>
+                        </a:solidFill>
+                        <a:ln w="9525">
+                          <a:noFill/>
+                          <a:miter lim="800000"/>
+                          <a:headEnd/>
+                          <a:tailEnd/>
+                        </a:ln>
+                      </wps:spPr>
+                      <wps:txbx>
+                        <w:txbxContent>
+                          <w:p>
+                            <w:pPr>
+                              <w:rPr>
+                                <w:color w:val="000000" w:themeColor="text1"/>
+                                <w:sz w:val="10"/>
+                                <w:szCs w:val="10"/>
+                              </w:rPr>
+                            </w:pPr>
+                            <w:r>
+                              <w:rPr>
+                                <w:color w:val="000000" w:themeColor="text1"/>
+                                <w:sz w:val="10"/>
+                                <w:szCs w:val="10"/>
+                              </w:rPr>
+                              <w:t>Table Name</w:t>
+                            </w:r>
+                          </w:p>
+                        </w:txbxContent>
+                      </wps:txbx>
+                      <wps:bodyPr rot="0" vert="horz" wrap="square" lIns="91440" tIns="45720" rIns="91440" bIns="45720" anchor="t" anchorCtr="0">
+                        <a:noAutofit/>
+                      </wps:bodyPr>
+                    </wps:wsp>
+                  </a:graphicData>
+                </a:graphic>
+                <wp14:sizeRelH relativeFrom="margin">
+                  <wp14:pctWidth>0</wp14:pctWidth>
+                </wp14:sizeRelH>
+                <wp14:sizeRelV relativeFrom="margin">
+                  <wp14:pctHeight>0</wp14:pctHeight>
+                </wp14:sizeRelV>
+              </wp:anchor>
+            </w:drawing>
+          </mc:Choice>
+          <mc:Fallback>
+            <w:pict>
+              <v:shapetype w14:anchorId="033D5E67" id="_x0000_t202" coordsize="21600,21600" o:spt="202" path="m,l,21600r21600,l21600,xe">
+                <v:stroke joinstyle="miter"/>
+                <v:path gradientshapeok="t" o:connecttype="rect"/>
+              </v:shapetype>
+              <v:shape id="Hộp Văn bản 2" o:spid="_x0000_s1026" type="#_x0000_t202" style="position:absolute;margin-left:96.5pt;margin-top:18.7pt;width:40.35pt;height:13.7pt;z-index:251719680;visibility:visible;mso-wrap-style:square;mso-width-percent:0;mso-height-percent:0;mso-wrap-distance-left:9pt;mso-wrap-distance-top:3.6pt;mso-wrap-distance-right:9pt;mso-wrap-distance-bottom:3.6pt;mso-position-horizontal:absolute;mso-position-horizontal-relative:text;mso-position-vertical:absolute;mso-position-vertical-relative:text;mso-width-percent:0;mso-height-percent:0;mso-width-relative:margin;mso-height-relative:margin;v-text-anchor:top" o:gfxdata="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" stroked="f">
+                <v:textbox>
+                  <w:txbxContent>
+                    <w:p>
+                      <w:pPr>
+                        <w:rPr>
+                          <w:color w:val="000000" w:themeColor="text1"/>
+                          <w:sz w:val="10"/>
+                          <w:szCs w:val="10"/>
+                        </w:rPr>
+                      </w:pPr>
+                      <w:r>
+                        <w:rPr>
+                          <w:color w:val="000000" w:themeColor="text1"/>
+                          <w:sz w:val="10"/>
+                          <w:szCs w:val="10"/>
+                        </w:rPr>
+                        <w:t>Table Name</w:t>
+                      </w:r>
+                    </w:p>
+                  </w:txbxContent>
+                </v:textbox>
+                <w10:wrap type="square"/>
+              </v:shape>
+            </w:pict>
+          </mc:Fallback>
+        </mc:AlternateContent>
+      </w:r>
+      <w:r>
+        <w:rPr>
+          <w:noProof/>
+        </w:rPr>
+        <mc:AlternateContent>
+          <mc:Choice Requires="wps">
+            <w:drawing>
+              <wp:anchor distT="0" distB="0" distL="114300" distR="114300" simplePos="0" relativeHeight="251699200" behindDoc="0" locked="0" layoutInCell="1" allowOverlap="1" wp14:anchorId="436EFF27" wp14:editId="3448D775">
                 <wp:simplePos x="0" y="0"/>
                 <wp:positionH relativeFrom="column">
                   <wp:posOffset>4968416</wp:posOffset>
@@ -139,7 +393,7 @@
           </mc:Choice>
           <mc:Fallback>
             <w:pict>
-              <v:line w14:anchorId="0D42788F" id="Đường nối Thẳng 28" o:spid="_x0000_s1026" style="position:absolute;z-index:251699200;visibility:visible;mso-wrap-style:square;mso-width-percent:0;mso-height-percent:0;mso-wrap-distance-left:9pt;mso-wrap-distance-top:0;mso-wrap-distance-right:9pt;mso-wrap-distance-bottom:0;mso-position-horizontal:absolute;mso-position-horizontal-relative:text;mso-position-vertical:absolute;mso-position-vertical-relative:text;mso-width-percent:0;mso-height-percent:0;mso-width-relative:margin;mso-height-relative:margin" from="391.2pt,14.55pt" to="392.35pt,121.9pt" o:gfxdata="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" strokecolor="#ffc000 [3207]" strokeweight="1pt">
+              <v:line w14:anchorId="00541537" id="Đường nối Thẳng 28" o:spid="_x0000_s1026" style="position:absolute;z-index:251699200;visibility:visible;mso-wrap-style:square;mso-width-percent:0;mso-height-percent:0;mso-wrap-distance-left:9pt;mso-wrap-distance-top:0;mso-wrap-distance-right:9pt;mso-wrap-distance-bottom:0;mso-position-horizontal:absolute;mso-position-horizontal-relative:text;mso-position-vertical:absolute;mso-position-vertical-relative:text;mso-width-percent:0;mso-height-percent:0;mso-width-relative:margin;mso-height-relative:margin" from="391.2pt,14.55pt" to="392.35pt,121.9pt" o:gfxdata="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" strokecolor="#ffc000 [3207]" strokeweight="1pt">
                 <v:stroke joinstyle="miter"/>
               </v:line>
             </w:pict>
@@ -234,448 +488,7 @@
         <mc:AlternateContent>
           <mc:Choice Requires="wps">
             <w:drawing>
-              <wp:anchor distT="0" distB="0" distL="114300" distR="114300" simplePos="0" relativeHeight="251680768" behindDoc="0" locked="0" layoutInCell="1" allowOverlap="1" wp14:anchorId="7BB6DD50" wp14:editId="7BA5241F">
-                <wp:simplePos x="0" y="0"/>
-                <wp:positionH relativeFrom="column">
-                  <wp:posOffset>4671621</wp:posOffset>
-                </wp:positionH>
-                <wp:positionV relativeFrom="paragraph">
-                  <wp:posOffset>242999</wp:posOffset>
-                </wp:positionV>
-                <wp:extent cx="206136" cy="168609"/>
-                <wp:effectExtent l="0" t="0" r="3810" b="0"/>
-                <wp:wrapNone/>
-                <wp:docPr id="16" name="Dấu Trừ 16"/>
-                <wp:cNvGraphicFramePr/>
-                <a:graphic xmlns:a="http://schemas.openxmlformats.org/drawingml/2006/main">
-                  <a:graphicData uri="http://schemas.microsoft.com/office/word/2010/wordprocessingShape">
-                    <wps:wsp>
-                      <wps:cNvSpPr/>
-                      <wps:spPr>
-                        <a:xfrm>
-                          <a:off x="0" y="0"/>
-                          <a:ext cx="206136" cy="168609"/>
-                        </a:xfrm>
-                        <a:prstGeom prst="mathMinus">
-                          <a:avLst/>
-                        </a:prstGeom>
-                        <a:solidFill>
-                          <a:srgbClr val="FF0000"/>
-                        </a:solidFill>
-                        <a:ln>
-                          <a:solidFill>
-                            <a:srgbClr val="FF0000"/>
-                          </a:solidFill>
-                        </a:ln>
-                      </wps:spPr>
-                      <wps:style>
-                        <a:lnRef idx="2">
-                          <a:schemeClr val="accent1">
-                            <a:shade val="50000"/>
-                          </a:schemeClr>
-                        </a:lnRef>
-                        <a:fillRef idx="1">
-                          <a:schemeClr val="accent1"/>
-                        </a:fillRef>
-                        <a:effectRef idx="0">
-                          <a:schemeClr val="accent1"/>
-                        </a:effectRef>
-                        <a:fontRef idx="minor">
-                          <a:schemeClr val="lt1"/>
-                        </a:fontRef>
-                      </wps:style>
-                      <wps:bodyPr rot="0" spcFirstLastPara="0" vertOverflow="overflow" horzOverflow="overflow" vert="horz" wrap="square" lIns="91440" tIns="45720" rIns="91440" bIns="45720" numCol="1" spcCol="0" rtlCol="0" fromWordArt="0" anchor="ctr" anchorCtr="0" forceAA="0" compatLnSpc="1">
-                        <a:prstTxWarp prst="textNoShape">
-                          <a:avLst/>
-                        </a:prstTxWarp>
-                        <a:noAutofit/>
-                      </wps:bodyPr>
-                    </wps:wsp>
-                  </a:graphicData>
-                </a:graphic>
-                <wp14:sizeRelH relativeFrom="margin">
-                  <wp14:pctWidth>0</wp14:pctWidth>
-                </wp14:sizeRelH>
-                <wp14:sizeRelV relativeFrom="margin">
-                  <wp14:pctHeight>0</wp14:pctHeight>
-                </wp14:sizeRelV>
-              </wp:anchor>
-            </w:drawing>
-          </mc:Choice>
-          <mc:Fallback>
-            <w:pict>
-              <v:shape w14:anchorId="3EFCE8C0" id="Dấu Trừ 16" o:spid="_x0000_s1026" style="position:absolute;margin-left:367.85pt;margin-top:19.15pt;width:16.25pt;height:13.3pt;z-index:251680768;visibility:visible;mso-wrap-style:square;mso-width-percent:0;mso-height-percent:0;mso-wrap-distance-left:9pt;mso-wrap-distance-top:0;mso-wrap-distance-right:9pt;mso-wrap-distance-bottom:0;mso-position-horizontal:absolute;mso-position-horizontal-relative:text;mso-position-vertical:absolute;mso-position-vertical-relative:text;mso-width-percent:0;mso-height-percent:0;mso-width-relative:margin;mso-height-relative:margin;v-text-anchor:middle" coordsize="206136,168609" o:gfxdata="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" path="m27323,64476r151490,l178813,104133r-151490,l27323,64476xe" fillcolor="red" strokecolor="red" strokeweight="1pt">
-                <v:stroke joinstyle="miter"/>
-                <v:path arrowok="t" o:connecttype="custom" o:connectlocs="27323,64476;178813,64476;178813,104133;27323,104133;27323,64476" o:connectangles="0,0,0,0,0"/>
-              </v:shape>
-            </w:pict>
-          </mc:Fallback>
-        </mc:AlternateContent>
-      </w:r>
-      <w:r>
-        <w:rPr>
-          <w:noProof/>
-        </w:rPr>
-        <mc:AlternateContent>
-          <mc:Choice Requires="wps">
-            <w:drawing>
-              <wp:anchor distT="0" distB="0" distL="114300" distR="114300" simplePos="0" relativeHeight="251681792" behindDoc="0" locked="0" layoutInCell="1" allowOverlap="1" wp14:anchorId="3162A0E3" wp14:editId="069178AC">
-                <wp:simplePos x="0" y="0"/>
-                <wp:positionH relativeFrom="column">
-                  <wp:posOffset>4649172</wp:posOffset>
-                </wp:positionH>
-                <wp:positionV relativeFrom="paragraph">
-                  <wp:posOffset>262890</wp:posOffset>
-                </wp:positionV>
-                <wp:extent cx="264560" cy="131911"/>
-                <wp:effectExtent l="0" t="0" r="21590" b="20955"/>
-                <wp:wrapNone/>
-                <wp:docPr id="17" name="Lưu đồ: Đường kết nối 17"/>
-                <wp:cNvGraphicFramePr/>
-                <a:graphic xmlns:a="http://schemas.openxmlformats.org/drawingml/2006/main">
-                  <a:graphicData uri="http://schemas.microsoft.com/office/word/2010/wordprocessingShape">
-                    <wps:wsp>
-                      <wps:cNvSpPr/>
-                      <wps:spPr>
-                        <a:xfrm>
-                          <a:off x="0" y="0"/>
-                          <a:ext cx="264560" cy="131911"/>
-                        </a:xfrm>
-                        <a:prstGeom prst="flowChartConnector">
-                          <a:avLst/>
-                        </a:prstGeom>
-                        <a:noFill/>
-                      </wps:spPr>
-                      <wps:style>
-                        <a:lnRef idx="2">
-                          <a:schemeClr val="accent1">
-                            <a:shade val="50000"/>
-                          </a:schemeClr>
-                        </a:lnRef>
-                        <a:fillRef idx="1">
-                          <a:schemeClr val="accent1"/>
-                        </a:fillRef>
-                        <a:effectRef idx="0">
-                          <a:schemeClr val="accent1"/>
-                        </a:effectRef>
-                        <a:fontRef idx="minor">
-                          <a:schemeClr val="lt1"/>
-                        </a:fontRef>
-                      </wps:style>
-                      <wps:bodyPr rot="0" spcFirstLastPara="0" vertOverflow="overflow" horzOverflow="overflow" vert="horz" wrap="square" lIns="91440" tIns="45720" rIns="91440" bIns="45720" numCol="1" spcCol="0" rtlCol="0" fromWordArt="0" anchor="ctr" anchorCtr="0" forceAA="0" compatLnSpc="1">
-                        <a:prstTxWarp prst="textNoShape">
-                          <a:avLst/>
-                        </a:prstTxWarp>
-                        <a:noAutofit/>
-                      </wps:bodyPr>
-                    </wps:wsp>
-                  </a:graphicData>
-                </a:graphic>
-                <wp14:sizeRelV relativeFrom="margin">
-                  <wp14:pctHeight>0</wp14:pctHeight>
-                </wp14:sizeRelV>
-              </wp:anchor>
-            </w:drawing>
-          </mc:Choice>
-          <mc:Fallback>
-            <w:pict>
-              <v:shapetype w14:anchorId="7BC59EE2" id="_x0000_t120" coordsize="21600,21600" o:spt="120" path="m10800,qx,10800,10800,21600,21600,10800,10800,xe">
-                <v:path gradientshapeok="t" o:connecttype="custom" o:connectlocs="10800,0;3163,3163;0,10800;3163,18437;10800,21600;18437,18437;21600,10800;18437,3163" textboxrect="3163,3163,18437,18437"/>
-              </v:shapetype>
-              <v:shape id="Lưu đồ: Đường kết nối 17" o:spid="_x0000_s1026" type="#_x0000_t120" style="position:absolute;margin-left:366.1pt;margin-top:20.7pt;width:20.85pt;height:10.4pt;z-index:251681792;visibility:visible;mso-wrap-style:square;mso-height-percent:0;mso-wrap-distance-left:9pt;mso-wrap-distance-top:0;mso-wrap-distance-right:9pt;mso-wrap-distance-bottom:0;mso-position-horizontal:absolute;mso-position-horizontal-relative:text;mso-position-vertical:absolute;mso-position-vertical-relative:text;mso-height-percent:0;mso-height-relative:margin;v-text-anchor:middle" o:gfxdata="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" filled="f" strokecolor="#1f3763 [1604]" strokeweight="1pt">
-                <v:stroke joinstyle="miter"/>
-              </v:shape>
-            </w:pict>
-          </mc:Fallback>
-        </mc:AlternateContent>
-      </w:r>
-      <w:r>
-        <w:rPr>
-          <w:noProof/>
-        </w:rPr>
-        <mc:AlternateContent>
-          <mc:Choice Requires="wps">
-            <w:drawing>
-              <wp:anchor distT="0" distB="0" distL="114300" distR="114300" simplePos="0" relativeHeight="251679744" behindDoc="0" locked="0" layoutInCell="1" allowOverlap="1" wp14:anchorId="49AC9965" wp14:editId="1A448391">
-                <wp:simplePos x="0" y="0"/>
-                <wp:positionH relativeFrom="column">
-                  <wp:posOffset>3179651</wp:posOffset>
-                </wp:positionH>
-                <wp:positionV relativeFrom="paragraph">
-                  <wp:posOffset>229999</wp:posOffset>
-                </wp:positionV>
-                <wp:extent cx="1035968" cy="195566"/>
-                <wp:effectExtent l="0" t="0" r="12065" b="14605"/>
-                <wp:wrapNone/>
-                <wp:docPr id="15" name="Hình chữ nhật 15"/>
-                <wp:cNvGraphicFramePr/>
-                <a:graphic xmlns:a="http://schemas.openxmlformats.org/drawingml/2006/main">
-                  <a:graphicData uri="http://schemas.microsoft.com/office/word/2010/wordprocessingShape">
-                    <wps:wsp>
-                      <wps:cNvSpPr/>
-                      <wps:spPr>
-                        <a:xfrm>
-                          <a:off x="0" y="0"/>
-                          <a:ext cx="1035968" cy="195566"/>
-                        </a:xfrm>
-                        <a:prstGeom prst="rect">
-                          <a:avLst/>
-                        </a:prstGeom>
-                      </wps:spPr>
-                      <wps:style>
-                        <a:lnRef idx="2">
-                          <a:schemeClr val="accent6"/>
-                        </a:lnRef>
-                        <a:fillRef idx="1">
-                          <a:schemeClr val="lt1"/>
-                        </a:fillRef>
-                        <a:effectRef idx="0">
-                          <a:schemeClr val="accent6"/>
-                        </a:effectRef>
-                        <a:fontRef idx="minor">
-                          <a:schemeClr val="dk1"/>
-                        </a:fontRef>
-                      </wps:style>
-                      <wps:bodyPr rot="0" spcFirstLastPara="0" vertOverflow="overflow" horzOverflow="overflow" vert="horz" wrap="square" lIns="91440" tIns="45720" rIns="91440" bIns="45720" numCol="1" spcCol="0" rtlCol="0" fromWordArt="0" anchor="ctr" anchorCtr="0" forceAA="0" compatLnSpc="1">
-                        <a:prstTxWarp prst="textNoShape">
-                          <a:avLst/>
-                        </a:prstTxWarp>
-                        <a:noAutofit/>
-                      </wps:bodyPr>
-                    </wps:wsp>
-                  </a:graphicData>
-                </a:graphic>
-              </wp:anchor>
-            </w:drawing>
-          </mc:Choice>
-          <mc:Fallback>
-            <w:pict>
-              <v:rect w14:anchorId="18D838FE" id="Hình chữ nhật 15" o:spid="_x0000_s1026" style="position:absolute;margin-left:250.35pt;margin-top:18.1pt;width:81.55pt;height:15.4pt;z-index:251679744;visibility:visible;mso-wrap-style:square;mso-wrap-distance-left:9pt;mso-wrap-distance-top:0;mso-wrap-distance-right:9pt;mso-wrap-distance-bottom:0;mso-position-horizontal:absolute;mso-position-horizontal-relative:text;mso-position-vertical:absolute;mso-position-vertical-relative:text;v-text-anchor:middle" o:gfxdata="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" fillcolor="white [3201]" strokecolor="#70ad47 [3209]" strokeweight="1pt"/>
-            </w:pict>
-          </mc:Fallback>
-        </mc:AlternateContent>
-      </w:r>
-      <w:r>
-        <w:rPr>
-          <w:noProof/>
-        </w:rPr>
-        <mc:AlternateContent>
-          <mc:Choice Requires="wps">
-            <w:drawing>
-              <wp:anchor distT="0" distB="0" distL="114300" distR="114300" simplePos="0" relativeHeight="251682816" behindDoc="0" locked="0" layoutInCell="1" allowOverlap="1" wp14:anchorId="27024A3F" wp14:editId="7884D8BE">
-                <wp:simplePos x="0" y="0"/>
-                <wp:positionH relativeFrom="column">
-                  <wp:posOffset>2885440</wp:posOffset>
-                </wp:positionH>
-                <wp:positionV relativeFrom="paragraph">
-                  <wp:posOffset>264072</wp:posOffset>
-                </wp:positionV>
-                <wp:extent cx="137424" cy="121568"/>
-                <wp:effectExtent l="0" t="0" r="0" b="0"/>
-                <wp:wrapNone/>
-                <wp:docPr id="18" name="Lưu đồ: Phối 18"/>
-                <wp:cNvGraphicFramePr/>
-                <a:graphic xmlns:a="http://schemas.openxmlformats.org/drawingml/2006/main">
-                  <a:graphicData uri="http://schemas.microsoft.com/office/word/2010/wordprocessingShape">
-                    <wps:wsp>
-                      <wps:cNvSpPr/>
-                      <wps:spPr>
-                        <a:xfrm>
-                          <a:off x="0" y="0"/>
-                          <a:ext cx="137424" cy="121568"/>
-                        </a:xfrm>
-                        <a:prstGeom prst="flowChartMerge">
-                          <a:avLst/>
-                        </a:prstGeom>
-                        <a:solidFill>
-                          <a:schemeClr val="accent6"/>
-                        </a:solidFill>
-                        <a:ln>
-                          <a:noFill/>
-                        </a:ln>
-                      </wps:spPr>
-                      <wps:style>
-                        <a:lnRef idx="2">
-                          <a:schemeClr val="accent1">
-                            <a:shade val="50000"/>
-                          </a:schemeClr>
-                        </a:lnRef>
-                        <a:fillRef idx="1">
-                          <a:schemeClr val="accent1"/>
-                        </a:fillRef>
-                        <a:effectRef idx="0">
-                          <a:schemeClr val="accent1"/>
-                        </a:effectRef>
-                        <a:fontRef idx="minor">
-                          <a:schemeClr val="lt1"/>
-                        </a:fontRef>
-                      </wps:style>
-                      <wps:bodyPr rot="0" spcFirstLastPara="0" vertOverflow="overflow" horzOverflow="overflow" vert="horz" wrap="square" lIns="91440" tIns="45720" rIns="91440" bIns="45720" numCol="1" spcCol="0" rtlCol="0" fromWordArt="0" anchor="ctr" anchorCtr="0" forceAA="0" compatLnSpc="1">
-                        <a:prstTxWarp prst="textNoShape">
-                          <a:avLst/>
-                        </a:prstTxWarp>
-                        <a:noAutofit/>
-                      </wps:bodyPr>
-                    </wps:wsp>
-                  </a:graphicData>
-                </a:graphic>
-              </wp:anchor>
-            </w:drawing>
-          </mc:Choice>
-          <mc:Fallback>
-            <w:pict>
-              <v:shapetype w14:anchorId="353D8146" id="_x0000_t128" coordsize="21600,21600" o:spt="128" path="m,l21600,,10800,21600xe">
-                <v:stroke joinstyle="miter"/>
-                <v:path gradientshapeok="t" o:connecttype="custom" o:connectlocs="10800,0;5400,10800;10800,21600;16200,10800" textboxrect="5400,0,16200,10800"/>
-              </v:shapetype>
-              <v:shape id="Lưu đồ: Phối 18" o:spid="_x0000_s1026" type="#_x0000_t128" style="position:absolute;margin-left:227.2pt;margin-top:20.8pt;width:10.8pt;height:9.55pt;z-index:251682816;visibility:visible;mso-wrap-style:square;mso-wrap-distance-left:9pt;mso-wrap-distance-top:0;mso-wrap-distance-right:9pt;mso-wrap-distance-bottom:0;mso-position-horizontal:absolute;mso-position-horizontal-relative:text;mso-position-vertical:absolute;mso-position-vertical-relative:text;v-text-anchor:middle" o:gfxdata="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" fillcolor="#70ad47 [3209]" stroked="f" strokeweight="1pt"/>
-            </w:pict>
-          </mc:Fallback>
-        </mc:AlternateContent>
-      </w:r>
-      <w:r>
-        <w:rPr>
-          <w:noProof/>
-        </w:rPr>
-        <mc:AlternateContent>
-          <mc:Choice Requires="wps">
-            <w:drawing>
-              <wp:anchor distT="0" distB="0" distL="114300" distR="114300" simplePos="0" relativeHeight="251677696" behindDoc="0" locked="0" layoutInCell="1" allowOverlap="1" wp14:anchorId="6873C6FC" wp14:editId="64795D3A">
-                <wp:simplePos x="0" y="0"/>
-                <wp:positionH relativeFrom="column">
-                  <wp:posOffset>2451735</wp:posOffset>
-                </wp:positionH>
-                <wp:positionV relativeFrom="paragraph">
-                  <wp:posOffset>219729</wp:posOffset>
-                </wp:positionV>
-                <wp:extent cx="618409" cy="195566"/>
-                <wp:effectExtent l="0" t="0" r="10795" b="14605"/>
-                <wp:wrapNone/>
-                <wp:docPr id="14" name="Hình chữ nhật 14"/>
-                <wp:cNvGraphicFramePr/>
-                <a:graphic xmlns:a="http://schemas.openxmlformats.org/drawingml/2006/main">
-                  <a:graphicData uri="http://schemas.microsoft.com/office/word/2010/wordprocessingShape">
-                    <wps:wsp>
-                      <wps:cNvSpPr/>
-                      <wps:spPr>
-                        <a:xfrm>
-                          <a:off x="0" y="0"/>
-                          <a:ext cx="618409" cy="195566"/>
-                        </a:xfrm>
-                        <a:prstGeom prst="rect">
-                          <a:avLst/>
-                        </a:prstGeom>
-                      </wps:spPr>
-                      <wps:style>
-                        <a:lnRef idx="2">
-                          <a:schemeClr val="accent6"/>
-                        </a:lnRef>
-                        <a:fillRef idx="1">
-                          <a:schemeClr val="lt1"/>
-                        </a:fillRef>
-                        <a:effectRef idx="0">
-                          <a:schemeClr val="accent6"/>
-                        </a:effectRef>
-                        <a:fontRef idx="minor">
-                          <a:schemeClr val="dk1"/>
-                        </a:fontRef>
-                      </wps:style>
-                      <wps:bodyPr rot="0" spcFirstLastPara="0" vertOverflow="overflow" horzOverflow="overflow" vert="horz" wrap="square" lIns="91440" tIns="45720" rIns="91440" bIns="45720" numCol="1" spcCol="0" rtlCol="0" fromWordArt="0" anchor="ctr" anchorCtr="0" forceAA="0" compatLnSpc="1">
-                        <a:prstTxWarp prst="textNoShape">
-                          <a:avLst/>
-                        </a:prstTxWarp>
-                        <a:noAutofit/>
-                      </wps:bodyPr>
-                    </wps:wsp>
-                  </a:graphicData>
-                </a:graphic>
-                <wp14:sizeRelH relativeFrom="margin">
-                  <wp14:pctWidth>0</wp14:pctWidth>
-                </wp14:sizeRelH>
-              </wp:anchor>
-            </w:drawing>
-          </mc:Choice>
-          <mc:Fallback>
-            <w:pict>
-              <v:rect w14:anchorId="63E1ED47" id="Hình chữ nhật 14" o:spid="_x0000_s1026" style="position:absolute;margin-left:193.05pt;margin-top:17.3pt;width:48.7pt;height:15.4pt;z-index:251677696;visibility:visible;mso-wrap-style:square;mso-width-percent:0;mso-wrap-distance-left:9pt;mso-wrap-distance-top:0;mso-wrap-distance-right:9pt;mso-wrap-distance-bottom:0;mso-position-horizontal:absolute;mso-position-horizontal-relative:text;mso-position-vertical:absolute;mso-position-vertical-relative:text;mso-width-percent:0;mso-width-relative:margin;v-text-anchor:middle" o:gfxdata="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" fillcolor="white [3201]" strokecolor="#70ad47 [3209]" strokeweight="1pt"/>
-            </w:pict>
-          </mc:Fallback>
-        </mc:AlternateContent>
-      </w:r>
-      <w:r>
-        <w:rPr>
-          <w:noProof/>
-        </w:rPr>
-        <mc:AlternateContent>
-          <mc:Choice Requires="wps">
-            <w:drawing>
-              <wp:anchor distT="0" distB="0" distL="114300" distR="114300" simplePos="0" relativeHeight="251675648" behindDoc="0" locked="0" layoutInCell="1" allowOverlap="1" wp14:anchorId="062769BE" wp14:editId="0A7794FA">
-                <wp:simplePos x="0" y="0"/>
-                <wp:positionH relativeFrom="column">
-                  <wp:posOffset>1299658</wp:posOffset>
-                </wp:positionH>
-                <wp:positionV relativeFrom="paragraph">
-                  <wp:posOffset>222294</wp:posOffset>
-                </wp:positionV>
-                <wp:extent cx="1035968" cy="195566"/>
-                <wp:effectExtent l="0" t="0" r="12065" b="14605"/>
-                <wp:wrapNone/>
-                <wp:docPr id="13" name="Hình chữ nhật 13"/>
-                <wp:cNvGraphicFramePr/>
-                <a:graphic xmlns:a="http://schemas.openxmlformats.org/drawingml/2006/main">
-                  <a:graphicData uri="http://schemas.microsoft.com/office/word/2010/wordprocessingShape">
-                    <wps:wsp>
-                      <wps:cNvSpPr/>
-                      <wps:spPr>
-                        <a:xfrm>
-                          <a:off x="0" y="0"/>
-                          <a:ext cx="1035968" cy="195566"/>
-                        </a:xfrm>
-                        <a:prstGeom prst="rect">
-                          <a:avLst/>
-                        </a:prstGeom>
-                      </wps:spPr>
-                      <wps:style>
-                        <a:lnRef idx="2">
-                          <a:schemeClr val="accent6"/>
-                        </a:lnRef>
-                        <a:fillRef idx="1">
-                          <a:schemeClr val="lt1"/>
-                        </a:fillRef>
-                        <a:effectRef idx="0">
-                          <a:schemeClr val="accent6"/>
-                        </a:effectRef>
-                        <a:fontRef idx="minor">
-                          <a:schemeClr val="dk1"/>
-                        </a:fontRef>
-                      </wps:style>
-                      <wps:bodyPr rot="0" spcFirstLastPara="0" vertOverflow="overflow" horzOverflow="overflow" vert="horz" wrap="square" lIns="91440" tIns="45720" rIns="91440" bIns="45720" numCol="1" spcCol="0" rtlCol="0" fromWordArt="0" anchor="ctr" anchorCtr="0" forceAA="0" compatLnSpc="1">
-                        <a:prstTxWarp prst="textNoShape">
-                          <a:avLst/>
-                        </a:prstTxWarp>
-                        <a:noAutofit/>
-                      </wps:bodyPr>
-                    </wps:wsp>
-                  </a:graphicData>
-                </a:graphic>
-              </wp:anchor>
-            </w:drawing>
-          </mc:Choice>
-          <mc:Fallback>
-            <w:pict>
-              <v:rect w14:anchorId="6490F2DF" id="Hình chữ nhật 13" o:spid="_x0000_s1026" style="position:absolute;margin-left:102.35pt;margin-top:17.5pt;width:81.55pt;height:15.4pt;z-index:251675648;visibility:visible;mso-wrap-style:square;mso-wrap-distance-left:9pt;mso-wrap-distance-top:0;mso-wrap-distance-right:9pt;mso-wrap-distance-bottom:0;mso-position-horizontal:absolute;mso-position-horizontal-relative:text;mso-position-vertical:absolute;mso-position-vertical-relative:text;v-text-anchor:middle" o:gfxdata="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" fillcolor="white [3201]" strokecolor="#70ad47 [3209]" strokeweight="1pt"/>
-            </w:pict>
-          </mc:Fallback>
-        </mc:AlternateContent>
-      </w:r>
-      <w:r>
-        <w:rPr>
-          <w:noProof/>
-        </w:rPr>
-        <mc:AlternateContent>
-          <mc:Choice Requires="wps">
-            <w:drawing>
-              <wp:anchor distT="0" distB="0" distL="114300" distR="114300" simplePos="0" relativeHeight="251714560" behindDoc="0" locked="0" layoutInCell="1" allowOverlap="1" wp14:anchorId="074F7E18" wp14:editId="0FC698ED">
+              <wp:anchor distT="0" distB="0" distL="114300" distR="114300" simplePos="0" relativeHeight="251714560" behindDoc="0" locked="0" layoutInCell="1" allowOverlap="1" wp14:anchorId="074F7E18" wp14:editId="0DD3E417">
                 <wp:simplePos x="0" y="0"/>
                 <wp:positionH relativeFrom="column">
                   <wp:posOffset>3138222</wp:posOffset>
@@ -732,7 +545,7 @@
           </mc:Choice>
           <mc:Fallback>
             <w:pict>
-              <v:rect w14:anchorId="4CECC2D6" id="Hình chữ nhật 38" o:spid="_x0000_s1026" style="position:absolute;margin-left:247.1pt;margin-top:136.8pt;width:48.7pt;height:15.4pt;z-index:251714560;visibility:visible;mso-wrap-style:square;mso-width-percent:0;mso-wrap-distance-left:9pt;mso-wrap-distance-top:0;mso-wrap-distance-right:9pt;mso-wrap-distance-bottom:0;mso-position-horizontal:absolute;mso-position-horizontal-relative:text;mso-position-vertical:absolute;mso-position-vertical-relative:text;mso-width-percent:0;mso-width-relative:margin;v-text-anchor:middle" o:gfxdata="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" fillcolor="white [3201]" strokecolor="#70ad47 [3209]" strokeweight="1pt"/>
+              <v:rect w14:anchorId="01D13BF9" id="Hình chữ nhật 38" o:spid="_x0000_s1026" style="position:absolute;margin-left:247.1pt;margin-top:136.8pt;width:48.7pt;height:15.4pt;z-index:251714560;visibility:visible;mso-wrap-style:square;mso-width-percent:0;mso-wrap-distance-left:9pt;mso-wrap-distance-top:0;mso-wrap-distance-right:9pt;mso-wrap-distance-bottom:0;mso-position-horizontal:absolute;mso-position-horizontal-relative:text;mso-position-vertical:absolute;mso-position-vertical-relative:text;mso-width-percent:0;mso-width-relative:margin;v-text-anchor:middle" o:gfxdata="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" fillcolor="white [3201]" strokecolor="#70ad47 [3209]" strokeweight="1pt"/>
             </w:pict>
           </mc:Fallback>
         </mc:AlternateContent>
@@ -815,11 +628,7 @@
           </mc:Choice>
           <mc:Fallback>
             <w:pict>
-              <v:shapetype w14:anchorId="6FDB3ED5" id="_x0000_t202" coordsize="21600,21600" o:spt="202" path="m,l,21600r21600,l21600,xe">
-                <v:stroke joinstyle="miter"/>
-                <v:path gradientshapeok="t" o:connecttype="rect"/>
-              </v:shapetype>
-              <v:shape id="Hộp Văn bản 37" o:spid="_x0000_s1026" type="#_x0000_t202" style="position:absolute;margin-left:206pt;margin-top:134.8pt;width:49.55pt;height:17.85pt;z-index:251712512;visibility:visible;mso-wrap-style:square;mso-width-percent:0;mso-height-percent:0;mso-wrap-distance-left:9pt;mso-wrap-distance-top:0;mso-wrap-distance-right:9pt;mso-wrap-distance-bottom:0;mso-position-horizontal:absolute;mso-position-horizontal-relative:text;mso-position-vertical:absolute;mso-position-vertical-relative:text;mso-width-percent:0;mso-height-percent:0;mso-width-relative:margin;mso-height-relative:margin;v-text-anchor:top" o:gfxdata="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" fillcolor="white [3201]" stroked="f" strokeweight=".5pt">
+              <v:shape w14:anchorId="6FDB3ED5" id="Hộp Văn bản 37" o:spid="_x0000_s1027" type="#_x0000_t202" style="position:absolute;margin-left:206pt;margin-top:134.8pt;width:49.55pt;height:17.85pt;z-index:251712512;visibility:visible;mso-wrap-style:square;mso-width-percent:0;mso-height-percent:0;mso-wrap-distance-left:9pt;mso-wrap-distance-top:0;mso-wrap-distance-right:9pt;mso-wrap-distance-bottom:0;mso-position-horizontal:absolute;mso-position-horizontal-relative:text;mso-position-vertical:absolute;mso-position-vertical-relative:text;mso-width-percent:0;mso-height-percent:0;mso-width-relative:margin;mso-height-relative:margin;v-text-anchor:top" o:gfxdata="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" fillcolor="white [3201]" stroked="f" strokeweight=".5pt">
                 <v:textbox>
                   <w:txbxContent>
                     <w:p>
@@ -922,7 +731,7 @@
           </mc:Choice>
           <mc:Fallback>
             <w:pict>
-              <v:shape w14:anchorId="4C46AA6B" id="Hộp Văn bản 34" o:spid="_x0000_s1027" type="#_x0000_t202" style="position:absolute;margin-left:300.9pt;margin-top:134.8pt;width:45.35pt;height:17.9pt;z-index:251708416;visibility:visible;mso-wrap-style:square;mso-width-percent:0;mso-height-percent:0;mso-wrap-distance-left:9pt;mso-wrap-distance-top:0;mso-wrap-distance-right:9pt;mso-wrap-distance-bottom:0;mso-position-horizontal:absolute;mso-position-horizontal-relative:text;mso-position-vertical:absolute;mso-position-vertical-relative:text;mso-width-percent:0;mso-height-percent:0;mso-width-relative:margin;mso-height-relative:margin;v-text-anchor:top" o:gfxdata="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" fillcolor="white [3201]" stroked="f" strokeweight=".5pt">
+              <v:shape w14:anchorId="4C46AA6B" id="Hộp Văn bản 34" o:spid="_x0000_s1028" type="#_x0000_t202" style="position:absolute;margin-left:300.9pt;margin-top:134.8pt;width:45.35pt;height:17.9pt;z-index:251708416;visibility:visible;mso-wrap-style:square;mso-width-percent:0;mso-height-percent:0;mso-wrap-distance-left:9pt;mso-wrap-distance-top:0;mso-wrap-distance-right:9pt;mso-wrap-distance-bottom:0;mso-position-horizontal:absolute;mso-position-horizontal-relative:text;mso-position-vertical:absolute;mso-position-vertical-relative:text;mso-width-percent:0;mso-height-percent:0;mso-width-relative:margin;mso-height-relative:margin;v-text-anchor:top" o:gfxdata="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" fillcolor="white [3201]" stroked="f" strokeweight=".5pt">
                 <v:textbox>
                   <w:txbxContent>
                     <w:p>
@@ -1250,7 +1059,7 @@
           </mc:Choice>
           <mc:Fallback>
             <w:pict>
-              <v:shape w14:anchorId="1EA959B0" id="Hộp Văn bản 31" o:spid="_x0000_s1028" type="#_x0000_t202" style="position:absolute;margin-left:96.55pt;margin-top:135.25pt;width:57.85pt;height:17.9pt;z-index:251702272;visibility:visible;mso-wrap-style:square;mso-width-percent:0;mso-height-percent:0;mso-wrap-distance-left:9pt;mso-wrap-distance-top:0;mso-wrap-distance-right:9pt;mso-wrap-distance-bottom:0;mso-position-horizontal:absolute;mso-position-horizontal-relative:text;mso-position-vertical:absolute;mso-position-vertical-relative:text;mso-width-percent:0;mso-height-percent:0;mso-width-relative:margin;mso-height-relative:margin;v-text-anchor:top" o:gfxdata="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" fillcolor="white [3201]" stroked="f" strokeweight=".5pt">
+              <v:shape w14:anchorId="1EA959B0" id="Hộp Văn bản 31" o:spid="_x0000_s1029" type="#_x0000_t202" style="position:absolute;margin-left:96.55pt;margin-top:135.25pt;width:57.85pt;height:17.9pt;z-index:251702272;visibility:visible;mso-wrap-style:square;mso-width-percent:0;mso-height-percent:0;mso-wrap-distance-left:9pt;mso-wrap-distance-top:0;mso-wrap-distance-right:9pt;mso-wrap-distance-bottom:0;mso-position-horizontal:absolute;mso-position-horizontal-relative:text;mso-position-vertical:absolute;mso-position-vertical-relative:text;mso-width-percent:0;mso-height-percent:0;mso-width-relative:margin;mso-height-relative:margin;v-text-anchor:top" o:gfxdata="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" fillcolor="white [3201]" stroked="f" strokeweight=".5pt">
                 <v:textbox>
                   <w:txbxContent>
                     <w:p>
@@ -1289,7 +1098,7 @@
         <mc:AlternateContent>
           <mc:Choice Requires="wps">
             <w:drawing>
-              <wp:anchor distT="0" distB="0" distL="114300" distR="114300" simplePos="0" relativeHeight="251660288" behindDoc="0" locked="0" layoutInCell="1" allowOverlap="1" wp14:anchorId="06989427" wp14:editId="78E39FF6">
+              <wp:anchor distT="0" distB="0" distL="114300" distR="114300" simplePos="0" relativeHeight="251660288" behindDoc="0" locked="0" layoutInCell="1" allowOverlap="1" wp14:anchorId="06989427" wp14:editId="46EB923F">
                 <wp:simplePos x="0" y="0"/>
                 <wp:positionH relativeFrom="column">
                   <wp:posOffset>1078252</wp:posOffset>
@@ -1344,81 +1153,9 @@
           </mc:Choice>
           <mc:Fallback>
             <w:pict>
-              <v:line w14:anchorId="3414E16A" id="Đường nối Thẳng 2" o:spid="_x0000_s1026" style="position:absolute;z-index:251660288;visibility:visible;mso-wrap-style:square;mso-width-percent:0;mso-height-percent:0;mso-wrap-distance-left:9pt;mso-wrap-distance-top:0;mso-wrap-distance-right:9pt;mso-wrap-distance-bottom:0;mso-position-horizontal:absolute;mso-position-horizontal-relative:text;mso-position-vertical:absolute;mso-position-vertical-relative:text;mso-width-percent:0;mso-height-percent:0;mso-width-relative:margin;mso-height-relative:margin" from="84.9pt,-41.6pt" to="408.25pt,-41.2pt" o:gfxdata="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" strokecolor="#a5a5a5 [3206]" strokeweight="1pt">
+              <v:line w14:anchorId="19FEA392" id="Đường nối Thẳng 2" o:spid="_x0000_s1026" style="position:absolute;z-index:251660288;visibility:visible;mso-wrap-style:square;mso-width-percent:0;mso-height-percent:0;mso-wrap-distance-left:9pt;mso-wrap-distance-top:0;mso-wrap-distance-right:9pt;mso-wrap-distance-bottom:0;mso-position-horizontal:absolute;mso-position-horizontal-relative:text;mso-position-vertical:absolute;mso-position-vertical-relative:text;mso-width-percent:0;mso-height-percent:0;mso-width-relative:margin;mso-height-relative:margin" from="84.9pt,-41.6pt" to="408.25pt,-41.2pt" o:gfxdata="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" strokecolor="#a5a5a5 [3206]" strokeweight="1pt">
                 <v:stroke joinstyle="miter"/>
               </v:line>
-            </w:pict>
-          </mc:Fallback>
-        </mc:AlternateContent>
-      </w:r>
-      <w:r>
-        <w:rPr>
-          <w:noProof/>
-        </w:rPr>
-        <mc:AlternateContent>
-          <mc:Choice Requires="wps">
-            <w:drawing>
-              <wp:anchor distT="0" distB="0" distL="114300" distR="114300" simplePos="0" relativeHeight="251659264" behindDoc="0" locked="0" layoutInCell="1" allowOverlap="1" wp14:anchorId="54FDEBAF" wp14:editId="338E4A80">
-                <wp:simplePos x="0" y="0"/>
-                <wp:positionH relativeFrom="column">
-                  <wp:posOffset>1067681</wp:posOffset>
-                </wp:positionH>
-                <wp:positionV relativeFrom="paragraph">
-                  <wp:posOffset>-692407</wp:posOffset>
-                </wp:positionV>
-                <wp:extent cx="4117443" cy="2743200"/>
-                <wp:effectExtent l="0" t="0" r="16510" b="19050"/>
-                <wp:wrapNone/>
-                <wp:docPr id="1" name="Hình chữ nhật 1"/>
-                <wp:cNvGraphicFramePr/>
-                <a:graphic xmlns:a="http://schemas.openxmlformats.org/drawingml/2006/main">
-                  <a:graphicData uri="http://schemas.microsoft.com/office/word/2010/wordprocessingShape">
-                    <wps:wsp>
-                      <wps:cNvSpPr/>
-                      <wps:spPr>
-                        <a:xfrm>
-                          <a:off x="0" y="0"/>
-                          <a:ext cx="4117443" cy="2743200"/>
-                        </a:xfrm>
-                        <a:prstGeom prst="rect">
-                          <a:avLst/>
-                        </a:prstGeom>
-                      </wps:spPr>
-                      <wps:style>
-                        <a:lnRef idx="2">
-                          <a:schemeClr val="accent3"/>
-                        </a:lnRef>
-                        <a:fillRef idx="1">
-                          <a:schemeClr val="lt1"/>
-                        </a:fillRef>
-                        <a:effectRef idx="0">
-                          <a:schemeClr val="accent3"/>
-                        </a:effectRef>
-                        <a:fontRef idx="minor">
-                          <a:schemeClr val="dk1"/>
-                        </a:fontRef>
-                      </wps:style>
-                      <wps:bodyPr rot="0" spcFirstLastPara="0" vertOverflow="overflow" horzOverflow="overflow" vert="horz" wrap="square" lIns="91440" tIns="45720" rIns="91440" bIns="45720" numCol="1" spcCol="0" rtlCol="0" fromWordArt="0" anchor="ctr" anchorCtr="0" forceAA="0" compatLnSpc="1">
-                        <a:prstTxWarp prst="textNoShape">
-                          <a:avLst/>
-                        </a:prstTxWarp>
-                        <a:noAutofit/>
-                      </wps:bodyPr>
-                    </wps:wsp>
-                  </a:graphicData>
-                </a:graphic>
-                <wp14:sizeRelH relativeFrom="margin">
-                  <wp14:pctWidth>0</wp14:pctWidth>
-                </wp14:sizeRelH>
-                <wp14:sizeRelV relativeFrom="margin">
-                  <wp14:pctHeight>0</wp14:pctHeight>
-                </wp14:sizeRelV>
-              </wp:anchor>
-            </w:drawing>
-          </mc:Choice>
-          <mc:Fallback>
-            <w:pict>
-              <v:rect w14:anchorId="7F62402B" id="Hình chữ nhật 1" o:spid="_x0000_s1026" style="position:absolute;margin-left:84.05pt;margin-top:-54.5pt;width:324.2pt;height:3in;z-index:251659264;visibility:visible;mso-wrap-style:square;mso-width-percent:0;mso-height-percent:0;mso-wrap-distance-left:9pt;mso-wrap-distance-top:0;mso-wrap-distance-right:9pt;mso-wrap-distance-bottom:0;mso-position-horizontal:absolute;mso-position-horizontal-relative:text;mso-position-vertical:absolute;mso-position-vertical-relative:text;mso-width-percent:0;mso-height-percent:0;mso-width-relative:margin;mso-height-relative:margin;v-text-anchor:middle" o:gfxdata="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" fillcolor="white [3201]" strokecolor="#a5a5a5 [3206]" strokeweight="1pt"/>
             </w:pict>
           </mc:Fallback>
         </mc:AlternateContent>
@@ -1567,7 +1304,7 @@
           </mc:Choice>
           <mc:Fallback>
             <w:pict>
-              <v:shape w14:anchorId="6536AC8F" id="Hộp Văn bản 8" o:spid="_x0000_s1029" type="#_x0000_t202" style="position:absolute;margin-left:199.75pt;margin-top:-21.25pt;width:1in;height:17pt;z-index:251666432;visibility:visible;mso-wrap-style:none;mso-height-percent:0;mso-wrap-distance-left:9pt;mso-wrap-distance-top:0;mso-wrap-distance-right:9pt;mso-wrap-distance-bottom:0;mso-position-horizontal:absolute;mso-position-horizontal-relative:text;mso-position-vertical:absolute;mso-position-vertical-relative:text;mso-height-percent:0;mso-height-relative:margin;v-text-anchor:top" o:gfxdata="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" fillcolor="white [3201]" stroked="f" strokeweight=".5pt">
+              <v:shape w14:anchorId="6536AC8F" id="Hộp Văn bản 8" o:spid="_x0000_s1030" type="#_x0000_t202" style="position:absolute;margin-left:199.75pt;margin-top:-21.25pt;width:1in;height:17pt;z-index:251666432;visibility:visible;mso-wrap-style:none;mso-height-percent:0;mso-wrap-distance-left:9pt;mso-wrap-distance-top:0;mso-wrap-distance-right:9pt;mso-wrap-distance-bottom:0;mso-position-horizontal:absolute;mso-position-horizontal-relative:text;mso-position-vertical:absolute;mso-position-vertical-relative:text;mso-height-percent:0;mso-height-relative:margin;v-text-anchor:top" o:gfxdata="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" fillcolor="white [3201]" stroked="f" strokeweight=".5pt">
                 <v:textbox>
                   <w:txbxContent>
                     <w:p>
@@ -1667,7 +1404,7 @@
           </mc:Choice>
           <mc:Fallback>
             <w:pict>
-              <v:shape w14:anchorId="13549D7B" id="Hộp Văn bản 6" o:spid="_x0000_s1030" type="#_x0000_t202" style="position:absolute;margin-left:113.6pt;margin-top:-22.05pt;width:1in;height:16.65pt;z-index:251663360;visibility:visible;mso-wrap-style:none;mso-height-percent:0;mso-wrap-distance-left:9pt;mso-wrap-distance-top:0;mso-wrap-distance-right:9pt;mso-wrap-distance-bottom:0;mso-position-horizontal:absolute;mso-position-horizontal-relative:text;mso-position-vertical:absolute;mso-position-vertical-relative:text;mso-height-percent:0;mso-height-relative:margin;v-text-anchor:top" o:gfxdata="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" fillcolor="white [3201]" stroked="f" strokeweight=".5pt">
+              <v:shape w14:anchorId="13549D7B" id="Hộp Văn bản 6" o:spid="_x0000_s1031" type="#_x0000_t202" style="position:absolute;margin-left:113.6pt;margin-top:-22.05pt;width:1in;height:16.65pt;z-index:251663360;visibility:visible;mso-wrap-style:none;mso-height-percent:0;mso-wrap-distance-left:9pt;mso-wrap-distance-top:0;mso-wrap-distance-right:9pt;mso-wrap-distance-bottom:0;mso-position-horizontal:absolute;mso-position-horizontal-relative:text;mso-position-vertical:absolute;mso-position-vertical-relative:text;mso-height-percent:0;mso-height-relative:margin;v-text-anchor:top" o:gfxdata="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" fillcolor="white [3201]" stroked="f" strokeweight=".5pt">
                 <v:textbox>
                   <w:txbxContent>
                     <w:p>
@@ -1977,7 +1714,7 @@
           </mc:Choice>
           <mc:Fallback>
             <w:pict>
-              <v:shape w14:anchorId="7F9283B4" id="Hộp Văn bản 12" o:spid="_x0000_s1031" type="#_x0000_t202" style="position:absolute;margin-left:335.4pt;margin-top:-21.6pt;width:37.85pt;height:16.6pt;z-index:251674624;visibility:visible;mso-wrap-style:square;mso-width-percent:0;mso-height-percent:0;mso-wrap-distance-left:9pt;mso-wrap-distance-top:0;mso-wrap-distance-right:9pt;mso-wrap-distance-bottom:0;mso-position-horizontal:absolute;mso-position-horizontal-relative:text;mso-position-vertical:absolute;mso-position-vertical-relative:text;mso-width-percent:0;mso-height-percent:0;mso-width-relative:margin;mso-height-relative:margin;v-text-anchor:top" o:gfxdata="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" fillcolor="white [3201]" stroked="f" strokeweight=".5pt">
+              <v:shape w14:anchorId="7F9283B4" id="Hộp Văn bản 12" o:spid="_x0000_s1032" type="#_x0000_t202" style="position:absolute;margin-left:335.4pt;margin-top:-21.6pt;width:37.85pt;height:16.6pt;z-index:251674624;visibility:visible;mso-wrap-style:square;mso-width-percent:0;mso-height-percent:0;mso-wrap-distance-left:9pt;mso-wrap-distance-top:0;mso-wrap-distance-right:9pt;mso-wrap-distance-bottom:0;mso-position-horizontal:absolute;mso-position-horizontal-relative:text;mso-position-vertical:absolute;mso-position-vertical-relative:text;mso-width-percent:0;mso-height-percent:0;mso-width-relative:margin;mso-height-relative:margin;v-text-anchor:top" o:gfxdata="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" fillcolor="white [3201]" stroked="f" strokeweight=".5pt">
                 <v:textbox>
                   <w:txbxContent>
                     <w:p>
@@ -2099,7 +1836,7 @@
           </mc:Choice>
           <mc:Fallback>
             <w:pict>
-              <v:shape w14:anchorId="7FC490A7" id="Hộp Văn bản 10" o:spid="_x0000_s1032" type="#_x0000_t202" style="position:absolute;margin-left:253.85pt;margin-top:-22.05pt;width:1in;height:19.45pt;z-index:251670528;visibility:visible;mso-wrap-style:none;mso-height-percent:0;mso-wrap-distance-left:9pt;mso-wrap-distance-top:0;mso-wrap-distance-right:9pt;mso-wrap-distance-bottom:0;mso-position-horizontal:absolute;mso-position-horizontal-relative:text;mso-position-vertical:absolute;mso-position-vertical-relative:text;mso-height-percent:0;mso-height-relative:margin;v-text-anchor:top" o:gfxdata="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" fillcolor="white [3201]" stroked="f" strokeweight=".5pt">
+              <v:shape w14:anchorId="7FC490A7" id="Hộp Văn bản 10" o:spid="_x0000_s1033" type="#_x0000_t202" style="position:absolute;margin-left:253.85pt;margin-top:-22.05pt;width:1in;height:19.45pt;z-index:251670528;visibility:visible;mso-wrap-style:none;mso-height-percent:0;mso-wrap-distance-left:9pt;mso-wrap-distance-top:0;mso-wrap-distance-right:9pt;mso-wrap-distance-bottom:0;mso-position-horizontal:absolute;mso-position-horizontal-relative:text;mso-position-vertical:absolute;mso-position-vertical-relative:text;mso-height-percent:0;mso-height-relative:margin;v-text-anchor:top" o:gfxdata="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" fillcolor="white [3201]" stroked="f" strokeweight=".5pt">
                 <v:textbox>
                   <w:txbxContent>
                     <w:p>
@@ -2297,221 +2034,18 @@
         <mc:AlternateContent>
           <mc:Choice Requires="wps">
             <w:drawing>
-              <wp:anchor distT="0" distB="0" distL="114300" distR="114300" simplePos="0" relativeHeight="251688960" behindDoc="0" locked="0" layoutInCell="1" allowOverlap="1" wp14:anchorId="298B56BF" wp14:editId="22DE837B">
+              <wp:anchor distT="0" distB="0" distL="114300" distR="114300" simplePos="0" relativeHeight="251680768" behindDoc="0" locked="0" layoutInCell="1" allowOverlap="1" wp14:anchorId="7BB6DD50" wp14:editId="31A7196A">
                 <wp:simplePos x="0" y="0"/>
                 <wp:positionH relativeFrom="column">
-                  <wp:posOffset>3169920</wp:posOffset>
+                  <wp:posOffset>4671060</wp:posOffset>
                 </wp:positionH>
                 <wp:positionV relativeFrom="paragraph">
-                  <wp:posOffset>276636</wp:posOffset>
-                </wp:positionV>
-                <wp:extent cx="1035968" cy="195566"/>
-                <wp:effectExtent l="0" t="0" r="12065" b="14605"/>
-                <wp:wrapNone/>
-                <wp:docPr id="21" name="Hình chữ nhật 21"/>
-                <wp:cNvGraphicFramePr/>
-                <a:graphic xmlns:a="http://schemas.openxmlformats.org/drawingml/2006/main">
-                  <a:graphicData uri="http://schemas.microsoft.com/office/word/2010/wordprocessingShape">
-                    <wps:wsp>
-                      <wps:cNvSpPr/>
-                      <wps:spPr>
-                        <a:xfrm>
-                          <a:off x="0" y="0"/>
-                          <a:ext cx="1035968" cy="195566"/>
-                        </a:xfrm>
-                        <a:prstGeom prst="rect">
-                          <a:avLst/>
-                        </a:prstGeom>
-                      </wps:spPr>
-                      <wps:style>
-                        <a:lnRef idx="2">
-                          <a:schemeClr val="accent6"/>
-                        </a:lnRef>
-                        <a:fillRef idx="1">
-                          <a:schemeClr val="lt1"/>
-                        </a:fillRef>
-                        <a:effectRef idx="0">
-                          <a:schemeClr val="accent6"/>
-                        </a:effectRef>
-                        <a:fontRef idx="minor">
-                          <a:schemeClr val="dk1"/>
-                        </a:fontRef>
-                      </wps:style>
-                      <wps:bodyPr rot="0" spcFirstLastPara="0" vertOverflow="overflow" horzOverflow="overflow" vert="horz" wrap="square" lIns="91440" tIns="45720" rIns="91440" bIns="45720" numCol="1" spcCol="0" rtlCol="0" fromWordArt="0" anchor="ctr" anchorCtr="0" forceAA="0" compatLnSpc="1">
-                        <a:prstTxWarp prst="textNoShape">
-                          <a:avLst/>
-                        </a:prstTxWarp>
-                        <a:noAutofit/>
-                      </wps:bodyPr>
-                    </wps:wsp>
-                  </a:graphicData>
-                </a:graphic>
-              </wp:anchor>
-            </w:drawing>
-          </mc:Choice>
-          <mc:Fallback>
-            <w:pict>
-              <v:rect w14:anchorId="47FC9750" id="Hình chữ nhật 21" o:spid="_x0000_s1026" style="position:absolute;margin-left:249.6pt;margin-top:21.8pt;width:81.55pt;height:15.4pt;z-index:251688960;visibility:visible;mso-wrap-style:square;mso-wrap-distance-left:9pt;mso-wrap-distance-top:0;mso-wrap-distance-right:9pt;mso-wrap-distance-bottom:0;mso-position-horizontal:absolute;mso-position-horizontal-relative:text;mso-position-vertical:absolute;mso-position-vertical-relative:text;v-text-anchor:middle" o:gfxdata="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" fillcolor="white [3201]" strokecolor="#70ad47 [3209]" strokeweight="1pt"/>
-            </w:pict>
-          </mc:Fallback>
-        </mc:AlternateContent>
-      </w:r>
-      <w:r>
-        <w:rPr>
-          <w:noProof/>
-        </w:rPr>
-        <mc:AlternateContent>
-          <mc:Choice Requires="wps">
-            <w:drawing>
-              <wp:anchor distT="0" distB="0" distL="114300" distR="114300" simplePos="0" relativeHeight="251686912" behindDoc="0" locked="0" layoutInCell="1" allowOverlap="1" wp14:anchorId="224E11F5" wp14:editId="4AE49000">
-                <wp:simplePos x="0" y="0"/>
-                <wp:positionH relativeFrom="column">
-                  <wp:posOffset>2450652</wp:posOffset>
-                </wp:positionH>
-                <wp:positionV relativeFrom="paragraph">
-                  <wp:posOffset>277098</wp:posOffset>
-                </wp:positionV>
-                <wp:extent cx="617855" cy="194945"/>
-                <wp:effectExtent l="0" t="0" r="10795" b="14605"/>
-                <wp:wrapNone/>
-                <wp:docPr id="20" name="Hình chữ nhật 20"/>
-                <wp:cNvGraphicFramePr/>
-                <a:graphic xmlns:a="http://schemas.openxmlformats.org/drawingml/2006/main">
-                  <a:graphicData uri="http://schemas.microsoft.com/office/word/2010/wordprocessingShape">
-                    <wps:wsp>
-                      <wps:cNvSpPr/>
-                      <wps:spPr>
-                        <a:xfrm>
-                          <a:off x="0" y="0"/>
-                          <a:ext cx="617855" cy="194945"/>
-                        </a:xfrm>
-                        <a:prstGeom prst="rect">
-                          <a:avLst/>
-                        </a:prstGeom>
-                      </wps:spPr>
-                      <wps:style>
-                        <a:lnRef idx="2">
-                          <a:schemeClr val="accent6"/>
-                        </a:lnRef>
-                        <a:fillRef idx="1">
-                          <a:schemeClr val="lt1"/>
-                        </a:fillRef>
-                        <a:effectRef idx="0">
-                          <a:schemeClr val="accent6"/>
-                        </a:effectRef>
-                        <a:fontRef idx="minor">
-                          <a:schemeClr val="dk1"/>
-                        </a:fontRef>
-                      </wps:style>
-                      <wps:bodyPr rot="0" spcFirstLastPara="0" vertOverflow="overflow" horzOverflow="overflow" vert="horz" wrap="square" lIns="91440" tIns="45720" rIns="91440" bIns="45720" numCol="1" spcCol="0" rtlCol="0" fromWordArt="0" anchor="ctr" anchorCtr="0" forceAA="0" compatLnSpc="1">
-                        <a:prstTxWarp prst="textNoShape">
-                          <a:avLst/>
-                        </a:prstTxWarp>
-                        <a:noAutofit/>
-                      </wps:bodyPr>
-                    </wps:wsp>
-                  </a:graphicData>
-                </a:graphic>
-                <wp14:sizeRelH relativeFrom="margin">
-                  <wp14:pctWidth>0</wp14:pctWidth>
-                </wp14:sizeRelH>
-              </wp:anchor>
-            </w:drawing>
-          </mc:Choice>
-          <mc:Fallback>
-            <w:pict>
-              <v:rect w14:anchorId="5E822555" id="Hình chữ nhật 20" o:spid="_x0000_s1026" style="position:absolute;margin-left:192.95pt;margin-top:21.8pt;width:48.65pt;height:15.35pt;z-index:251686912;visibility:visible;mso-wrap-style:square;mso-width-percent:0;mso-wrap-distance-left:9pt;mso-wrap-distance-top:0;mso-wrap-distance-right:9pt;mso-wrap-distance-bottom:0;mso-position-horizontal:absolute;mso-position-horizontal-relative:text;mso-position-vertical:absolute;mso-position-vertical-relative:text;mso-width-percent:0;mso-width-relative:margin;v-text-anchor:middle" o:gfxdata="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" fillcolor="white [3201]" strokecolor="#70ad47 [3209]" strokeweight="1pt"/>
-            </w:pict>
-          </mc:Fallback>
-        </mc:AlternateContent>
-      </w:r>
-      <w:r>
-        <w:rPr>
-          <w:noProof/>
-        </w:rPr>
-        <mc:AlternateContent>
-          <mc:Choice Requires="wps">
-            <w:drawing>
-              <wp:anchor distT="0" distB="0" distL="114300" distR="114300" simplePos="0" relativeHeight="251684864" behindDoc="0" locked="0" layoutInCell="1" allowOverlap="1" wp14:anchorId="36F355B8" wp14:editId="36D67CAF">
-                <wp:simplePos x="0" y="0"/>
-                <wp:positionH relativeFrom="column">
-                  <wp:posOffset>1308735</wp:posOffset>
-                </wp:positionH>
-                <wp:positionV relativeFrom="paragraph">
-                  <wp:posOffset>273259</wp:posOffset>
-                </wp:positionV>
-                <wp:extent cx="1035968" cy="195566"/>
-                <wp:effectExtent l="0" t="0" r="12065" b="14605"/>
-                <wp:wrapNone/>
-                <wp:docPr id="19" name="Hình chữ nhật 19"/>
-                <wp:cNvGraphicFramePr/>
-                <a:graphic xmlns:a="http://schemas.openxmlformats.org/drawingml/2006/main">
-                  <a:graphicData uri="http://schemas.microsoft.com/office/word/2010/wordprocessingShape">
-                    <wps:wsp>
-                      <wps:cNvSpPr/>
-                      <wps:spPr>
-                        <a:xfrm>
-                          <a:off x="0" y="0"/>
-                          <a:ext cx="1035968" cy="195566"/>
-                        </a:xfrm>
-                        <a:prstGeom prst="rect">
-                          <a:avLst/>
-                        </a:prstGeom>
-                      </wps:spPr>
-                      <wps:style>
-                        <a:lnRef idx="2">
-                          <a:schemeClr val="accent6"/>
-                        </a:lnRef>
-                        <a:fillRef idx="1">
-                          <a:schemeClr val="lt1"/>
-                        </a:fillRef>
-                        <a:effectRef idx="0">
-                          <a:schemeClr val="accent6"/>
-                        </a:effectRef>
-                        <a:fontRef idx="minor">
-                          <a:schemeClr val="dk1"/>
-                        </a:fontRef>
-                      </wps:style>
-                      <wps:bodyPr rot="0" spcFirstLastPara="0" vertOverflow="overflow" horzOverflow="overflow" vert="horz" wrap="square" lIns="91440" tIns="45720" rIns="91440" bIns="45720" numCol="1" spcCol="0" rtlCol="0" fromWordArt="0" anchor="ctr" anchorCtr="0" forceAA="0" compatLnSpc="1">
-                        <a:prstTxWarp prst="textNoShape">
-                          <a:avLst/>
-                        </a:prstTxWarp>
-                        <a:noAutofit/>
-                      </wps:bodyPr>
-                    </wps:wsp>
-                  </a:graphicData>
-                </a:graphic>
-              </wp:anchor>
-            </w:drawing>
-          </mc:Choice>
-          <mc:Fallback>
-            <w:pict>
-              <v:rect w14:anchorId="3B899257" id="Hình chữ nhật 19" o:spid="_x0000_s1026" style="position:absolute;margin-left:103.05pt;margin-top:21.5pt;width:81.55pt;height:15.4pt;z-index:251684864;visibility:visible;mso-wrap-style:square;mso-wrap-distance-left:9pt;mso-wrap-distance-top:0;mso-wrap-distance-right:9pt;mso-wrap-distance-bottom:0;mso-position-horizontal:absolute;mso-position-horizontal-relative:text;mso-position-vertical:absolute;mso-position-vertical-relative:text;v-text-anchor:middle" o:gfxdata="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" fillcolor="white [3201]" strokecolor="#70ad47 [3209]" strokeweight="1pt"/>
-            </w:pict>
-          </mc:Fallback>
-        </mc:AlternateContent>
-      </w:r>
-    </w:p>
-    <w:p>
-      <w:r>
-        <w:rPr>
-          <w:noProof/>
-        </w:rPr>
-        <mc:AlternateContent>
-          <mc:Choice Requires="wps">
-            <w:drawing>
-              <wp:anchor distT="0" distB="0" distL="114300" distR="114300" simplePos="0" relativeHeight="251695104" behindDoc="0" locked="0" layoutInCell="1" allowOverlap="1" wp14:anchorId="1D09A4FF" wp14:editId="1BFC51E7">
-                <wp:simplePos x="0" y="0"/>
-                <wp:positionH relativeFrom="column">
-                  <wp:posOffset>4686208</wp:posOffset>
-                </wp:positionH>
-                <wp:positionV relativeFrom="paragraph">
-                  <wp:posOffset>14403</wp:posOffset>
+                  <wp:posOffset>215812</wp:posOffset>
                 </wp:positionV>
                 <wp:extent cx="206136" cy="168609"/>
                 <wp:effectExtent l="0" t="0" r="3810" b="0"/>
                 <wp:wrapNone/>
-                <wp:docPr id="24" name="Dấu Trừ 24"/>
+                <wp:docPr id="16" name="Dấu Trừ 16"/>
                 <wp:cNvGraphicFramePr/>
                 <a:graphic xmlns:a="http://schemas.openxmlformats.org/drawingml/2006/main">
                   <a:graphicData uri="http://schemas.microsoft.com/office/word/2010/wordprocessingShape">
@@ -2570,7 +2104,7 @@
           </mc:Choice>
           <mc:Fallback>
             <w:pict>
-              <v:shape w14:anchorId="69E9D320" id="Dấu Trừ 24" o:spid="_x0000_s1026" style="position:absolute;margin-left:369pt;margin-top:1.15pt;width:16.25pt;height:13.3pt;z-index:251695104;visibility:visible;mso-wrap-style:square;mso-width-percent:0;mso-height-percent:0;mso-wrap-distance-left:9pt;mso-wrap-distance-top:0;mso-wrap-distance-right:9pt;mso-wrap-distance-bottom:0;mso-position-horizontal:absolute;mso-position-horizontal-relative:text;mso-position-vertical:absolute;mso-position-vertical-relative:text;mso-width-percent:0;mso-height-percent:0;mso-width-relative:margin;mso-height-relative:margin;v-text-anchor:middle" coordsize="206136,168609" o:gfxdata="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" path="m27323,64476r151490,l178813,104133r-151490,l27323,64476xe" fillcolor="red" strokecolor="red" strokeweight="1pt">
+              <v:shape w14:anchorId="7B9D1E8B" id="Dấu Trừ 16" o:spid="_x0000_s1026" style="position:absolute;margin-left:367.8pt;margin-top:17pt;width:16.25pt;height:13.3pt;z-index:251680768;visibility:visible;mso-wrap-style:square;mso-width-percent:0;mso-height-percent:0;mso-wrap-distance-left:9pt;mso-wrap-distance-top:0;mso-wrap-distance-right:9pt;mso-wrap-distance-bottom:0;mso-position-horizontal:absolute;mso-position-horizontal-relative:text;mso-position-vertical:absolute;mso-position-vertical-relative:text;mso-width-percent:0;mso-height-percent:0;mso-width-relative:margin;mso-height-relative:margin;v-text-anchor:middle" coordsize="206136,168609" o:gfxdata="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" path="m27323,64476r151490,l178813,104133r-151490,l27323,64476xe" fillcolor="red" strokecolor="red" strokeweight="1pt">
                 <v:stroke joinstyle="miter"/>
                 <v:path arrowok="t" o:connecttype="custom" o:connectlocs="27323,64476;178813,64476;178813,104133;27323,104133;27323,64476" o:connectangles="0,0,0,0,0"/>
               </v:shape>
@@ -2585,92 +2119,18 @@
         <mc:AlternateContent>
           <mc:Choice Requires="wps">
             <w:drawing>
-              <wp:anchor distT="0" distB="0" distL="114300" distR="114300" simplePos="0" relativeHeight="251698176" behindDoc="0" locked="0" layoutInCell="1" allowOverlap="1" wp14:anchorId="33FA9A87" wp14:editId="2AE5BAC4">
+              <wp:anchor distT="0" distB="0" distL="114300" distR="114300" simplePos="0" relativeHeight="251681792" behindDoc="0" locked="0" layoutInCell="1" allowOverlap="1" wp14:anchorId="3162A0E3" wp14:editId="27FCD0CE">
                 <wp:simplePos x="0" y="0"/>
                 <wp:positionH relativeFrom="column">
-                  <wp:posOffset>4369612</wp:posOffset>
+                  <wp:posOffset>4643271</wp:posOffset>
                 </wp:positionH>
                 <wp:positionV relativeFrom="paragraph">
-                  <wp:posOffset>42101</wp:posOffset>
-                </wp:positionV>
-                <wp:extent cx="174306" cy="115420"/>
-                <wp:effectExtent l="0" t="0" r="0" b="18415"/>
-                <wp:wrapNone/>
-                <wp:docPr id="27" name="Dấu Cộng 27"/>
-                <wp:cNvGraphicFramePr/>
-                <a:graphic xmlns:a="http://schemas.openxmlformats.org/drawingml/2006/main">
-                  <a:graphicData uri="http://schemas.microsoft.com/office/word/2010/wordprocessingShape">
-                    <wps:wsp>
-                      <wps:cNvSpPr/>
-                      <wps:spPr>
-                        <a:xfrm>
-                          <a:off x="0" y="0"/>
-                          <a:ext cx="174306" cy="115420"/>
-                        </a:xfrm>
-                        <a:prstGeom prst="mathPlus">
-                          <a:avLst/>
-                        </a:prstGeom>
-                        <a:solidFill>
-                          <a:srgbClr val="0070C0"/>
-                        </a:solidFill>
-                      </wps:spPr>
-                      <wps:style>
-                        <a:lnRef idx="2">
-                          <a:schemeClr val="accent1">
-                            <a:shade val="50000"/>
-                          </a:schemeClr>
-                        </a:lnRef>
-                        <a:fillRef idx="1">
-                          <a:schemeClr val="accent1"/>
-                        </a:fillRef>
-                        <a:effectRef idx="0">
-                          <a:schemeClr val="accent1"/>
-                        </a:effectRef>
-                        <a:fontRef idx="minor">
-                          <a:schemeClr val="lt1"/>
-                        </a:fontRef>
-                      </wps:style>
-                      <wps:bodyPr rot="0" spcFirstLastPara="0" vertOverflow="overflow" horzOverflow="overflow" vert="horz" wrap="square" lIns="91440" tIns="45720" rIns="91440" bIns="45720" numCol="1" spcCol="0" rtlCol="0" fromWordArt="0" anchor="ctr" anchorCtr="0" forceAA="0" compatLnSpc="1">
-                        <a:prstTxWarp prst="textNoShape">
-                          <a:avLst/>
-                        </a:prstTxWarp>
-                        <a:noAutofit/>
-                      </wps:bodyPr>
-                    </wps:wsp>
-                  </a:graphicData>
-                </a:graphic>
-              </wp:anchor>
-            </w:drawing>
-          </mc:Choice>
-          <mc:Fallback>
-            <w:pict>
-              <v:shape w14:anchorId="79C30339" id="Dấu Cộng 27" o:spid="_x0000_s1026" style="position:absolute;margin-left:344.05pt;margin-top:3.3pt;width:13.7pt;height:9.1pt;z-index:251698176;visibility:visible;mso-wrap-style:square;mso-wrap-distance-left:9pt;mso-wrap-distance-top:0;mso-wrap-distance-right:9pt;mso-wrap-distance-bottom:0;mso-position-horizontal:absolute;mso-position-horizontal-relative:text;mso-position-vertical:absolute;mso-position-vertical-relative:text;v-text-anchor:middle" coordsize="174306,115420" o:gfxdata="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" path="m23104,44137r50476,l73580,15299r27146,l100726,44137r50476,l151202,71283r-50476,l100726,100121r-27146,l73580,71283r-50476,l23104,44137xe" fillcolor="#0070c0" strokecolor="#1f3763 [1604]" strokeweight="1pt">
-                <v:stroke joinstyle="miter"/>
-                <v:path arrowok="t" o:connecttype="custom" o:connectlocs="23104,44137;73580,44137;73580,15299;100726,15299;100726,44137;151202,44137;151202,71283;100726,71283;100726,100121;73580,100121;73580,71283;23104,71283;23104,44137" o:connectangles="0,0,0,0,0,0,0,0,0,0,0,0,0"/>
-              </v:shape>
-            </w:pict>
-          </mc:Fallback>
-        </mc:AlternateContent>
-      </w:r>
-      <w:r>
-        <w:rPr>
-          <w:noProof/>
-        </w:rPr>
-        <mc:AlternateContent>
-          <mc:Choice Requires="wps">
-            <w:drawing>
-              <wp:anchor distT="0" distB="0" distL="114300" distR="114300" simplePos="0" relativeHeight="251697152" behindDoc="0" locked="0" layoutInCell="1" allowOverlap="1" wp14:anchorId="787F1DC1" wp14:editId="73C69D6D">
-                <wp:simplePos x="0" y="0"/>
-                <wp:positionH relativeFrom="column">
-                  <wp:posOffset>4649172</wp:posOffset>
-                </wp:positionH>
-                <wp:positionV relativeFrom="paragraph">
-                  <wp:posOffset>35322</wp:posOffset>
+                  <wp:posOffset>236543</wp:posOffset>
                 </wp:positionV>
                 <wp:extent cx="264560" cy="131911"/>
                 <wp:effectExtent l="0" t="0" r="21590" b="20955"/>
                 <wp:wrapNone/>
-                <wp:docPr id="26" name="Lưu đồ: Đường kết nối 26"/>
+                <wp:docPr id="17" name="Lưu đồ: Đường kết nối 17"/>
                 <wp:cNvGraphicFramePr/>
                 <a:graphic xmlns:a="http://schemas.openxmlformats.org/drawingml/2006/main">
                   <a:graphicData uri="http://schemas.microsoft.com/office/word/2010/wordprocessingShape">
@@ -2719,7 +2179,10 @@
           </mc:Choice>
           <mc:Fallback>
             <w:pict>
-              <v:shape w14:anchorId="267383F9" id="Lưu đồ: Đường kết nối 26" o:spid="_x0000_s1026" type="#_x0000_t120" style="position:absolute;margin-left:366.1pt;margin-top:2.8pt;width:20.85pt;height:10.4pt;z-index:251697152;visibility:visible;mso-wrap-style:square;mso-height-percent:0;mso-wrap-distance-left:9pt;mso-wrap-distance-top:0;mso-wrap-distance-right:9pt;mso-wrap-distance-bottom:0;mso-position-horizontal:absolute;mso-position-horizontal-relative:text;mso-position-vertical:absolute;mso-position-vertical-relative:text;mso-height-percent:0;mso-height-relative:margin;v-text-anchor:middle" o:gfxdata="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" filled="f" strokecolor="#1f3763 [1604]" strokeweight="1pt">
+              <v:shapetype w14:anchorId="0A438D6A" id="_x0000_t120" coordsize="21600,21600" o:spt="120" path="m10800,qx,10800,10800,21600,21600,10800,10800,xe">
+                <v:path gradientshapeok="t" o:connecttype="custom" o:connectlocs="10800,0;3163,3163;0,10800;3163,18437;10800,21600;18437,18437;21600,10800;18437,3163" textboxrect="3163,3163,18437,18437"/>
+              </v:shapetype>
+              <v:shape id="Lưu đồ: Đường kết nối 17" o:spid="_x0000_s1026" type="#_x0000_t120" style="position:absolute;margin-left:365.6pt;margin-top:18.65pt;width:20.85pt;height:10.4pt;z-index:251681792;visibility:visible;mso-wrap-style:square;mso-height-percent:0;mso-wrap-distance-left:9pt;mso-wrap-distance-top:0;mso-wrap-distance-right:9pt;mso-wrap-distance-bottom:0;mso-position-horizontal:absolute;mso-position-horizontal-relative:text;mso-position-vertical:absolute;mso-position-vertical-relative:text;mso-height-percent:0;mso-height-relative:margin;v-text-anchor:middle" o:gfxdata="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" filled="f" strokecolor="#1f3763 [1604]" strokeweight="1pt">
                 <v:stroke joinstyle="miter"/>
               </v:shape>
             </w:pict>
@@ -2733,18 +2196,18 @@
         <mc:AlternateContent>
           <mc:Choice Requires="wps">
             <w:drawing>
-              <wp:anchor distT="0" distB="0" distL="114300" distR="114300" simplePos="0" relativeHeight="251693056" behindDoc="0" locked="0" layoutInCell="1" allowOverlap="1" wp14:anchorId="384ECAD1" wp14:editId="0F402B36">
+              <wp:anchor distT="0" distB="0" distL="114300" distR="114300" simplePos="0" relativeHeight="251679744" behindDoc="0" locked="0" layoutInCell="1" allowOverlap="1" wp14:anchorId="49AC9965" wp14:editId="2B1E830A">
                 <wp:simplePos x="0" y="0"/>
                 <wp:positionH relativeFrom="column">
-                  <wp:posOffset>4327246</wp:posOffset>
+                  <wp:posOffset>3195301</wp:posOffset>
                 </wp:positionH>
                 <wp:positionV relativeFrom="paragraph">
-                  <wp:posOffset>35322</wp:posOffset>
+                  <wp:posOffset>218969</wp:posOffset>
                 </wp:positionV>
-                <wp:extent cx="264560" cy="131911"/>
-                <wp:effectExtent l="0" t="0" r="21590" b="20955"/>
+                <wp:extent cx="1035968" cy="195566"/>
+                <wp:effectExtent l="0" t="0" r="12065" b="14605"/>
                 <wp:wrapNone/>
-                <wp:docPr id="23" name="Lưu đồ: Đường kết nối 23"/>
+                <wp:docPr id="15" name="Hình chữ nhật 15"/>
                 <wp:cNvGraphicFramePr/>
                 <a:graphic xmlns:a="http://schemas.openxmlformats.org/drawingml/2006/main">
                   <a:graphicData uri="http://schemas.microsoft.com/office/word/2010/wordprocessingShape">
@@ -2753,27 +2216,24 @@
                       <wps:spPr>
                         <a:xfrm>
                           <a:off x="0" y="0"/>
-                          <a:ext cx="264560" cy="131911"/>
+                          <a:ext cx="1035968" cy="195566"/>
                         </a:xfrm>
-                        <a:prstGeom prst="flowChartConnector">
+                        <a:prstGeom prst="rect">
                           <a:avLst/>
                         </a:prstGeom>
-                        <a:noFill/>
                       </wps:spPr>
                       <wps:style>
                         <a:lnRef idx="2">
-                          <a:schemeClr val="accent1">
-                            <a:shade val="50000"/>
-                          </a:schemeClr>
+                          <a:schemeClr val="accent6"/>
                         </a:lnRef>
                         <a:fillRef idx="1">
-                          <a:schemeClr val="accent1"/>
+                          <a:schemeClr val="lt1"/>
                         </a:fillRef>
                         <a:effectRef idx="0">
-                          <a:schemeClr val="accent1"/>
+                          <a:schemeClr val="accent6"/>
                         </a:effectRef>
                         <a:fontRef idx="minor">
-                          <a:schemeClr val="lt1"/>
+                          <a:schemeClr val="dk1"/>
                         </a:fontRef>
                       </wps:style>
                       <wps:bodyPr rot="0" spcFirstLastPara="0" vertOverflow="overflow" horzOverflow="overflow" vert="horz" wrap="square" lIns="91440" tIns="45720" rIns="91440" bIns="45720" numCol="1" spcCol="0" rtlCol="0" fromWordArt="0" anchor="ctr" anchorCtr="0" forceAA="0" compatLnSpc="1">
@@ -2785,17 +2245,12 @@
                     </wps:wsp>
                   </a:graphicData>
                 </a:graphic>
-                <wp14:sizeRelV relativeFrom="margin">
-                  <wp14:pctHeight>0</wp14:pctHeight>
-                </wp14:sizeRelV>
               </wp:anchor>
             </w:drawing>
           </mc:Choice>
           <mc:Fallback>
             <w:pict>
-              <v:shape w14:anchorId="2C7EDB2E" id="Lưu đồ: Đường kết nối 23" o:spid="_x0000_s1026" type="#_x0000_t120" style="position:absolute;margin-left:340.75pt;margin-top:2.8pt;width:20.85pt;height:10.4pt;z-index:251693056;visibility:visible;mso-wrap-style:square;mso-height-percent:0;mso-wrap-distance-left:9pt;mso-wrap-distance-top:0;mso-wrap-distance-right:9pt;mso-wrap-distance-bottom:0;mso-position-horizontal:absolute;mso-position-horizontal-relative:text;mso-position-vertical:absolute;mso-position-vertical-relative:text;mso-height-percent:0;mso-height-relative:margin;v-text-anchor:middle" o:gfxdata="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" filled="f" strokecolor="#1f3763 [1604]" strokeweight="1pt">
-                <v:stroke joinstyle="miter"/>
-              </v:shape>
+              <v:rect w14:anchorId="7F7BE6A9" id="Hình chữ nhật 15" o:spid="_x0000_s1026" style="position:absolute;margin-left:251.6pt;margin-top:17.25pt;width:81.55pt;height:15.4pt;z-index:251679744;visibility:visible;mso-wrap-style:square;mso-wrap-distance-left:9pt;mso-wrap-distance-top:0;mso-wrap-distance-right:9pt;mso-wrap-distance-bottom:0;mso-position-horizontal:absolute;mso-position-horizontal-relative:text;mso-position-vertical:absolute;mso-position-vertical-relative:text;v-text-anchor:middle" o:gfxdata="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" fillcolor="white [3201]" strokecolor="#70ad47 [3209]" strokeweight="1pt"/>
             </w:pict>
           </mc:Fallback>
         </mc:AlternateContent>
@@ -2807,18 +2262,18 @@
         <mc:AlternateContent>
           <mc:Choice Requires="wps">
             <w:drawing>
-              <wp:anchor distT="0" distB="0" distL="114300" distR="114300" simplePos="0" relativeHeight="251691008" behindDoc="0" locked="0" layoutInCell="1" allowOverlap="1" wp14:anchorId="10B7BDBA" wp14:editId="1D1B6B27">
+              <wp:anchor distT="0" distB="0" distL="114300" distR="114300" simplePos="0" relativeHeight="251682816" behindDoc="0" locked="0" layoutInCell="1" allowOverlap="1" wp14:anchorId="27024A3F" wp14:editId="33300A1D">
                 <wp:simplePos x="0" y="0"/>
                 <wp:positionH relativeFrom="margin">
-                  <wp:posOffset>2871506</wp:posOffset>
+                  <wp:align>center</wp:align>
                 </wp:positionH>
                 <wp:positionV relativeFrom="paragraph">
-                  <wp:posOffset>34888</wp:posOffset>
+                  <wp:posOffset>247338</wp:posOffset>
                 </wp:positionV>
-                <wp:extent cx="137160" cy="121285"/>
+                <wp:extent cx="137424" cy="121568"/>
                 <wp:effectExtent l="0" t="0" r="0" b="0"/>
                 <wp:wrapNone/>
-                <wp:docPr id="22" name="Lưu đồ: Phối 22"/>
+                <wp:docPr id="18" name="Lưu đồ: Phối 18"/>
                 <wp:cNvGraphicFramePr/>
                 <a:graphic xmlns:a="http://schemas.openxmlformats.org/drawingml/2006/main">
                   <a:graphicData uri="http://schemas.microsoft.com/office/word/2010/wordprocessingShape">
@@ -2827,7 +2282,7 @@
                       <wps:spPr>
                         <a:xfrm>
                           <a:off x="0" y="0"/>
-                          <a:ext cx="137160" cy="121285"/>
+                          <a:ext cx="137424" cy="121568"/>
                         </a:xfrm>
                         <a:prstGeom prst="flowChartMerge">
                           <a:avLst/>
@@ -2869,9 +2324,734 @@
           </mc:Choice>
           <mc:Fallback>
             <w:pict>
-              <v:shape w14:anchorId="1CB89569" id="Lưu đồ: Phối 22" o:spid="_x0000_s1026" type="#_x0000_t128" style="position:absolute;margin-left:226.1pt;margin-top:2.75pt;width:10.8pt;height:9.55pt;z-index:251691008;visibility:visible;mso-wrap-style:square;mso-wrap-distance-left:9pt;mso-wrap-distance-top:0;mso-wrap-distance-right:9pt;mso-wrap-distance-bottom:0;mso-position-horizontal:absolute;mso-position-horizontal-relative:margin;mso-position-vertical:absolute;mso-position-vertical-relative:text;v-text-anchor:middle" o:gfxdata="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" fillcolor="#70ad47 [3209]" stroked="f" strokeweight="1pt">
+              <v:shapetype w14:anchorId="27294BB1" id="_x0000_t128" coordsize="21600,21600" o:spt="128" path="m,l21600,,10800,21600xe">
+                <v:stroke joinstyle="miter"/>
+                <v:path gradientshapeok="t" o:connecttype="custom" o:connectlocs="10800,0;5400,10800;10800,21600;16200,10800" textboxrect="5400,0,16200,10800"/>
+              </v:shapetype>
+              <v:shape id="Lưu đồ: Phối 18" o:spid="_x0000_s1026" type="#_x0000_t128" style="position:absolute;margin-left:0;margin-top:19.5pt;width:10.8pt;height:9.55pt;z-index:251682816;visibility:visible;mso-wrap-style:square;mso-wrap-distance-left:9pt;mso-wrap-distance-top:0;mso-wrap-distance-right:9pt;mso-wrap-distance-bottom:0;mso-position-horizontal:center;mso-position-horizontal-relative:margin;mso-position-vertical:absolute;mso-position-vertical-relative:text;v-text-anchor:middle" o:gfxdata="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" fillcolor="#70ad47 [3209]" stroked="f" strokeweight="1pt">
                 <w10:wrap anchorx="margin"/>
               </v:shape>
+            </w:pict>
+          </mc:Fallback>
+        </mc:AlternateContent>
+      </w:r>
+      <w:r>
+        <w:rPr>
+          <w:noProof/>
+        </w:rPr>
+        <mc:AlternateContent>
+          <mc:Choice Requires="wps">
+            <w:drawing>
+              <wp:anchor distT="0" distB="0" distL="114300" distR="114300" simplePos="0" relativeHeight="251675648" behindDoc="0" locked="0" layoutInCell="1" allowOverlap="1" wp14:anchorId="062769BE" wp14:editId="7EFBC29E">
+                <wp:simplePos x="0" y="0"/>
+                <wp:positionH relativeFrom="column">
+                  <wp:posOffset>1288639</wp:posOffset>
+                </wp:positionH>
+                <wp:positionV relativeFrom="paragraph">
+                  <wp:posOffset>216535</wp:posOffset>
+                </wp:positionV>
+                <wp:extent cx="1035968" cy="195566"/>
+                <wp:effectExtent l="0" t="0" r="12065" b="14605"/>
+                <wp:wrapNone/>
+                <wp:docPr id="13" name="Hình chữ nhật 13"/>
+                <wp:cNvGraphicFramePr/>
+                <a:graphic xmlns:a="http://schemas.openxmlformats.org/drawingml/2006/main">
+                  <a:graphicData uri="http://schemas.microsoft.com/office/word/2010/wordprocessingShape">
+                    <wps:wsp>
+                      <wps:cNvSpPr/>
+                      <wps:spPr>
+                        <a:xfrm>
+                          <a:off x="0" y="0"/>
+                          <a:ext cx="1035968" cy="195566"/>
+                        </a:xfrm>
+                        <a:prstGeom prst="rect">
+                          <a:avLst/>
+                        </a:prstGeom>
+                      </wps:spPr>
+                      <wps:style>
+                        <a:lnRef idx="2">
+                          <a:schemeClr val="accent6"/>
+                        </a:lnRef>
+                        <a:fillRef idx="1">
+                          <a:schemeClr val="lt1"/>
+                        </a:fillRef>
+                        <a:effectRef idx="0">
+                          <a:schemeClr val="accent6"/>
+                        </a:effectRef>
+                        <a:fontRef idx="minor">
+                          <a:schemeClr val="dk1"/>
+                        </a:fontRef>
+                      </wps:style>
+                      <wps:bodyPr rot="0" spcFirstLastPara="0" vertOverflow="overflow" horzOverflow="overflow" vert="horz" wrap="square" lIns="91440" tIns="45720" rIns="91440" bIns="45720" numCol="1" spcCol="0" rtlCol="0" fromWordArt="0" anchor="ctr" anchorCtr="0" forceAA="0" compatLnSpc="1">
+                        <a:prstTxWarp prst="textNoShape">
+                          <a:avLst/>
+                        </a:prstTxWarp>
+                        <a:noAutofit/>
+                      </wps:bodyPr>
+                    </wps:wsp>
+                  </a:graphicData>
+                </a:graphic>
+              </wp:anchor>
+            </w:drawing>
+          </mc:Choice>
+          <mc:Fallback>
+            <w:pict>
+              <v:rect w14:anchorId="521D441B" id="Hình chữ nhật 13" o:spid="_x0000_s1026" style="position:absolute;margin-left:101.45pt;margin-top:17.05pt;width:81.55pt;height:15.4pt;z-index:251675648;visibility:visible;mso-wrap-style:square;mso-wrap-distance-left:9pt;mso-wrap-distance-top:0;mso-wrap-distance-right:9pt;mso-wrap-distance-bottom:0;mso-position-horizontal:absolute;mso-position-horizontal-relative:text;mso-position-vertical:absolute;mso-position-vertical-relative:text;v-text-anchor:middle" o:gfxdata="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" fillcolor="white [3201]" strokecolor="#70ad47 [3209]" strokeweight="1pt"/>
+            </w:pict>
+          </mc:Fallback>
+        </mc:AlternateContent>
+      </w:r>
+      <w:r>
+        <w:rPr>
+          <w:noProof/>
+        </w:rPr>
+        <mc:AlternateContent>
+          <mc:Choice Requires="wps">
+            <w:drawing>
+              <wp:anchor distT="0" distB="0" distL="114300" distR="114300" simplePos="0" relativeHeight="251677696" behindDoc="0" locked="0" layoutInCell="1" allowOverlap="1" wp14:anchorId="6873C6FC" wp14:editId="70087788">
+                <wp:simplePos x="0" y="0"/>
+                <wp:positionH relativeFrom="column">
+                  <wp:posOffset>2462042</wp:posOffset>
+                </wp:positionH>
+                <wp:positionV relativeFrom="paragraph">
+                  <wp:posOffset>214094</wp:posOffset>
+                </wp:positionV>
+                <wp:extent cx="618409" cy="195566"/>
+                <wp:effectExtent l="0" t="0" r="10795" b="14605"/>
+                <wp:wrapNone/>
+                <wp:docPr id="14" name="Hình chữ nhật 14"/>
+                <wp:cNvGraphicFramePr/>
+                <a:graphic xmlns:a="http://schemas.openxmlformats.org/drawingml/2006/main">
+                  <a:graphicData uri="http://schemas.microsoft.com/office/word/2010/wordprocessingShape">
+                    <wps:wsp>
+                      <wps:cNvSpPr/>
+                      <wps:spPr>
+                        <a:xfrm>
+                          <a:off x="0" y="0"/>
+                          <a:ext cx="618409" cy="195566"/>
+                        </a:xfrm>
+                        <a:prstGeom prst="rect">
+                          <a:avLst/>
+                        </a:prstGeom>
+                      </wps:spPr>
+                      <wps:style>
+                        <a:lnRef idx="2">
+                          <a:schemeClr val="accent6"/>
+                        </a:lnRef>
+                        <a:fillRef idx="1">
+                          <a:schemeClr val="lt1"/>
+                        </a:fillRef>
+                        <a:effectRef idx="0">
+                          <a:schemeClr val="accent6"/>
+                        </a:effectRef>
+                        <a:fontRef idx="minor">
+                          <a:schemeClr val="dk1"/>
+                        </a:fontRef>
+                      </wps:style>
+                      <wps:bodyPr rot="0" spcFirstLastPara="0" vertOverflow="overflow" horzOverflow="overflow" vert="horz" wrap="square" lIns="91440" tIns="45720" rIns="91440" bIns="45720" numCol="1" spcCol="0" rtlCol="0" fromWordArt="0" anchor="ctr" anchorCtr="0" forceAA="0" compatLnSpc="1">
+                        <a:prstTxWarp prst="textNoShape">
+                          <a:avLst/>
+                        </a:prstTxWarp>
+                        <a:noAutofit/>
+                      </wps:bodyPr>
+                    </wps:wsp>
+                  </a:graphicData>
+                </a:graphic>
+                <wp14:sizeRelH relativeFrom="margin">
+                  <wp14:pctWidth>0</wp14:pctWidth>
+                </wp14:sizeRelH>
+              </wp:anchor>
+            </w:drawing>
+          </mc:Choice>
+          <mc:Fallback>
+            <w:pict>
+              <v:rect w14:anchorId="436D7A17" id="Hình chữ nhật 14" o:spid="_x0000_s1026" style="position:absolute;margin-left:193.85pt;margin-top:16.85pt;width:48.7pt;height:15.4pt;z-index:251677696;visibility:visible;mso-wrap-style:square;mso-width-percent:0;mso-wrap-distance-left:9pt;mso-wrap-distance-top:0;mso-wrap-distance-right:9pt;mso-wrap-distance-bottom:0;mso-position-horizontal:absolute;mso-position-horizontal-relative:text;mso-position-vertical:absolute;mso-position-vertical-relative:text;mso-width-percent:0;mso-width-relative:margin;v-text-anchor:middle" o:gfxdata="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" fillcolor="white [3201]" strokecolor="#70ad47 [3209]" strokeweight="1pt"/>
+            </w:pict>
+          </mc:Fallback>
+        </mc:AlternateContent>
+      </w:r>
+    </w:p>
+    <w:p>
+      <w:r>
+        <w:rPr>
+          <w:noProof/>
+        </w:rPr>
+        <mc:AlternateContent>
+          <mc:Choice Requires="wps">
+            <w:drawing>
+              <wp:anchor distT="0" distB="0" distL="114300" distR="114300" simplePos="0" relativeHeight="251697152" behindDoc="0" locked="0" layoutInCell="1" allowOverlap="1" wp14:anchorId="787F1DC1" wp14:editId="666404B2">
+                <wp:simplePos x="0" y="0"/>
+                <wp:positionH relativeFrom="column">
+                  <wp:posOffset>4669977</wp:posOffset>
+                </wp:positionH>
+                <wp:positionV relativeFrom="paragraph">
+                  <wp:posOffset>246347</wp:posOffset>
+                </wp:positionV>
+                <wp:extent cx="264560" cy="131911"/>
+                <wp:effectExtent l="0" t="0" r="21590" b="20955"/>
+                <wp:wrapNone/>
+                <wp:docPr id="26" name="Lưu đồ: Đường kết nối 26"/>
+                <wp:cNvGraphicFramePr/>
+                <a:graphic xmlns:a="http://schemas.openxmlformats.org/drawingml/2006/main">
+                  <a:graphicData uri="http://schemas.microsoft.com/office/word/2010/wordprocessingShape">
+                    <wps:wsp>
+                      <wps:cNvSpPr/>
+                      <wps:spPr>
+                        <a:xfrm>
+                          <a:off x="0" y="0"/>
+                          <a:ext cx="264560" cy="131911"/>
+                        </a:xfrm>
+                        <a:prstGeom prst="flowChartConnector">
+                          <a:avLst/>
+                        </a:prstGeom>
+                        <a:noFill/>
+                      </wps:spPr>
+                      <wps:style>
+                        <a:lnRef idx="2">
+                          <a:schemeClr val="accent1">
+                            <a:shade val="50000"/>
+                          </a:schemeClr>
+                        </a:lnRef>
+                        <a:fillRef idx="1">
+                          <a:schemeClr val="accent1"/>
+                        </a:fillRef>
+                        <a:effectRef idx="0">
+                          <a:schemeClr val="accent1"/>
+                        </a:effectRef>
+                        <a:fontRef idx="minor">
+                          <a:schemeClr val="lt1"/>
+                        </a:fontRef>
+                      </wps:style>
+                      <wps:bodyPr rot="0" spcFirstLastPara="0" vertOverflow="overflow" horzOverflow="overflow" vert="horz" wrap="square" lIns="91440" tIns="45720" rIns="91440" bIns="45720" numCol="1" spcCol="0" rtlCol="0" fromWordArt="0" anchor="ctr" anchorCtr="0" forceAA="0" compatLnSpc="1">
+                        <a:prstTxWarp prst="textNoShape">
+                          <a:avLst/>
+                        </a:prstTxWarp>
+                        <a:noAutofit/>
+                      </wps:bodyPr>
+                    </wps:wsp>
+                  </a:graphicData>
+                </a:graphic>
+                <wp14:sizeRelV relativeFrom="margin">
+                  <wp14:pctHeight>0</wp14:pctHeight>
+                </wp14:sizeRelV>
+              </wp:anchor>
+            </w:drawing>
+          </mc:Choice>
+          <mc:Fallback>
+            <w:pict>
+              <v:shape w14:anchorId="21A50A19" id="Lưu đồ: Đường kết nối 26" o:spid="_x0000_s1026" type="#_x0000_t120" style="position:absolute;margin-left:367.7pt;margin-top:19.4pt;width:20.85pt;height:10.4pt;z-index:251697152;visibility:visible;mso-wrap-style:square;mso-height-percent:0;mso-wrap-distance-left:9pt;mso-wrap-distance-top:0;mso-wrap-distance-right:9pt;mso-wrap-distance-bottom:0;mso-position-horizontal:absolute;mso-position-horizontal-relative:text;mso-position-vertical:absolute;mso-position-vertical-relative:text;mso-height-percent:0;mso-height-relative:margin;v-text-anchor:middle" o:gfxdata="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" filled="f" strokecolor="#1f3763 [1604]" strokeweight="1pt">
+                <v:stroke joinstyle="miter"/>
+              </v:shape>
+            </w:pict>
+          </mc:Fallback>
+        </mc:AlternateContent>
+      </w:r>
+      <w:r>
+        <w:rPr>
+          <w:noProof/>
+        </w:rPr>
+        <mc:AlternateContent>
+          <mc:Choice Requires="wps">
+            <w:drawing>
+              <wp:anchor distT="0" distB="0" distL="114300" distR="114300" simplePos="0" relativeHeight="251695104" behindDoc="0" locked="0" layoutInCell="1" allowOverlap="1" wp14:anchorId="1D09A4FF" wp14:editId="0686F9C2">
+                <wp:simplePos x="0" y="0"/>
+                <wp:positionH relativeFrom="column">
+                  <wp:posOffset>4707086</wp:posOffset>
+                </wp:positionH>
+                <wp:positionV relativeFrom="paragraph">
+                  <wp:posOffset>235963</wp:posOffset>
+                </wp:positionV>
+                <wp:extent cx="206136" cy="168609"/>
+                <wp:effectExtent l="0" t="0" r="3810" b="0"/>
+                <wp:wrapNone/>
+                <wp:docPr id="24" name="Dấu Trừ 24"/>
+                <wp:cNvGraphicFramePr/>
+                <a:graphic xmlns:a="http://schemas.openxmlformats.org/drawingml/2006/main">
+                  <a:graphicData uri="http://schemas.microsoft.com/office/word/2010/wordprocessingShape">
+                    <wps:wsp>
+                      <wps:cNvSpPr/>
+                      <wps:spPr>
+                        <a:xfrm>
+                          <a:off x="0" y="0"/>
+                          <a:ext cx="206136" cy="168609"/>
+                        </a:xfrm>
+                        <a:prstGeom prst="mathMinus">
+                          <a:avLst/>
+                        </a:prstGeom>
+                        <a:solidFill>
+                          <a:srgbClr val="FF0000"/>
+                        </a:solidFill>
+                        <a:ln>
+                          <a:solidFill>
+                            <a:srgbClr val="FF0000"/>
+                          </a:solidFill>
+                        </a:ln>
+                      </wps:spPr>
+                      <wps:style>
+                        <a:lnRef idx="2">
+                          <a:schemeClr val="accent1">
+                            <a:shade val="50000"/>
+                          </a:schemeClr>
+                        </a:lnRef>
+                        <a:fillRef idx="1">
+                          <a:schemeClr val="accent1"/>
+                        </a:fillRef>
+                        <a:effectRef idx="0">
+                          <a:schemeClr val="accent1"/>
+                        </a:effectRef>
+                        <a:fontRef idx="minor">
+                          <a:schemeClr val="lt1"/>
+                        </a:fontRef>
+                      </wps:style>
+                      <wps:bodyPr rot="0" spcFirstLastPara="0" vertOverflow="overflow" horzOverflow="overflow" vert="horz" wrap="square" lIns="91440" tIns="45720" rIns="91440" bIns="45720" numCol="1" spcCol="0" rtlCol="0" fromWordArt="0" anchor="ctr" anchorCtr="0" forceAA="0" compatLnSpc="1">
+                        <a:prstTxWarp prst="textNoShape">
+                          <a:avLst/>
+                        </a:prstTxWarp>
+                        <a:noAutofit/>
+                      </wps:bodyPr>
+                    </wps:wsp>
+                  </a:graphicData>
+                </a:graphic>
+                <wp14:sizeRelH relativeFrom="margin">
+                  <wp14:pctWidth>0</wp14:pctWidth>
+                </wp14:sizeRelH>
+                <wp14:sizeRelV relativeFrom="margin">
+                  <wp14:pctHeight>0</wp14:pctHeight>
+                </wp14:sizeRelV>
+              </wp:anchor>
+            </w:drawing>
+          </mc:Choice>
+          <mc:Fallback>
+            <w:pict>
+              <v:shape w14:anchorId="47C131C3" id="Dấu Trừ 24" o:spid="_x0000_s1026" style="position:absolute;margin-left:370.65pt;margin-top:18.6pt;width:16.25pt;height:13.3pt;z-index:251695104;visibility:visible;mso-wrap-style:square;mso-width-percent:0;mso-height-percent:0;mso-wrap-distance-left:9pt;mso-wrap-distance-top:0;mso-wrap-distance-right:9pt;mso-wrap-distance-bottom:0;mso-position-horizontal:absolute;mso-position-horizontal-relative:text;mso-position-vertical:absolute;mso-position-vertical-relative:text;mso-width-percent:0;mso-height-percent:0;mso-width-relative:margin;mso-height-relative:margin;v-text-anchor:middle" coordsize="206136,168609" o:gfxdata="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" path="m27323,64476r151490,l178813,104133r-151490,l27323,64476xe" fillcolor="red" strokecolor="red" strokeweight="1pt">
+                <v:stroke joinstyle="miter"/>
+                <v:path arrowok="t" o:connecttype="custom" o:connectlocs="27323,64476;178813,64476;178813,104133;27323,104133;27323,64476" o:connectangles="0,0,0,0,0"/>
+              </v:shape>
+            </w:pict>
+          </mc:Fallback>
+        </mc:AlternateContent>
+      </w:r>
+      <w:r>
+        <w:rPr>
+          <w:noProof/>
+        </w:rPr>
+        <mc:AlternateContent>
+          <mc:Choice Requires="wps">
+            <w:drawing>
+              <wp:anchor distT="0" distB="0" distL="114300" distR="114300" simplePos="0" relativeHeight="251693056" behindDoc="0" locked="0" layoutInCell="1" allowOverlap="1" wp14:anchorId="384ECAD1" wp14:editId="017AC1C6">
+                <wp:simplePos x="0" y="0"/>
+                <wp:positionH relativeFrom="column">
+                  <wp:posOffset>4342747</wp:posOffset>
+                </wp:positionH>
+                <wp:positionV relativeFrom="paragraph">
+                  <wp:posOffset>246347</wp:posOffset>
+                </wp:positionV>
+                <wp:extent cx="264560" cy="131911"/>
+                <wp:effectExtent l="0" t="0" r="21590" b="20955"/>
+                <wp:wrapNone/>
+                <wp:docPr id="23" name="Lưu đồ: Đường kết nối 23"/>
+                <wp:cNvGraphicFramePr/>
+                <a:graphic xmlns:a="http://schemas.openxmlformats.org/drawingml/2006/main">
+                  <a:graphicData uri="http://schemas.microsoft.com/office/word/2010/wordprocessingShape">
+                    <wps:wsp>
+                      <wps:cNvSpPr/>
+                      <wps:spPr>
+                        <a:xfrm>
+                          <a:off x="0" y="0"/>
+                          <a:ext cx="264560" cy="131911"/>
+                        </a:xfrm>
+                        <a:prstGeom prst="flowChartConnector">
+                          <a:avLst/>
+                        </a:prstGeom>
+                        <a:noFill/>
+                      </wps:spPr>
+                      <wps:style>
+                        <a:lnRef idx="2">
+                          <a:schemeClr val="accent1">
+                            <a:shade val="50000"/>
+                          </a:schemeClr>
+                        </a:lnRef>
+                        <a:fillRef idx="1">
+                          <a:schemeClr val="accent1"/>
+                        </a:fillRef>
+                        <a:effectRef idx="0">
+                          <a:schemeClr val="accent1"/>
+                        </a:effectRef>
+                        <a:fontRef idx="minor">
+                          <a:schemeClr val="lt1"/>
+                        </a:fontRef>
+                      </wps:style>
+                      <wps:bodyPr rot="0" spcFirstLastPara="0" vertOverflow="overflow" horzOverflow="overflow" vert="horz" wrap="square" lIns="91440" tIns="45720" rIns="91440" bIns="45720" numCol="1" spcCol="0" rtlCol="0" fromWordArt="0" anchor="ctr" anchorCtr="0" forceAA="0" compatLnSpc="1">
+                        <a:prstTxWarp prst="textNoShape">
+                          <a:avLst/>
+                        </a:prstTxWarp>
+                        <a:noAutofit/>
+                      </wps:bodyPr>
+                    </wps:wsp>
+                  </a:graphicData>
+                </a:graphic>
+                <wp14:sizeRelV relativeFrom="margin">
+                  <wp14:pctHeight>0</wp14:pctHeight>
+                </wp14:sizeRelV>
+              </wp:anchor>
+            </w:drawing>
+          </mc:Choice>
+          <mc:Fallback>
+            <w:pict>
+              <v:shape w14:anchorId="5DB173B2" id="Lưu đồ: Đường kết nối 23" o:spid="_x0000_s1026" type="#_x0000_t120" style="position:absolute;margin-left:341.95pt;margin-top:19.4pt;width:20.85pt;height:10.4pt;z-index:251693056;visibility:visible;mso-wrap-style:square;mso-height-percent:0;mso-wrap-distance-left:9pt;mso-wrap-distance-top:0;mso-wrap-distance-right:9pt;mso-wrap-distance-bottom:0;mso-position-horizontal:absolute;mso-position-horizontal-relative:text;mso-position-vertical:absolute;mso-position-vertical-relative:text;mso-height-percent:0;mso-height-relative:margin;v-text-anchor:middle" o:gfxdata="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" filled="f" strokecolor="#1f3763 [1604]" strokeweight="1pt">
+                <v:stroke joinstyle="miter"/>
+              </v:shape>
+            </w:pict>
+          </mc:Fallback>
+        </mc:AlternateContent>
+      </w:r>
+      <w:r>
+        <w:rPr>
+          <w:noProof/>
+        </w:rPr>
+        <mc:AlternateContent>
+          <mc:Choice Requires="wps">
+            <w:drawing>
+              <wp:anchor distT="0" distB="0" distL="114300" distR="114300" simplePos="0" relativeHeight="251698176" behindDoc="0" locked="0" layoutInCell="1" allowOverlap="1" wp14:anchorId="33FA9A87" wp14:editId="2ED38EE6">
+                <wp:simplePos x="0" y="0"/>
+                <wp:positionH relativeFrom="column">
+                  <wp:posOffset>4380006</wp:posOffset>
+                </wp:positionH>
+                <wp:positionV relativeFrom="paragraph">
+                  <wp:posOffset>248046</wp:posOffset>
+                </wp:positionV>
+                <wp:extent cx="174306" cy="115420"/>
+                <wp:effectExtent l="0" t="0" r="0" b="18415"/>
+                <wp:wrapNone/>
+                <wp:docPr id="27" name="Dấu Cộng 27"/>
+                <wp:cNvGraphicFramePr/>
+                <a:graphic xmlns:a="http://schemas.openxmlformats.org/drawingml/2006/main">
+                  <a:graphicData uri="http://schemas.microsoft.com/office/word/2010/wordprocessingShape">
+                    <wps:wsp>
+                      <wps:cNvSpPr/>
+                      <wps:spPr>
+                        <a:xfrm>
+                          <a:off x="0" y="0"/>
+                          <a:ext cx="174306" cy="115420"/>
+                        </a:xfrm>
+                        <a:prstGeom prst="mathPlus">
+                          <a:avLst/>
+                        </a:prstGeom>
+                        <a:solidFill>
+                          <a:srgbClr val="0070C0"/>
+                        </a:solidFill>
+                      </wps:spPr>
+                      <wps:style>
+                        <a:lnRef idx="2">
+                          <a:schemeClr val="accent1">
+                            <a:shade val="50000"/>
+                          </a:schemeClr>
+                        </a:lnRef>
+                        <a:fillRef idx="1">
+                          <a:schemeClr val="accent1"/>
+                        </a:fillRef>
+                        <a:effectRef idx="0">
+                          <a:schemeClr val="accent1"/>
+                        </a:effectRef>
+                        <a:fontRef idx="minor">
+                          <a:schemeClr val="lt1"/>
+                        </a:fontRef>
+                      </wps:style>
+                      <wps:bodyPr rot="0" spcFirstLastPara="0" vertOverflow="overflow" horzOverflow="overflow" vert="horz" wrap="square" lIns="91440" tIns="45720" rIns="91440" bIns="45720" numCol="1" spcCol="0" rtlCol="0" fromWordArt="0" anchor="ctr" anchorCtr="0" forceAA="0" compatLnSpc="1">
+                        <a:prstTxWarp prst="textNoShape">
+                          <a:avLst/>
+                        </a:prstTxWarp>
+                        <a:noAutofit/>
+                      </wps:bodyPr>
+                    </wps:wsp>
+                  </a:graphicData>
+                </a:graphic>
+              </wp:anchor>
+            </w:drawing>
+          </mc:Choice>
+          <mc:Fallback>
+            <w:pict>
+              <v:shape w14:anchorId="619BCE43" id="Dấu Cộng 27" o:spid="_x0000_s1026" style="position:absolute;margin-left:344.9pt;margin-top:19.55pt;width:13.7pt;height:9.1pt;z-index:251698176;visibility:visible;mso-wrap-style:square;mso-wrap-distance-left:9pt;mso-wrap-distance-top:0;mso-wrap-distance-right:9pt;mso-wrap-distance-bottom:0;mso-position-horizontal:absolute;mso-position-horizontal-relative:text;mso-position-vertical:absolute;mso-position-vertical-relative:text;v-text-anchor:middle" coordsize="174306,115420" o:gfxdata="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" path="m23104,44137r50476,l73580,15299r27146,l100726,44137r50476,l151202,71283r-50476,l100726,100121r-27146,l73580,71283r-50476,l23104,44137xe" fillcolor="#0070c0" strokecolor="#1f3763 [1604]" strokeweight="1pt">
+                <v:stroke joinstyle="miter"/>
+                <v:path arrowok="t" o:connecttype="custom" o:connectlocs="23104,44137;73580,44137;73580,15299;100726,15299;100726,44137;151202,44137;151202,71283;100726,71283;100726,100121;73580,100121;73580,71283;23104,71283;23104,44137" o:connectangles="0,0,0,0,0,0,0,0,0,0,0,0,0"/>
+              </v:shape>
+            </w:pict>
+          </mc:Fallback>
+        </mc:AlternateContent>
+      </w:r>
+      <w:r>
+        <w:rPr>
+          <w:noProof/>
+        </w:rPr>
+        <mc:AlternateContent>
+          <mc:Choice Requires="wps">
+            <w:drawing>
+              <wp:anchor distT="0" distB="0" distL="114300" distR="114300" simplePos="0" relativeHeight="251688960" behindDoc="0" locked="0" layoutInCell="1" allowOverlap="1" wp14:anchorId="298B56BF" wp14:editId="41A476A9">
+                <wp:simplePos x="0" y="0"/>
+                <wp:positionH relativeFrom="column">
+                  <wp:posOffset>3196347</wp:posOffset>
+                </wp:positionH>
+                <wp:positionV relativeFrom="paragraph">
+                  <wp:posOffset>228960</wp:posOffset>
+                </wp:positionV>
+                <wp:extent cx="1035968" cy="195566"/>
+                <wp:effectExtent l="0" t="0" r="12065" b="14605"/>
+                <wp:wrapNone/>
+                <wp:docPr id="21" name="Hình chữ nhật 21"/>
+                <wp:cNvGraphicFramePr/>
+                <a:graphic xmlns:a="http://schemas.openxmlformats.org/drawingml/2006/main">
+                  <a:graphicData uri="http://schemas.microsoft.com/office/word/2010/wordprocessingShape">
+                    <wps:wsp>
+                      <wps:cNvSpPr/>
+                      <wps:spPr>
+                        <a:xfrm>
+                          <a:off x="0" y="0"/>
+                          <a:ext cx="1035968" cy="195566"/>
+                        </a:xfrm>
+                        <a:prstGeom prst="rect">
+                          <a:avLst/>
+                        </a:prstGeom>
+                      </wps:spPr>
+                      <wps:style>
+                        <a:lnRef idx="2">
+                          <a:schemeClr val="accent6"/>
+                        </a:lnRef>
+                        <a:fillRef idx="1">
+                          <a:schemeClr val="lt1"/>
+                        </a:fillRef>
+                        <a:effectRef idx="0">
+                          <a:schemeClr val="accent6"/>
+                        </a:effectRef>
+                        <a:fontRef idx="minor">
+                          <a:schemeClr val="dk1"/>
+                        </a:fontRef>
+                      </wps:style>
+                      <wps:bodyPr rot="0" spcFirstLastPara="0" vertOverflow="overflow" horzOverflow="overflow" vert="horz" wrap="square" lIns="91440" tIns="45720" rIns="91440" bIns="45720" numCol="1" spcCol="0" rtlCol="0" fromWordArt="0" anchor="ctr" anchorCtr="0" forceAA="0" compatLnSpc="1">
+                        <a:prstTxWarp prst="textNoShape">
+                          <a:avLst/>
+                        </a:prstTxWarp>
+                        <a:noAutofit/>
+                      </wps:bodyPr>
+                    </wps:wsp>
+                  </a:graphicData>
+                </a:graphic>
+              </wp:anchor>
+            </w:drawing>
+          </mc:Choice>
+          <mc:Fallback>
+            <w:pict>
+              <v:rect w14:anchorId="3B762983" id="Hình chữ nhật 21" o:spid="_x0000_s1026" style="position:absolute;margin-left:251.7pt;margin-top:18.05pt;width:81.55pt;height:15.4pt;z-index:251688960;visibility:visible;mso-wrap-style:square;mso-wrap-distance-left:9pt;mso-wrap-distance-top:0;mso-wrap-distance-right:9pt;mso-wrap-distance-bottom:0;mso-position-horizontal:absolute;mso-position-horizontal-relative:text;mso-position-vertical:absolute;mso-position-vertical-relative:text;v-text-anchor:middle" o:gfxdata="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" fillcolor="white [3201]" strokecolor="#70ad47 [3209]" strokeweight="1pt"/>
+            </w:pict>
+          </mc:Fallback>
+        </mc:AlternateContent>
+      </w:r>
+      <w:r>
+        <w:rPr>
+          <w:noProof/>
+        </w:rPr>
+        <mc:AlternateContent>
+          <mc:Choice Requires="wps">
+            <w:drawing>
+              <wp:anchor distT="0" distB="0" distL="114300" distR="114300" simplePos="0" relativeHeight="251691008" behindDoc="0" locked="0" layoutInCell="1" allowOverlap="1" wp14:anchorId="10B7BDBA" wp14:editId="6498A8DD">
+                <wp:simplePos x="0" y="0"/>
+                <wp:positionH relativeFrom="margin">
+                  <wp:posOffset>2882041</wp:posOffset>
+                </wp:positionH>
+                <wp:positionV relativeFrom="paragraph">
+                  <wp:posOffset>266854</wp:posOffset>
+                </wp:positionV>
+                <wp:extent cx="137160" cy="121285"/>
+                <wp:effectExtent l="0" t="0" r="0" b="0"/>
+                <wp:wrapNone/>
+                <wp:docPr id="22" name="Lưu đồ: Phối 22"/>
+                <wp:cNvGraphicFramePr/>
+                <a:graphic xmlns:a="http://schemas.openxmlformats.org/drawingml/2006/main">
+                  <a:graphicData uri="http://schemas.microsoft.com/office/word/2010/wordprocessingShape">
+                    <wps:wsp>
+                      <wps:cNvSpPr/>
+                      <wps:spPr>
+                        <a:xfrm>
+                          <a:off x="0" y="0"/>
+                          <a:ext cx="137160" cy="121285"/>
+                        </a:xfrm>
+                        <a:prstGeom prst="flowChartMerge">
+                          <a:avLst/>
+                        </a:prstGeom>
+                        <a:solidFill>
+                          <a:schemeClr val="accent6"/>
+                        </a:solidFill>
+                        <a:ln>
+                          <a:noFill/>
+                        </a:ln>
+                      </wps:spPr>
+                      <wps:style>
+                        <a:lnRef idx="2">
+                          <a:schemeClr val="accent1">
+                            <a:shade val="50000"/>
+                          </a:schemeClr>
+                        </a:lnRef>
+                        <a:fillRef idx="1">
+                          <a:schemeClr val="accent1"/>
+                        </a:fillRef>
+                        <a:effectRef idx="0">
+                          <a:schemeClr val="accent1"/>
+                        </a:effectRef>
+                        <a:fontRef idx="minor">
+                          <a:schemeClr val="lt1"/>
+                        </a:fontRef>
+                      </wps:style>
+                      <wps:bodyPr rot="0" spcFirstLastPara="0" vertOverflow="overflow" horzOverflow="overflow" vert="horz" wrap="square" lIns="91440" tIns="45720" rIns="91440" bIns="45720" numCol="1" spcCol="0" rtlCol="0" fromWordArt="0" anchor="ctr" anchorCtr="0" forceAA="0" compatLnSpc="1">
+                        <a:prstTxWarp prst="textNoShape">
+                          <a:avLst/>
+                        </a:prstTxWarp>
+                        <a:noAutofit/>
+                      </wps:bodyPr>
+                    </wps:wsp>
+                  </a:graphicData>
+                </a:graphic>
+              </wp:anchor>
+            </w:drawing>
+          </mc:Choice>
+          <mc:Fallback>
+            <w:pict>
+              <v:shape w14:anchorId="366C4C9E" id="Lưu đồ: Phối 22" o:spid="_x0000_s1026" type="#_x0000_t128" style="position:absolute;margin-left:226.95pt;margin-top:21pt;width:10.8pt;height:9.55pt;z-index:251691008;visibility:visible;mso-wrap-style:square;mso-wrap-distance-left:9pt;mso-wrap-distance-top:0;mso-wrap-distance-right:9pt;mso-wrap-distance-bottom:0;mso-position-horizontal:absolute;mso-position-horizontal-relative:margin;mso-position-vertical:absolute;mso-position-vertical-relative:text;v-text-anchor:middle" o:gfxdata="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" fillcolor="#70ad47 [3209]" stroked="f" strokeweight="1pt">
+                <w10:wrap anchorx="margin"/>
+              </v:shape>
+            </w:pict>
+          </mc:Fallback>
+        </mc:AlternateContent>
+      </w:r>
+      <w:r>
+        <w:rPr>
+          <w:noProof/>
+        </w:rPr>
+        <mc:AlternateContent>
+          <mc:Choice Requires="wps">
+            <w:drawing>
+              <wp:anchor distT="0" distB="0" distL="114300" distR="114300" simplePos="0" relativeHeight="251686912" behindDoc="0" locked="0" layoutInCell="1" allowOverlap="1" wp14:anchorId="224E11F5" wp14:editId="38DAEAFA">
+                <wp:simplePos x="0" y="0"/>
+                <wp:positionH relativeFrom="column">
+                  <wp:posOffset>2450465</wp:posOffset>
+                </wp:positionH>
+                <wp:positionV relativeFrom="paragraph">
+                  <wp:posOffset>229595</wp:posOffset>
+                </wp:positionV>
+                <wp:extent cx="617855" cy="194945"/>
+                <wp:effectExtent l="0" t="0" r="10795" b="14605"/>
+                <wp:wrapNone/>
+                <wp:docPr id="20" name="Hình chữ nhật 20"/>
+                <wp:cNvGraphicFramePr/>
+                <a:graphic xmlns:a="http://schemas.openxmlformats.org/drawingml/2006/main">
+                  <a:graphicData uri="http://schemas.microsoft.com/office/word/2010/wordprocessingShape">
+                    <wps:wsp>
+                      <wps:cNvSpPr/>
+                      <wps:spPr>
+                        <a:xfrm>
+                          <a:off x="0" y="0"/>
+                          <a:ext cx="617855" cy="194945"/>
+                        </a:xfrm>
+                        <a:prstGeom prst="rect">
+                          <a:avLst/>
+                        </a:prstGeom>
+                      </wps:spPr>
+                      <wps:style>
+                        <a:lnRef idx="2">
+                          <a:schemeClr val="accent6"/>
+                        </a:lnRef>
+                        <a:fillRef idx="1">
+                          <a:schemeClr val="lt1"/>
+                        </a:fillRef>
+                        <a:effectRef idx="0">
+                          <a:schemeClr val="accent6"/>
+                        </a:effectRef>
+                        <a:fontRef idx="minor">
+                          <a:schemeClr val="dk1"/>
+                        </a:fontRef>
+                      </wps:style>
+                      <wps:bodyPr rot="0" spcFirstLastPara="0" vertOverflow="overflow" horzOverflow="overflow" vert="horz" wrap="square" lIns="91440" tIns="45720" rIns="91440" bIns="45720" numCol="1" spcCol="0" rtlCol="0" fromWordArt="0" anchor="ctr" anchorCtr="0" forceAA="0" compatLnSpc="1">
+                        <a:prstTxWarp prst="textNoShape">
+                          <a:avLst/>
+                        </a:prstTxWarp>
+                        <a:noAutofit/>
+                      </wps:bodyPr>
+                    </wps:wsp>
+                  </a:graphicData>
+                </a:graphic>
+                <wp14:sizeRelH relativeFrom="margin">
+                  <wp14:pctWidth>0</wp14:pctWidth>
+                </wp14:sizeRelH>
+              </wp:anchor>
+            </w:drawing>
+          </mc:Choice>
+          <mc:Fallback>
+            <w:pict>
+              <v:rect w14:anchorId="770A9900" id="Hình chữ nhật 20" o:spid="_x0000_s1026" style="position:absolute;margin-left:192.95pt;margin-top:18.1pt;width:48.65pt;height:15.35pt;z-index:251686912;visibility:visible;mso-wrap-style:square;mso-width-percent:0;mso-wrap-distance-left:9pt;mso-wrap-distance-top:0;mso-wrap-distance-right:9pt;mso-wrap-distance-bottom:0;mso-position-horizontal:absolute;mso-position-horizontal-relative:text;mso-position-vertical:absolute;mso-position-vertical-relative:text;mso-width-percent:0;mso-width-relative:margin;v-text-anchor:middle" o:gfxdata="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" fillcolor="white [3201]" strokecolor="#70ad47 [3209]" strokeweight="1pt"/>
+            </w:pict>
+          </mc:Fallback>
+        </mc:AlternateContent>
+      </w:r>
+      <w:r>
+        <w:rPr>
+          <w:noProof/>
+        </w:rPr>
+        <mc:AlternateContent>
+          <mc:Choice Requires="wps">
+            <w:drawing>
+              <wp:anchor distT="0" distB="0" distL="114300" distR="114300" simplePos="0" relativeHeight="251684864" behindDoc="0" locked="0" layoutInCell="1" allowOverlap="1" wp14:anchorId="36F355B8" wp14:editId="61180873">
+                <wp:simplePos x="0" y="0"/>
+                <wp:positionH relativeFrom="column">
+                  <wp:posOffset>1287876</wp:posOffset>
+                </wp:positionH>
+                <wp:positionV relativeFrom="paragraph">
+                  <wp:posOffset>231070</wp:posOffset>
+                </wp:positionV>
+                <wp:extent cx="1035968" cy="195566"/>
+                <wp:effectExtent l="0" t="0" r="12065" b="14605"/>
+                <wp:wrapNone/>
+                <wp:docPr id="19" name="Hình chữ nhật 19"/>
+                <wp:cNvGraphicFramePr/>
+                <a:graphic xmlns:a="http://schemas.openxmlformats.org/drawingml/2006/main">
+                  <a:graphicData uri="http://schemas.microsoft.com/office/word/2010/wordprocessingShape">
+                    <wps:wsp>
+                      <wps:cNvSpPr/>
+                      <wps:spPr>
+                        <a:xfrm>
+                          <a:off x="0" y="0"/>
+                          <a:ext cx="1035968" cy="195566"/>
+                        </a:xfrm>
+                        <a:prstGeom prst="rect">
+                          <a:avLst/>
+                        </a:prstGeom>
+                      </wps:spPr>
+                      <wps:style>
+                        <a:lnRef idx="2">
+                          <a:schemeClr val="accent6"/>
+                        </a:lnRef>
+                        <a:fillRef idx="1">
+                          <a:schemeClr val="lt1"/>
+                        </a:fillRef>
+                        <a:effectRef idx="0">
+                          <a:schemeClr val="accent6"/>
+                        </a:effectRef>
+                        <a:fontRef idx="minor">
+                          <a:schemeClr val="dk1"/>
+                        </a:fontRef>
+                      </wps:style>
+                      <wps:bodyPr rot="0" spcFirstLastPara="0" vertOverflow="overflow" horzOverflow="overflow" vert="horz" wrap="square" lIns="91440" tIns="45720" rIns="91440" bIns="45720" numCol="1" spcCol="0" rtlCol="0" fromWordArt="0" anchor="ctr" anchorCtr="0" forceAA="0" compatLnSpc="1">
+                        <a:prstTxWarp prst="textNoShape">
+                          <a:avLst/>
+                        </a:prstTxWarp>
+                        <a:noAutofit/>
+                      </wps:bodyPr>
+                    </wps:wsp>
+                  </a:graphicData>
+                </a:graphic>
+              </wp:anchor>
+            </w:drawing>
+          </mc:Choice>
+          <mc:Fallback>
+            <w:pict>
+              <v:rect w14:anchorId="56D8A1B3" id="Hình chữ nhật 19" o:spid="_x0000_s1026" style="position:absolute;margin-left:101.4pt;margin-top:18.2pt;width:81.55pt;height:15.4pt;z-index:251684864;visibility:visible;mso-wrap-style:square;mso-wrap-distance-left:9pt;mso-wrap-distance-top:0;mso-wrap-distance-right:9pt;mso-wrap-distance-bottom:0;mso-position-horizontal:absolute;mso-position-horizontal-relative:text;mso-position-vertical:absolute;mso-position-vertical-relative:text;v-text-anchor:middle" o:gfxdata="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" fillcolor="white [3201]" strokecolor="#70ad47 [3209]" strokeweight="1pt"/>
             </w:pict>
           </mc:Fallback>
         </mc:AlternateContent>
